--- a/需求工程计划——初步.docx
+++ b/需求工程计划——初步.docx
@@ -4,7 +4,7 @@
   <w:body>
     <w:p>
       <w:pPr>
-        <w:pStyle w:val="23"/>
+        <w:pStyle w:val="24"/>
         <w:rPr>
           <w:lang w:eastAsia="zh-CN"/>
         </w:rPr>
@@ -62,7 +62,7 @@
     </w:p>
     <w:p>
       <w:pPr>
-        <w:pStyle w:val="23"/>
+        <w:pStyle w:val="24"/>
         <w:spacing w:line="240" w:lineRule="auto"/>
         <w:rPr>
           <w:rFonts w:asciiTheme="majorEastAsia" w:hAnsiTheme="majorEastAsia" w:eastAsiaTheme="majorEastAsia"/>
@@ -74,7 +74,7 @@
     </w:p>
     <w:p>
       <w:pPr>
-        <w:pStyle w:val="23"/>
+        <w:pStyle w:val="24"/>
         <w:spacing w:line="240" w:lineRule="auto"/>
         <w:rPr>
           <w:rFonts w:asciiTheme="majorEastAsia" w:hAnsiTheme="majorEastAsia" w:eastAsiaTheme="majorEastAsia"/>
@@ -95,7 +95,7 @@
     </w:p>
     <w:p>
       <w:pPr>
-        <w:pStyle w:val="23"/>
+        <w:pStyle w:val="24"/>
         <w:spacing w:line="240" w:lineRule="auto"/>
         <w:rPr>
           <w:rFonts w:asciiTheme="majorEastAsia" w:hAnsiTheme="majorEastAsia" w:eastAsiaTheme="majorEastAsia"/>
@@ -115,7 +115,7 @@
     </w:p>
     <w:p>
       <w:pPr>
-        <w:pStyle w:val="23"/>
+        <w:pStyle w:val="24"/>
         <w:spacing w:line="240" w:lineRule="auto"/>
         <w:rPr>
           <w:rFonts w:asciiTheme="majorEastAsia" w:hAnsiTheme="majorEastAsia" w:eastAsiaTheme="majorEastAsia"/>
@@ -127,7 +127,7 @@
     </w:p>
     <w:p>
       <w:pPr>
-        <w:pStyle w:val="23"/>
+        <w:pStyle w:val="24"/>
         <w:spacing w:line="240" w:lineRule="auto"/>
         <w:rPr>
           <w:sz w:val="24"/>
@@ -1376,12 +1376,20 @@
           <w:rFonts w:asciiTheme="minorEastAsia" w:hAnsiTheme="minorEastAsia"/>
           <w:b/>
         </w:rPr>
-        <w:t>Ver 1</w:t>
+        <w:t xml:space="preserve">Ver </w:t>
       </w:r>
       <w:r>
         <w:rPr>
           <w:rFonts w:hint="eastAsia" w:asciiTheme="minorEastAsia" w:hAnsiTheme="minorEastAsia"/>
           <w:b/>
+          <w:lang w:val="en-US" w:eastAsia="zh-CN"/>
+        </w:rPr>
+        <w:t>0</w:t>
+      </w:r>
+      <w:r>
+        <w:rPr>
+          <w:rFonts w:hint="eastAsia" w:asciiTheme="minorEastAsia" w:hAnsiTheme="minorEastAsia"/>
+          <w:b/>
         </w:rPr>
         <w:t>.</w:t>
       </w:r>
@@ -1397,7 +1405,7 @@
           <w:rFonts w:hint="eastAsia" w:asciiTheme="minorEastAsia" w:hAnsiTheme="minorEastAsia"/>
           <w:b/>
         </w:rPr>
-        <w:t>1</w:t>
+        <w:t>2</w:t>
       </w:r>
       <w:r>
         <w:rPr>
@@ -1567,7 +1575,7 @@
     </w:p>
     <w:tbl>
       <w:tblPr>
-        <w:tblStyle w:val="20"/>
+        <w:tblStyle w:val="21"/>
         <w:tblW w:w="9321" w:type="dxa"/>
         <w:tblInd w:w="0" w:type="dxa"/>
         <w:tblBorders>
@@ -1639,7 +1647,7 @@
                 <w:kern w:val="0"/>
                 <w:sz w:val="32"/>
                 <w:szCs w:val="32"/>
-                <w:lang w:eastAsia="zh-CN" w:bidi="en-US"/>
+                <w:lang w:eastAsia="en-US" w:bidi="en-US"/>
               </w:rPr>
             </w:pPr>
             <w:r>
@@ -1650,7 +1658,7 @@
                 <w:kern w:val="0"/>
                 <w:sz w:val="40"/>
                 <w:szCs w:val="40"/>
-                <w:lang w:eastAsia="zh-CN" w:bidi="en-US"/>
+                <w:lang w:eastAsia="en-US" w:bidi="en-US"/>
               </w:rPr>
               <w:t>跟踪记录表</w:t>
             </w:r>
@@ -1694,8 +1702,7 @@
               <w:textAlignment w:val="center"/>
               <w:rPr>
                 <w:kern w:val="0"/>
-                <w:sz w:val="22"/>
-                <w:lang w:eastAsia="zh-CN" w:bidi="en-US"/>
+                <w:lang w:eastAsia="en-US" w:bidi="en-US"/>
               </w:rPr>
             </w:pPr>
             <w:r>
@@ -1703,8 +1710,7 @@
                 <w:rFonts w:hint="eastAsia" w:ascii="宋体" w:hAnsi="宋体" w:cs="宋体"/>
                 <w:color w:val="000000"/>
                 <w:kern w:val="0"/>
-                <w:sz w:val="22"/>
-                <w:lang w:eastAsia="zh-CN" w:bidi="en-US"/>
+                <w:lang w:eastAsia="en-US" w:bidi="en-US"/>
               </w:rPr>
               <w:t>序号</w:t>
             </w:r>
@@ -1729,8 +1735,7 @@
               <w:textAlignment w:val="center"/>
               <w:rPr>
                 <w:kern w:val="0"/>
-                <w:sz w:val="22"/>
-                <w:lang w:eastAsia="zh-CN" w:bidi="en-US"/>
+                <w:lang w:eastAsia="en-US" w:bidi="en-US"/>
               </w:rPr>
             </w:pPr>
             <w:r>
@@ -1738,8 +1743,7 @@
                 <w:rFonts w:hint="eastAsia" w:ascii="宋体" w:hAnsi="宋体" w:cs="宋体"/>
                 <w:color w:val="000000"/>
                 <w:kern w:val="0"/>
-                <w:sz w:val="22"/>
-                <w:lang w:eastAsia="zh-CN" w:bidi="en-US"/>
+                <w:lang w:eastAsia="en-US" w:bidi="en-US"/>
               </w:rPr>
               <w:t>修改日期</w:t>
             </w:r>
@@ -1764,8 +1768,7 @@
               <w:textAlignment w:val="center"/>
               <w:rPr>
                 <w:kern w:val="0"/>
-                <w:sz w:val="22"/>
-                <w:lang w:eastAsia="zh-CN" w:bidi="en-US"/>
+                <w:lang w:eastAsia="en-US" w:bidi="en-US"/>
               </w:rPr>
             </w:pPr>
             <w:r>
@@ -1773,8 +1776,7 @@
                 <w:rFonts w:hint="eastAsia" w:ascii="宋体" w:hAnsi="宋体" w:cs="宋体"/>
                 <w:color w:val="000000"/>
                 <w:kern w:val="0"/>
-                <w:sz w:val="22"/>
-                <w:lang w:eastAsia="zh-CN" w:bidi="en-US"/>
+                <w:lang w:eastAsia="en-US" w:bidi="en-US"/>
               </w:rPr>
               <w:t>修改问题/建议描述</w:t>
             </w:r>
@@ -1799,8 +1801,7 @@
               <w:textAlignment w:val="center"/>
               <w:rPr>
                 <w:kern w:val="0"/>
-                <w:sz w:val="22"/>
-                <w:lang w:eastAsia="zh-CN" w:bidi="en-US"/>
+                <w:lang w:eastAsia="en-US" w:bidi="en-US"/>
               </w:rPr>
             </w:pPr>
             <w:r>
@@ -1808,8 +1809,7 @@
                 <w:rFonts w:hint="eastAsia" w:ascii="宋体" w:hAnsi="宋体" w:cs="宋体"/>
                 <w:color w:val="000000"/>
                 <w:kern w:val="0"/>
-                <w:sz w:val="22"/>
-                <w:lang w:eastAsia="zh-CN" w:bidi="en-US"/>
+                <w:lang w:eastAsia="en-US" w:bidi="en-US"/>
               </w:rPr>
               <w:t>跟踪情况</w:t>
             </w:r>
@@ -1834,8 +1834,7 @@
               <w:textAlignment w:val="center"/>
               <w:rPr>
                 <w:kern w:val="0"/>
-                <w:sz w:val="22"/>
-                <w:lang w:eastAsia="zh-CN" w:bidi="en-US"/>
+                <w:lang w:eastAsia="en-US" w:bidi="en-US"/>
               </w:rPr>
             </w:pPr>
             <w:r>
@@ -1843,8 +1842,7 @@
                 <w:rFonts w:hint="eastAsia" w:ascii="宋体" w:hAnsi="宋体" w:cs="宋体"/>
                 <w:color w:val="000000"/>
                 <w:kern w:val="0"/>
-                <w:sz w:val="22"/>
-                <w:lang w:eastAsia="zh-CN" w:bidi="en-US"/>
+                <w:lang w:eastAsia="en-US" w:bidi="en-US"/>
               </w:rPr>
               <w:t>修改人</w:t>
             </w:r>
@@ -1869,16 +1867,14 @@
               <w:textAlignment w:val="center"/>
               <w:rPr>
                 <w:kern w:val="0"/>
-                <w:sz w:val="22"/>
-                <w:lang w:eastAsia="zh-CN" w:bidi="en-US"/>
-              </w:rPr>
-            </w:pPr>
-            <w:r>
-              <w:rPr>
-                <w:rFonts w:hint="eastAsia"/>
-                <w:kern w:val="0"/>
-                <w:sz w:val="22"/>
-                <w:lang w:eastAsia="zh-CN" w:bidi="en-US"/>
+                <w:lang w:eastAsia="en-US" w:bidi="en-US"/>
+              </w:rPr>
+            </w:pPr>
+            <w:r>
+              <w:rPr>
+                <w:rFonts w:hint="eastAsia"/>
+                <w:kern w:val="0"/>
+                <w:lang w:eastAsia="en-US" w:bidi="en-US"/>
               </w:rPr>
               <w:t>审核人</w:t>
             </w:r>
@@ -1925,8 +1921,7 @@
               <w:textAlignment w:val="center"/>
               <w:rPr>
                 <w:kern w:val="0"/>
-                <w:sz w:val="22"/>
-                <w:lang w:eastAsia="zh-CN" w:bidi="en-US"/>
+                <w:lang w:eastAsia="en-US" w:bidi="en-US"/>
               </w:rPr>
             </w:pPr>
             <w:r>
@@ -1934,8 +1929,7 @@
                 <w:rFonts w:hint="eastAsia" w:ascii="宋体" w:hAnsi="宋体" w:cs="宋体"/>
                 <w:color w:val="000000"/>
                 <w:kern w:val="0"/>
-                <w:sz w:val="22"/>
-                <w:lang w:eastAsia="zh-CN" w:bidi="en-US"/>
+                <w:lang w:eastAsia="en-US" w:bidi="en-US"/>
               </w:rPr>
               <w:t>1</w:t>
             </w:r>
@@ -1959,16 +1953,14 @@
               <w:jc w:val="center"/>
               <w:rPr>
                 <w:kern w:val="0"/>
-                <w:sz w:val="22"/>
-                <w:lang w:eastAsia="zh-CN" w:bidi="en-US"/>
-              </w:rPr>
-            </w:pPr>
-            <w:r>
-              <w:rPr>
-                <w:rFonts w:hint="eastAsia"/>
-                <w:kern w:val="0"/>
-                <w:sz w:val="22"/>
-                <w:lang w:eastAsia="zh-CN" w:bidi="en-US"/>
+                <w:lang w:eastAsia="en-US" w:bidi="en-US"/>
+              </w:rPr>
+            </w:pPr>
+            <w:r>
+              <w:rPr>
+                <w:rFonts w:hint="eastAsia"/>
+                <w:kern w:val="0"/>
+                <w:lang w:eastAsia="en-US" w:bidi="en-US"/>
               </w:rPr>
               <w:t>2017-10-29</w:t>
             </w:r>
@@ -1992,24 +1984,21 @@
               <w:jc w:val="center"/>
               <w:rPr>
                 <w:kern w:val="0"/>
-                <w:sz w:val="22"/>
-                <w:lang w:eastAsia="zh-CN" w:bidi="en-US"/>
-              </w:rPr>
-            </w:pPr>
-            <w:r>
-              <w:rPr>
-                <w:rFonts w:hint="eastAsia"/>
-                <w:kern w:val="0"/>
-                <w:sz w:val="22"/>
-                <w:lang w:eastAsia="zh-CN" w:bidi="en-US"/>
+                <w:lang w:eastAsia="en-US" w:bidi="en-US"/>
+              </w:rPr>
+            </w:pPr>
+            <w:r>
+              <w:rPr>
+                <w:rFonts w:hint="eastAsia"/>
+                <w:kern w:val="0"/>
+                <w:lang w:eastAsia="en-US" w:bidi="en-US"/>
               </w:rPr>
               <w:t>定稿需求工程计划-初步</w:t>
             </w:r>
             <w:r>
               <w:rPr>
                 <w:kern w:val="0"/>
-                <w:sz w:val="22"/>
-                <w:lang w:eastAsia="zh-CN" w:bidi="en-US"/>
+                <w:lang w:eastAsia="en-US" w:bidi="en-US"/>
               </w:rPr>
               <w:t>V</w:t>
             </w:r>
@@ -2017,19 +2006,15 @@
               <w:rPr>
                 <w:rFonts w:hint="eastAsia"/>
                 <w:kern w:val="0"/>
-                <w:sz w:val="22"/>
                 <w:lang w:val="en-US" w:eastAsia="zh-CN" w:bidi="en-US"/>
               </w:rPr>
               <w:t>0</w:t>
             </w:r>
-            <w:bookmarkStart w:id="117" w:name="_GoBack"/>
-            <w:bookmarkEnd w:id="117"/>
-            <w:r>
-              <w:rPr>
-                <w:rFonts w:hint="eastAsia"/>
-                <w:kern w:val="0"/>
-                <w:sz w:val="22"/>
-                <w:lang w:eastAsia="zh-CN" w:bidi="en-US"/>
+            <w:r>
+              <w:rPr>
+                <w:rFonts w:hint="eastAsia"/>
+                <w:kern w:val="0"/>
+                <w:lang w:eastAsia="en-US" w:bidi="en-US"/>
               </w:rPr>
               <w:t>.01</w:t>
             </w:r>
@@ -2053,16 +2038,14 @@
               <w:jc w:val="center"/>
               <w:rPr>
                 <w:kern w:val="0"/>
-                <w:sz w:val="22"/>
-                <w:lang w:eastAsia="zh-CN" w:bidi="en-US"/>
-              </w:rPr>
-            </w:pPr>
-            <w:r>
-              <w:rPr>
-                <w:rFonts w:hint="eastAsia"/>
-                <w:kern w:val="0"/>
-                <w:sz w:val="22"/>
-                <w:lang w:eastAsia="zh-CN" w:bidi="en-US"/>
+                <w:lang w:eastAsia="en-US" w:bidi="en-US"/>
+              </w:rPr>
+            </w:pPr>
+            <w:r>
+              <w:rPr>
+                <w:rFonts w:hint="eastAsia"/>
+                <w:kern w:val="0"/>
+                <w:lang w:eastAsia="en-US" w:bidi="en-US"/>
               </w:rPr>
               <w:t>已跟踪</w:t>
             </w:r>
@@ -2086,16 +2069,14 @@
               <w:jc w:val="center"/>
               <w:rPr>
                 <w:kern w:val="0"/>
-                <w:sz w:val="22"/>
-                <w:lang w:eastAsia="zh-CN" w:bidi="en-US"/>
-              </w:rPr>
-            </w:pPr>
-            <w:r>
-              <w:rPr>
-                <w:rFonts w:hint="eastAsia"/>
-                <w:kern w:val="0"/>
-                <w:sz w:val="22"/>
-                <w:lang w:eastAsia="zh-CN" w:bidi="en-US"/>
+                <w:lang w:eastAsia="en-US" w:bidi="en-US"/>
+              </w:rPr>
+            </w:pPr>
+            <w:r>
+              <w:rPr>
+                <w:rFonts w:hint="eastAsia"/>
+                <w:kern w:val="0"/>
+                <w:lang w:eastAsia="en-US" w:bidi="en-US"/>
               </w:rPr>
               <w:t>杜潇天</w:t>
             </w:r>
@@ -2119,16 +2100,14 @@
               <w:jc w:val="center"/>
               <w:rPr>
                 <w:kern w:val="0"/>
-                <w:sz w:val="22"/>
-                <w:lang w:eastAsia="zh-CN" w:bidi="en-US"/>
-              </w:rPr>
-            </w:pPr>
-            <w:r>
-              <w:rPr>
-                <w:rFonts w:hint="eastAsia"/>
-                <w:kern w:val="0"/>
-                <w:sz w:val="22"/>
-                <w:lang w:eastAsia="zh-CN" w:bidi="en-US"/>
+                <w:lang w:eastAsia="en-US" w:bidi="en-US"/>
+              </w:rPr>
+            </w:pPr>
+            <w:r>
+              <w:rPr>
+                <w:rFonts w:hint="eastAsia"/>
+                <w:kern w:val="0"/>
+                <w:lang w:eastAsia="en-US" w:bidi="en-US"/>
               </w:rPr>
               <w:t>许佳俊</w:t>
             </w:r>
@@ -2175,8 +2154,7 @@
               <w:textAlignment w:val="center"/>
               <w:rPr>
                 <w:kern w:val="0"/>
-                <w:sz w:val="22"/>
-                <w:lang w:eastAsia="zh-CN" w:bidi="en-US"/>
+                <w:lang w:eastAsia="en-US" w:bidi="en-US"/>
               </w:rPr>
             </w:pPr>
             <w:r>
@@ -2184,8 +2162,7 @@
                 <w:rFonts w:hint="eastAsia" w:ascii="宋体" w:hAnsi="宋体" w:cs="宋体"/>
                 <w:color w:val="000000"/>
                 <w:kern w:val="0"/>
-                <w:sz w:val="22"/>
-                <w:lang w:eastAsia="zh-CN" w:bidi="en-US"/>
+                <w:lang w:eastAsia="en-US" w:bidi="en-US"/>
               </w:rPr>
               <w:t>2</w:t>
             </w:r>
@@ -2209,10 +2186,17 @@
               <w:jc w:val="center"/>
               <w:rPr>
                 <w:kern w:val="0"/>
-                <w:sz w:val="22"/>
-                <w:lang w:eastAsia="zh-CN" w:bidi="en-US"/>
-              </w:rPr>
-            </w:pPr>
+                <w:lang w:eastAsia="en-US" w:bidi="en-US"/>
+              </w:rPr>
+            </w:pPr>
+            <w:r>
+              <w:rPr>
+                <w:rFonts w:hint="eastAsia"/>
+                <w:kern w:val="0"/>
+                <w:lang w:eastAsia="en-US" w:bidi="en-US"/>
+              </w:rPr>
+              <w:t>2017-10-30</w:t>
+            </w:r>
           </w:p>
         </w:tc>
         <w:tc>
@@ -2233,10 +2217,25 @@
               <w:jc w:val="center"/>
               <w:rPr>
                 <w:kern w:val="0"/>
-                <w:sz w:val="22"/>
-                <w:lang w:eastAsia="zh-CN" w:bidi="en-US"/>
-              </w:rPr>
-            </w:pPr>
+                <w:lang w:eastAsia="en-US" w:bidi="en-US"/>
+              </w:rPr>
+            </w:pPr>
+            <w:r>
+              <w:rPr>
+                <w:rFonts w:hint="eastAsia"/>
+                <w:kern w:val="0"/>
+                <w:lang w:eastAsia="en-US" w:bidi="en-US"/>
+              </w:rPr>
+              <w:t>各项风险应对措施的补充</w:t>
+            </w:r>
+            <w:r>
+              <w:rPr>
+                <w:rFonts w:hint="eastAsia"/>
+                <w:kern w:val="0"/>
+                <w:lang w:val="en-US" w:eastAsia="zh-CN" w:bidi="en-US"/>
+              </w:rPr>
+              <w:t>V0.02</w:t>
+            </w:r>
           </w:p>
         </w:tc>
         <w:tc>
@@ -2257,10 +2256,17 @@
               <w:jc w:val="center"/>
               <w:rPr>
                 <w:kern w:val="0"/>
-                <w:sz w:val="22"/>
-                <w:lang w:eastAsia="zh-CN" w:bidi="en-US"/>
-              </w:rPr>
-            </w:pPr>
+                <w:lang w:eastAsia="en-US" w:bidi="en-US"/>
+              </w:rPr>
+            </w:pPr>
+            <w:r>
+              <w:rPr>
+                <w:rFonts w:hint="eastAsia"/>
+                <w:kern w:val="0"/>
+                <w:lang w:eastAsia="en-US" w:bidi="en-US"/>
+              </w:rPr>
+              <w:t>已跟踪</w:t>
+            </w:r>
           </w:p>
         </w:tc>
         <w:tc>
@@ -2281,10 +2287,17 @@
               <w:jc w:val="center"/>
               <w:rPr>
                 <w:kern w:val="0"/>
-                <w:sz w:val="22"/>
-                <w:lang w:eastAsia="zh-CN" w:bidi="en-US"/>
-              </w:rPr>
-            </w:pPr>
+                <w:lang w:eastAsia="en-US" w:bidi="en-US"/>
+              </w:rPr>
+            </w:pPr>
+            <w:r>
+              <w:rPr>
+                <w:rFonts w:hint="eastAsia"/>
+                <w:kern w:val="0"/>
+                <w:lang w:eastAsia="en-US" w:bidi="en-US"/>
+              </w:rPr>
+              <w:t>杜潇天</w:t>
+            </w:r>
           </w:p>
         </w:tc>
         <w:tc>
@@ -2305,10 +2318,17 @@
               <w:jc w:val="center"/>
               <w:rPr>
                 <w:kern w:val="0"/>
-                <w:sz w:val="22"/>
-                <w:lang w:eastAsia="zh-CN" w:bidi="en-US"/>
-              </w:rPr>
-            </w:pPr>
+                <w:lang w:eastAsia="en-US" w:bidi="en-US"/>
+              </w:rPr>
+            </w:pPr>
+            <w:r>
+              <w:rPr>
+                <w:rFonts w:hint="eastAsia"/>
+                <w:kern w:val="0"/>
+                <w:lang w:eastAsia="en-US" w:bidi="en-US"/>
+              </w:rPr>
+              <w:t>许佳俊</w:t>
+            </w:r>
           </w:p>
         </w:tc>
       </w:tr>
@@ -2352,8 +2372,7 @@
               <w:textAlignment w:val="center"/>
               <w:rPr>
                 <w:kern w:val="0"/>
-                <w:sz w:val="22"/>
-                <w:lang w:eastAsia="zh-CN" w:bidi="en-US"/>
+                <w:lang w:eastAsia="en-US" w:bidi="en-US"/>
               </w:rPr>
             </w:pPr>
             <w:r>
@@ -2361,8 +2380,7 @@
                 <w:rFonts w:hint="eastAsia" w:ascii="宋体" w:hAnsi="宋体" w:cs="宋体"/>
                 <w:color w:val="000000"/>
                 <w:kern w:val="0"/>
-                <w:sz w:val="22"/>
-                <w:lang w:eastAsia="zh-CN" w:bidi="en-US"/>
+                <w:lang w:eastAsia="en-US" w:bidi="en-US"/>
               </w:rPr>
               <w:t>3</w:t>
             </w:r>
@@ -2386,8 +2404,7 @@
               <w:jc w:val="center"/>
               <w:rPr>
                 <w:kern w:val="0"/>
-                <w:sz w:val="22"/>
-                <w:lang w:eastAsia="zh-CN" w:bidi="en-US"/>
+                <w:lang w:eastAsia="en-US" w:bidi="en-US"/>
               </w:rPr>
             </w:pPr>
           </w:p>
@@ -2410,8 +2427,7 @@
               <w:jc w:val="center"/>
               <w:rPr>
                 <w:kern w:val="0"/>
-                <w:sz w:val="22"/>
-                <w:lang w:eastAsia="zh-CN" w:bidi="en-US"/>
+                <w:lang w:eastAsia="en-US" w:bidi="en-US"/>
               </w:rPr>
             </w:pPr>
           </w:p>
@@ -2434,8 +2450,7 @@
               <w:jc w:val="center"/>
               <w:rPr>
                 <w:kern w:val="0"/>
-                <w:sz w:val="22"/>
-                <w:lang w:eastAsia="zh-CN" w:bidi="en-US"/>
+                <w:lang w:eastAsia="en-US" w:bidi="en-US"/>
               </w:rPr>
             </w:pPr>
           </w:p>
@@ -2458,8 +2473,7 @@
               <w:jc w:val="center"/>
               <w:rPr>
                 <w:kern w:val="0"/>
-                <w:sz w:val="22"/>
-                <w:lang w:eastAsia="zh-CN" w:bidi="en-US"/>
+                <w:lang w:eastAsia="en-US" w:bidi="en-US"/>
               </w:rPr>
             </w:pPr>
           </w:p>
@@ -2482,8 +2496,7 @@
               <w:jc w:val="center"/>
               <w:rPr>
                 <w:kern w:val="0"/>
-                <w:sz w:val="22"/>
-                <w:lang w:eastAsia="zh-CN" w:bidi="en-US"/>
+                <w:lang w:eastAsia="en-US" w:bidi="en-US"/>
               </w:rPr>
             </w:pPr>
           </w:p>
@@ -2529,8 +2542,7 @@
               <w:textAlignment w:val="center"/>
               <w:rPr>
                 <w:kern w:val="0"/>
-                <w:sz w:val="22"/>
-                <w:lang w:eastAsia="zh-CN" w:bidi="en-US"/>
+                <w:lang w:eastAsia="en-US" w:bidi="en-US"/>
               </w:rPr>
             </w:pPr>
             <w:r>
@@ -2538,8 +2550,7 @@
                 <w:rFonts w:hint="eastAsia" w:ascii="宋体" w:hAnsi="宋体" w:cs="宋体"/>
                 <w:color w:val="000000"/>
                 <w:kern w:val="0"/>
-                <w:sz w:val="22"/>
-                <w:lang w:eastAsia="zh-CN" w:bidi="en-US"/>
+                <w:lang w:eastAsia="en-US" w:bidi="en-US"/>
               </w:rPr>
               <w:t>4</w:t>
             </w:r>
@@ -2563,8 +2574,7 @@
               <w:jc w:val="center"/>
               <w:rPr>
                 <w:kern w:val="0"/>
-                <w:sz w:val="22"/>
-                <w:lang w:eastAsia="zh-CN" w:bidi="en-US"/>
+                <w:lang w:eastAsia="en-US" w:bidi="en-US"/>
               </w:rPr>
             </w:pPr>
           </w:p>
@@ -2587,8 +2597,7 @@
               <w:jc w:val="center"/>
               <w:rPr>
                 <w:kern w:val="0"/>
-                <w:sz w:val="22"/>
-                <w:lang w:eastAsia="zh-CN" w:bidi="en-US"/>
+                <w:lang w:eastAsia="en-US" w:bidi="en-US"/>
               </w:rPr>
             </w:pPr>
           </w:p>
@@ -2611,8 +2620,7 @@
               <w:jc w:val="center"/>
               <w:rPr>
                 <w:kern w:val="0"/>
-                <w:sz w:val="22"/>
-                <w:lang w:eastAsia="zh-CN" w:bidi="en-US"/>
+                <w:lang w:eastAsia="en-US" w:bidi="en-US"/>
               </w:rPr>
             </w:pPr>
           </w:p>
@@ -2635,8 +2643,7 @@
               <w:jc w:val="center"/>
               <w:rPr>
                 <w:kern w:val="0"/>
-                <w:sz w:val="22"/>
-                <w:lang w:eastAsia="zh-CN" w:bidi="en-US"/>
+                <w:lang w:eastAsia="en-US" w:bidi="en-US"/>
               </w:rPr>
             </w:pPr>
           </w:p>
@@ -2659,8 +2666,7 @@
               <w:jc w:val="center"/>
               <w:rPr>
                 <w:kern w:val="0"/>
-                <w:sz w:val="22"/>
-                <w:lang w:eastAsia="zh-CN" w:bidi="en-US"/>
+                <w:lang w:eastAsia="en-US" w:bidi="en-US"/>
               </w:rPr>
             </w:pPr>
           </w:p>
@@ -2706,8 +2712,7 @@
               <w:textAlignment w:val="center"/>
               <w:rPr>
                 <w:kern w:val="0"/>
-                <w:sz w:val="22"/>
-                <w:lang w:eastAsia="zh-CN" w:bidi="en-US"/>
+                <w:lang w:eastAsia="en-US" w:bidi="en-US"/>
               </w:rPr>
             </w:pPr>
             <w:r>
@@ -2715,8 +2720,7 @@
                 <w:rFonts w:hint="eastAsia" w:ascii="宋体" w:hAnsi="宋体" w:cs="宋体"/>
                 <w:color w:val="000000"/>
                 <w:kern w:val="0"/>
-                <w:sz w:val="22"/>
-                <w:lang w:eastAsia="zh-CN" w:bidi="en-US"/>
+                <w:lang w:eastAsia="en-US" w:bidi="en-US"/>
               </w:rPr>
               <w:t>5</w:t>
             </w:r>
@@ -2740,8 +2744,7 @@
               <w:jc w:val="center"/>
               <w:rPr>
                 <w:kern w:val="0"/>
-                <w:sz w:val="22"/>
-                <w:lang w:eastAsia="zh-CN" w:bidi="en-US"/>
+                <w:lang w:eastAsia="en-US" w:bidi="en-US"/>
               </w:rPr>
             </w:pPr>
           </w:p>
@@ -2764,8 +2767,7 @@
               <w:jc w:val="center"/>
               <w:rPr>
                 <w:kern w:val="0"/>
-                <w:sz w:val="22"/>
-                <w:lang w:eastAsia="zh-CN" w:bidi="en-US"/>
+                <w:lang w:eastAsia="en-US" w:bidi="en-US"/>
               </w:rPr>
             </w:pPr>
           </w:p>
@@ -2788,8 +2790,7 @@
               <w:jc w:val="center"/>
               <w:rPr>
                 <w:kern w:val="0"/>
-                <w:sz w:val="22"/>
-                <w:lang w:eastAsia="zh-CN" w:bidi="en-US"/>
+                <w:lang w:eastAsia="en-US" w:bidi="en-US"/>
               </w:rPr>
             </w:pPr>
           </w:p>
@@ -2812,8 +2813,7 @@
               <w:jc w:val="center"/>
               <w:rPr>
                 <w:kern w:val="0"/>
-                <w:sz w:val="22"/>
-                <w:lang w:eastAsia="zh-CN" w:bidi="en-US"/>
+                <w:lang w:eastAsia="en-US" w:bidi="en-US"/>
               </w:rPr>
             </w:pPr>
           </w:p>
@@ -2836,8 +2836,7 @@
               <w:jc w:val="center"/>
               <w:rPr>
                 <w:kern w:val="0"/>
-                <w:sz w:val="22"/>
-                <w:lang w:eastAsia="zh-CN" w:bidi="en-US"/>
+                <w:lang w:eastAsia="en-US" w:bidi="en-US"/>
               </w:rPr>
             </w:pPr>
           </w:p>
@@ -2883,8 +2882,7 @@
               <w:textAlignment w:val="center"/>
               <w:rPr>
                 <w:kern w:val="0"/>
-                <w:sz w:val="22"/>
-                <w:lang w:eastAsia="zh-CN" w:bidi="en-US"/>
+                <w:lang w:eastAsia="en-US" w:bidi="en-US"/>
               </w:rPr>
             </w:pPr>
             <w:r>
@@ -2892,8 +2890,7 @@
                 <w:rFonts w:hint="eastAsia" w:ascii="宋体" w:hAnsi="宋体" w:cs="宋体"/>
                 <w:color w:val="000000"/>
                 <w:kern w:val="0"/>
-                <w:sz w:val="22"/>
-                <w:lang w:eastAsia="zh-CN" w:bidi="en-US"/>
+                <w:lang w:eastAsia="en-US" w:bidi="en-US"/>
               </w:rPr>
               <w:t>6</w:t>
             </w:r>
@@ -2917,8 +2914,7 @@
               <w:jc w:val="center"/>
               <w:rPr>
                 <w:kern w:val="0"/>
-                <w:sz w:val="22"/>
-                <w:lang w:eastAsia="zh-CN" w:bidi="en-US"/>
+                <w:lang w:eastAsia="en-US" w:bidi="en-US"/>
               </w:rPr>
             </w:pPr>
           </w:p>
@@ -2941,8 +2937,7 @@
               <w:jc w:val="center"/>
               <w:rPr>
                 <w:kern w:val="0"/>
-                <w:sz w:val="22"/>
-                <w:lang w:eastAsia="zh-CN" w:bidi="en-US"/>
+                <w:lang w:eastAsia="en-US" w:bidi="en-US"/>
               </w:rPr>
             </w:pPr>
           </w:p>
@@ -2965,8 +2960,7 @@
               <w:jc w:val="center"/>
               <w:rPr>
                 <w:kern w:val="0"/>
-                <w:sz w:val="22"/>
-                <w:lang w:eastAsia="zh-CN" w:bidi="en-US"/>
+                <w:lang w:eastAsia="en-US" w:bidi="en-US"/>
               </w:rPr>
             </w:pPr>
           </w:p>
@@ -2989,8 +2983,7 @@
               <w:jc w:val="center"/>
               <w:rPr>
                 <w:kern w:val="0"/>
-                <w:sz w:val="22"/>
-                <w:lang w:eastAsia="zh-CN" w:bidi="en-US"/>
+                <w:lang w:eastAsia="en-US" w:bidi="en-US"/>
               </w:rPr>
             </w:pPr>
           </w:p>
@@ -3013,8 +3006,7 @@
               <w:jc w:val="center"/>
               <w:rPr>
                 <w:kern w:val="0"/>
-                <w:sz w:val="22"/>
-                <w:lang w:eastAsia="zh-CN" w:bidi="en-US"/>
+                <w:lang w:eastAsia="en-US" w:bidi="en-US"/>
               </w:rPr>
             </w:pPr>
           </w:p>
@@ -3060,7 +3052,6 @@
               <w:textAlignment w:val="center"/>
               <w:rPr>
                 <w:kern w:val="0"/>
-                <w:sz w:val="22"/>
                 <w:lang w:eastAsia="en-US" w:bidi="en-US"/>
               </w:rPr>
             </w:pPr>
@@ -3069,7 +3060,6 @@
                 <w:rFonts w:hint="eastAsia" w:ascii="宋体" w:hAnsi="宋体" w:cs="宋体"/>
                 <w:color w:val="000000"/>
                 <w:kern w:val="0"/>
-                <w:sz w:val="22"/>
                 <w:lang w:eastAsia="en-US" w:bidi="en-US"/>
               </w:rPr>
               <w:t>7</w:t>
@@ -3094,7 +3084,6 @@
               <w:jc w:val="center"/>
               <w:rPr>
                 <w:kern w:val="0"/>
-                <w:sz w:val="22"/>
                 <w:lang w:eastAsia="en-US" w:bidi="en-US"/>
               </w:rPr>
             </w:pPr>
@@ -3118,7 +3107,6 @@
               <w:jc w:val="center"/>
               <w:rPr>
                 <w:kern w:val="0"/>
-                <w:sz w:val="22"/>
                 <w:lang w:eastAsia="en-US" w:bidi="en-US"/>
               </w:rPr>
             </w:pPr>
@@ -3142,7 +3130,6 @@
               <w:jc w:val="center"/>
               <w:rPr>
                 <w:kern w:val="0"/>
-                <w:sz w:val="22"/>
                 <w:lang w:eastAsia="en-US" w:bidi="en-US"/>
               </w:rPr>
             </w:pPr>
@@ -3166,7 +3153,6 @@
               <w:jc w:val="center"/>
               <w:rPr>
                 <w:kern w:val="0"/>
-                <w:sz w:val="22"/>
                 <w:lang w:eastAsia="en-US" w:bidi="en-US"/>
               </w:rPr>
             </w:pPr>
@@ -3190,7 +3176,6 @@
               <w:jc w:val="center"/>
               <w:rPr>
                 <w:kern w:val="0"/>
-                <w:sz w:val="22"/>
                 <w:lang w:eastAsia="en-US" w:bidi="en-US"/>
               </w:rPr>
             </w:pPr>
@@ -3237,7 +3222,6 @@
               <w:textAlignment w:val="center"/>
               <w:rPr>
                 <w:kern w:val="0"/>
-                <w:sz w:val="22"/>
                 <w:lang w:eastAsia="en-US" w:bidi="en-US"/>
               </w:rPr>
             </w:pPr>
@@ -3246,7 +3230,6 @@
                 <w:rFonts w:hint="eastAsia" w:ascii="宋体" w:hAnsi="宋体" w:cs="宋体"/>
                 <w:color w:val="000000"/>
                 <w:kern w:val="0"/>
-                <w:sz w:val="22"/>
                 <w:lang w:eastAsia="en-US" w:bidi="en-US"/>
               </w:rPr>
               <w:t>8</w:t>
@@ -3271,7 +3254,6 @@
               <w:jc w:val="center"/>
               <w:rPr>
                 <w:kern w:val="0"/>
-                <w:sz w:val="22"/>
                 <w:lang w:eastAsia="en-US" w:bidi="en-US"/>
               </w:rPr>
             </w:pPr>
@@ -3295,7 +3277,6 @@
               <w:jc w:val="center"/>
               <w:rPr>
                 <w:kern w:val="0"/>
-                <w:sz w:val="22"/>
                 <w:lang w:eastAsia="en-US" w:bidi="en-US"/>
               </w:rPr>
             </w:pPr>
@@ -3319,7 +3300,6 @@
               <w:jc w:val="center"/>
               <w:rPr>
                 <w:kern w:val="0"/>
-                <w:sz w:val="22"/>
                 <w:lang w:eastAsia="en-US" w:bidi="en-US"/>
               </w:rPr>
             </w:pPr>
@@ -3343,7 +3323,6 @@
               <w:jc w:val="center"/>
               <w:rPr>
                 <w:kern w:val="0"/>
-                <w:sz w:val="22"/>
                 <w:lang w:eastAsia="en-US" w:bidi="en-US"/>
               </w:rPr>
             </w:pPr>
@@ -3367,7 +3346,6 @@
               <w:jc w:val="center"/>
               <w:rPr>
                 <w:kern w:val="0"/>
-                <w:sz w:val="22"/>
                 <w:lang w:eastAsia="en-US" w:bidi="en-US"/>
               </w:rPr>
             </w:pPr>
@@ -3414,7 +3392,6 @@
               <w:textAlignment w:val="center"/>
               <w:rPr>
                 <w:kern w:val="0"/>
-                <w:sz w:val="22"/>
                 <w:lang w:eastAsia="en-US" w:bidi="en-US"/>
               </w:rPr>
             </w:pPr>
@@ -3423,7 +3400,6 @@
                 <w:rFonts w:hint="eastAsia" w:ascii="宋体" w:hAnsi="宋体" w:cs="宋体"/>
                 <w:color w:val="000000"/>
                 <w:kern w:val="0"/>
-                <w:sz w:val="22"/>
                 <w:lang w:eastAsia="en-US" w:bidi="en-US"/>
               </w:rPr>
               <w:t>9</w:t>
@@ -3448,7 +3424,6 @@
               <w:jc w:val="center"/>
               <w:rPr>
                 <w:kern w:val="0"/>
-                <w:sz w:val="22"/>
                 <w:lang w:eastAsia="en-US" w:bidi="en-US"/>
               </w:rPr>
             </w:pPr>
@@ -3471,7 +3446,6 @@
               <w:jc w:val="center"/>
               <w:rPr>
                 <w:kern w:val="0"/>
-                <w:sz w:val="22"/>
                 <w:lang w:eastAsia="en-US" w:bidi="en-US"/>
               </w:rPr>
             </w:pPr>
@@ -3495,7 +3469,6 @@
               <w:jc w:val="center"/>
               <w:rPr>
                 <w:kern w:val="0"/>
-                <w:sz w:val="22"/>
                 <w:lang w:eastAsia="en-US" w:bidi="en-US"/>
               </w:rPr>
             </w:pPr>
@@ -3519,7 +3492,6 @@
               <w:jc w:val="center"/>
               <w:rPr>
                 <w:kern w:val="0"/>
-                <w:sz w:val="22"/>
                 <w:lang w:eastAsia="en-US" w:bidi="en-US"/>
               </w:rPr>
             </w:pPr>
@@ -3543,7 +3515,6 @@
               <w:jc w:val="center"/>
               <w:rPr>
                 <w:kern w:val="0"/>
-                <w:sz w:val="22"/>
                 <w:lang w:eastAsia="en-US" w:bidi="en-US"/>
               </w:rPr>
             </w:pPr>
@@ -3590,7 +3561,6 @@
               <w:textAlignment w:val="center"/>
               <w:rPr>
                 <w:kern w:val="0"/>
-                <w:sz w:val="22"/>
                 <w:lang w:eastAsia="en-US" w:bidi="en-US"/>
               </w:rPr>
             </w:pPr>
@@ -3599,7 +3569,6 @@
                 <w:rFonts w:hint="eastAsia" w:ascii="宋体" w:hAnsi="宋体" w:cs="宋体"/>
                 <w:color w:val="000000"/>
                 <w:kern w:val="0"/>
-                <w:sz w:val="22"/>
                 <w:lang w:eastAsia="en-US" w:bidi="en-US"/>
               </w:rPr>
               <w:t>10</w:t>
@@ -3624,7 +3593,6 @@
               <w:jc w:val="center"/>
               <w:rPr>
                 <w:kern w:val="0"/>
-                <w:sz w:val="22"/>
                 <w:lang w:eastAsia="en-US" w:bidi="en-US"/>
               </w:rPr>
             </w:pPr>
@@ -3647,7 +3615,6 @@
               <w:jc w:val="center"/>
               <w:rPr>
                 <w:kern w:val="0"/>
-                <w:sz w:val="22"/>
                 <w:lang w:eastAsia="en-US" w:bidi="en-US"/>
               </w:rPr>
             </w:pPr>
@@ -3671,7 +3638,6 @@
               <w:jc w:val="center"/>
               <w:rPr>
                 <w:kern w:val="0"/>
-                <w:sz w:val="22"/>
                 <w:lang w:eastAsia="en-US" w:bidi="en-US"/>
               </w:rPr>
             </w:pPr>
@@ -3695,7 +3661,6 @@
               <w:jc w:val="center"/>
               <w:rPr>
                 <w:kern w:val="0"/>
-                <w:sz w:val="22"/>
                 <w:lang w:eastAsia="en-US" w:bidi="en-US"/>
               </w:rPr>
             </w:pPr>
@@ -3719,7 +3684,6 @@
               <w:jc w:val="center"/>
               <w:rPr>
                 <w:kern w:val="0"/>
-                <w:sz w:val="22"/>
                 <w:lang w:eastAsia="en-US" w:bidi="en-US"/>
               </w:rPr>
             </w:pPr>
@@ -3766,7 +3730,6 @@
               <w:textAlignment w:val="center"/>
               <w:rPr>
                 <w:kern w:val="0"/>
-                <w:sz w:val="22"/>
                 <w:lang w:eastAsia="en-US" w:bidi="en-US"/>
               </w:rPr>
             </w:pPr>
@@ -3775,7 +3738,6 @@
                 <w:rFonts w:hint="eastAsia" w:ascii="宋体" w:hAnsi="宋体" w:cs="宋体"/>
                 <w:color w:val="000000"/>
                 <w:kern w:val="0"/>
-                <w:sz w:val="22"/>
                 <w:lang w:eastAsia="en-US" w:bidi="en-US"/>
               </w:rPr>
               <w:t>11</w:t>
@@ -3800,7 +3762,6 @@
               <w:jc w:val="center"/>
               <w:rPr>
                 <w:kern w:val="0"/>
-                <w:sz w:val="22"/>
                 <w:lang w:eastAsia="en-US" w:bidi="en-US"/>
               </w:rPr>
             </w:pPr>
@@ -3824,7 +3785,6 @@
               <w:jc w:val="center"/>
               <w:rPr>
                 <w:kern w:val="0"/>
-                <w:sz w:val="22"/>
                 <w:lang w:eastAsia="en-US" w:bidi="en-US"/>
               </w:rPr>
             </w:pPr>
@@ -3848,7 +3808,6 @@
               <w:jc w:val="center"/>
               <w:rPr>
                 <w:kern w:val="0"/>
-                <w:sz w:val="22"/>
                 <w:lang w:eastAsia="en-US" w:bidi="en-US"/>
               </w:rPr>
             </w:pPr>
@@ -3872,7 +3831,6 @@
               <w:jc w:val="center"/>
               <w:rPr>
                 <w:kern w:val="0"/>
-                <w:sz w:val="22"/>
                 <w:lang w:eastAsia="en-US" w:bidi="en-US"/>
               </w:rPr>
             </w:pPr>
@@ -3896,7 +3854,6 @@
               <w:jc w:val="center"/>
               <w:rPr>
                 <w:kern w:val="0"/>
-                <w:sz w:val="22"/>
                 <w:lang w:eastAsia="en-US" w:bidi="en-US"/>
               </w:rPr>
             </w:pPr>
@@ -3943,7 +3900,6 @@
               <w:textAlignment w:val="center"/>
               <w:rPr>
                 <w:kern w:val="0"/>
-                <w:sz w:val="22"/>
                 <w:lang w:eastAsia="en-US" w:bidi="en-US"/>
               </w:rPr>
             </w:pPr>
@@ -3952,7 +3908,6 @@
                 <w:rFonts w:hint="eastAsia" w:ascii="宋体" w:hAnsi="宋体" w:cs="宋体"/>
                 <w:color w:val="000000"/>
                 <w:kern w:val="0"/>
-                <w:sz w:val="22"/>
                 <w:lang w:eastAsia="en-US" w:bidi="en-US"/>
               </w:rPr>
               <w:t>12</w:t>
@@ -3977,7 +3932,6 @@
               <w:jc w:val="center"/>
               <w:rPr>
                 <w:kern w:val="0"/>
-                <w:sz w:val="22"/>
                 <w:lang w:eastAsia="en-US" w:bidi="en-US"/>
               </w:rPr>
             </w:pPr>
@@ -4001,7 +3955,6 @@
               <w:jc w:val="center"/>
               <w:rPr>
                 <w:kern w:val="0"/>
-                <w:sz w:val="22"/>
                 <w:lang w:eastAsia="en-US" w:bidi="en-US"/>
               </w:rPr>
             </w:pPr>
@@ -4025,7 +3978,6 @@
               <w:jc w:val="center"/>
               <w:rPr>
                 <w:kern w:val="0"/>
-                <w:sz w:val="22"/>
                 <w:lang w:eastAsia="en-US" w:bidi="en-US"/>
               </w:rPr>
             </w:pPr>
@@ -4049,7 +4001,6 @@
               <w:jc w:val="center"/>
               <w:rPr>
                 <w:kern w:val="0"/>
-                <w:sz w:val="22"/>
                 <w:lang w:eastAsia="en-US" w:bidi="en-US"/>
               </w:rPr>
             </w:pPr>
@@ -4073,7 +4024,6 @@
               <w:jc w:val="center"/>
               <w:rPr>
                 <w:kern w:val="0"/>
-                <w:sz w:val="22"/>
                 <w:lang w:eastAsia="en-US" w:bidi="en-US"/>
               </w:rPr>
             </w:pPr>
@@ -4120,7 +4070,6 @@
               <w:textAlignment w:val="center"/>
               <w:rPr>
                 <w:kern w:val="0"/>
-                <w:sz w:val="22"/>
                 <w:lang w:eastAsia="en-US" w:bidi="en-US"/>
               </w:rPr>
             </w:pPr>
@@ -4129,7 +4078,6 @@
                 <w:rFonts w:hint="eastAsia" w:ascii="宋体" w:hAnsi="宋体" w:cs="宋体"/>
                 <w:color w:val="000000"/>
                 <w:kern w:val="0"/>
-                <w:sz w:val="22"/>
                 <w:lang w:eastAsia="en-US" w:bidi="en-US"/>
               </w:rPr>
               <w:t>13</w:t>
@@ -4154,7 +4102,6 @@
               <w:jc w:val="center"/>
               <w:rPr>
                 <w:kern w:val="0"/>
-                <w:sz w:val="22"/>
                 <w:lang w:eastAsia="en-US" w:bidi="en-US"/>
               </w:rPr>
             </w:pPr>
@@ -4178,7 +4125,6 @@
               <w:jc w:val="center"/>
               <w:rPr>
                 <w:kern w:val="0"/>
-                <w:sz w:val="22"/>
                 <w:lang w:eastAsia="en-US" w:bidi="en-US"/>
               </w:rPr>
             </w:pPr>
@@ -4202,7 +4148,6 @@
               <w:jc w:val="center"/>
               <w:rPr>
                 <w:kern w:val="0"/>
-                <w:sz w:val="22"/>
                 <w:lang w:eastAsia="en-US" w:bidi="en-US"/>
               </w:rPr>
             </w:pPr>
@@ -4226,7 +4171,6 @@
               <w:jc w:val="center"/>
               <w:rPr>
                 <w:kern w:val="0"/>
-                <w:sz w:val="22"/>
                 <w:lang w:eastAsia="en-US" w:bidi="en-US"/>
               </w:rPr>
             </w:pPr>
@@ -4250,7 +4194,6 @@
               <w:jc w:val="center"/>
               <w:rPr>
                 <w:kern w:val="0"/>
-                <w:sz w:val="22"/>
                 <w:lang w:eastAsia="en-US" w:bidi="en-US"/>
               </w:rPr>
             </w:pPr>
@@ -4297,7 +4240,6 @@
               <w:textAlignment w:val="center"/>
               <w:rPr>
                 <w:kern w:val="0"/>
-                <w:sz w:val="22"/>
                 <w:lang w:eastAsia="en-US" w:bidi="en-US"/>
               </w:rPr>
             </w:pPr>
@@ -4306,7 +4248,6 @@
                 <w:rFonts w:hint="eastAsia" w:ascii="宋体" w:hAnsi="宋体" w:cs="宋体"/>
                 <w:color w:val="000000"/>
                 <w:kern w:val="0"/>
-                <w:sz w:val="22"/>
                 <w:lang w:eastAsia="en-US" w:bidi="en-US"/>
               </w:rPr>
               <w:t>14</w:t>
@@ -4331,7 +4272,6 @@
               <w:jc w:val="center"/>
               <w:rPr>
                 <w:kern w:val="0"/>
-                <w:sz w:val="22"/>
                 <w:lang w:eastAsia="en-US" w:bidi="en-US"/>
               </w:rPr>
             </w:pPr>
@@ -4355,7 +4295,6 @@
               <w:jc w:val="center"/>
               <w:rPr>
                 <w:kern w:val="0"/>
-                <w:sz w:val="22"/>
                 <w:lang w:eastAsia="en-US" w:bidi="en-US"/>
               </w:rPr>
             </w:pPr>
@@ -4379,7 +4318,6 @@
               <w:jc w:val="center"/>
               <w:rPr>
                 <w:kern w:val="0"/>
-                <w:sz w:val="22"/>
                 <w:lang w:eastAsia="en-US" w:bidi="en-US"/>
               </w:rPr>
             </w:pPr>
@@ -4403,7 +4341,6 @@
               <w:jc w:val="center"/>
               <w:rPr>
                 <w:kern w:val="0"/>
-                <w:sz w:val="22"/>
                 <w:lang w:eastAsia="en-US" w:bidi="en-US"/>
               </w:rPr>
             </w:pPr>
@@ -4427,7 +4364,6 @@
               <w:jc w:val="center"/>
               <w:rPr>
                 <w:kern w:val="0"/>
-                <w:sz w:val="22"/>
                 <w:lang w:eastAsia="en-US" w:bidi="en-US"/>
               </w:rPr>
             </w:pPr>
@@ -4435,58 +4371,23 @@
         </w:tc>
       </w:tr>
     </w:tbl>
-    <w:p>
-      <w:pPr>
-        <w:rPr>
-          <w:rFonts w:hint="eastAsia"/>
-        </w:rPr>
-      </w:pPr>
-    </w:p>
-    <w:p>
-      <w:pPr>
-        <w:rPr>
-          <w:rFonts w:hint="eastAsia"/>
-        </w:rPr>
-      </w:pPr>
-    </w:p>
-    <w:p>
-      <w:pPr>
-        <w:rPr>
-          <w:rFonts w:hint="eastAsia"/>
-        </w:rPr>
-      </w:pPr>
-    </w:p>
-    <w:p>
-      <w:pPr>
-        <w:rPr>
-          <w:rFonts w:hint="eastAsia"/>
-        </w:rPr>
-      </w:pPr>
-    </w:p>
-    <w:p>
-      <w:pPr>
-        <w:rPr>
-          <w:rFonts w:hint="eastAsia"/>
-        </w:rPr>
-      </w:pPr>
-    </w:p>
-    <w:p>
-      <w:pPr>
-        <w:rPr>
-          <w:rFonts w:hint="eastAsia"/>
-        </w:rPr>
-      </w:pPr>
-    </w:p>
-    <w:p>
-      <w:pPr>
-        <w:rPr>
-          <w:rFonts w:hint="eastAsia"/>
-        </w:rPr>
-      </w:pPr>
-    </w:p>
+    <w:p/>
+    <w:p/>
+    <w:p/>
+    <w:p/>
+    <w:p/>
+    <w:p/>
+    <w:p/>
     <w:sdt>
       <w:sdtPr>
         <w:rPr>
+          <w:rFonts w:asciiTheme="minorHAnsi" w:hAnsiTheme="minorHAnsi" w:eastAsiaTheme="minorEastAsia" w:cstheme="minorBidi"/>
+          <w:b w:val="0"/>
+          <w:bCs w:val="0"/>
+          <w:color w:val="auto"/>
+          <w:kern w:val="2"/>
+          <w:sz w:val="21"/>
+          <w:szCs w:val="21"/>
           <w:lang w:val="zh-CN"/>
         </w:rPr>
         <w:id w:val="33215796"/>
@@ -4510,7 +4411,7 @@
       <w:sdtContent>
         <w:p>
           <w:pPr>
-            <w:pStyle w:val="37"/>
+            <w:pStyle w:val="38"/>
           </w:pPr>
           <w:r>
             <w:rPr>
@@ -4546,13 +4447,13 @@
           </w:r>
           <w:r>
             <w:rPr>
-              <w:rStyle w:val="18"/>
+              <w:rStyle w:val="19"/>
             </w:rPr>
             <w:t>1.</w:t>
           </w:r>
           <w:r>
             <w:rPr>
-              <w:rStyle w:val="18"/>
+              <w:rStyle w:val="19"/>
               <w:rFonts w:hint="eastAsia"/>
             </w:rPr>
             <w:t>引言</w:t>
@@ -4597,13 +4498,13 @@
           </w:r>
           <w:r>
             <w:rPr>
-              <w:rStyle w:val="18"/>
+              <w:rStyle w:val="19"/>
             </w:rPr>
             <w:t>1.1</w:t>
           </w:r>
           <w:r>
             <w:rPr>
-              <w:rStyle w:val="18"/>
+              <w:rStyle w:val="19"/>
               <w:rFonts w:hint="eastAsia"/>
             </w:rPr>
             <w:t>编写目的</w:t>
@@ -4648,13 +4549,13 @@
           </w:r>
           <w:r>
             <w:rPr>
-              <w:rStyle w:val="18"/>
+              <w:rStyle w:val="19"/>
             </w:rPr>
             <w:t>1.2</w:t>
           </w:r>
           <w:r>
             <w:rPr>
-              <w:rStyle w:val="18"/>
+              <w:rStyle w:val="19"/>
               <w:rFonts w:hint="eastAsia"/>
             </w:rPr>
             <w:t>业务目标</w:t>
@@ -4699,14 +4600,14 @@
           </w:r>
           <w:r>
             <w:rPr>
-              <w:rStyle w:val="18"/>
+              <w:rStyle w:val="19"/>
               <w:lang w:val="zh-CN"/>
             </w:rPr>
             <w:t>1.3</w:t>
           </w:r>
           <w:r>
             <w:rPr>
-              <w:rStyle w:val="18"/>
+              <w:rStyle w:val="19"/>
               <w:rFonts w:hint="eastAsia"/>
               <w:lang w:val="zh-CN"/>
             </w:rPr>
@@ -4752,14 +4653,14 @@
           </w:r>
           <w:r>
             <w:rPr>
-              <w:rStyle w:val="18"/>
+              <w:rStyle w:val="19"/>
               <w:lang w:val="zh-CN"/>
             </w:rPr>
             <w:t>1.4</w:t>
           </w:r>
           <w:r>
             <w:rPr>
-              <w:rStyle w:val="18"/>
+              <w:rStyle w:val="19"/>
               <w:rFonts w:hint="eastAsia"/>
               <w:lang w:val="zh-CN"/>
             </w:rPr>
@@ -4805,14 +4706,14 @@
           </w:r>
           <w:r>
             <w:rPr>
-              <w:rStyle w:val="18"/>
+              <w:rStyle w:val="19"/>
               <w:lang w:val="zh-CN"/>
             </w:rPr>
             <w:t>2</w:t>
           </w:r>
           <w:r>
             <w:rPr>
-              <w:rStyle w:val="18"/>
+              <w:rStyle w:val="19"/>
               <w:rFonts w:hint="eastAsia"/>
               <w:lang w:val="zh-CN"/>
             </w:rPr>
@@ -4858,14 +4759,14 @@
           </w:r>
           <w:r>
             <w:rPr>
-              <w:rStyle w:val="18"/>
+              <w:rStyle w:val="19"/>
               <w:lang w:val="zh-CN"/>
             </w:rPr>
             <w:t>2.1</w:t>
           </w:r>
           <w:r>
             <w:rPr>
-              <w:rStyle w:val="18"/>
+              <w:rStyle w:val="19"/>
               <w:rFonts w:hint="eastAsia"/>
               <w:lang w:val="zh-CN"/>
             </w:rPr>
@@ -4911,13 +4812,13 @@
           </w:r>
           <w:r>
             <w:rPr>
-              <w:rStyle w:val="18"/>
+              <w:rStyle w:val="19"/>
             </w:rPr>
             <w:t>2.2</w:t>
           </w:r>
           <w:r>
             <w:rPr>
-              <w:rStyle w:val="18"/>
+              <w:rStyle w:val="19"/>
               <w:rFonts w:hint="eastAsia"/>
             </w:rPr>
             <w:t>开发人员</w:t>
@@ -4962,13 +4863,13 @@
           </w:r>
           <w:r>
             <w:rPr>
-              <w:rStyle w:val="18"/>
+              <w:rStyle w:val="19"/>
             </w:rPr>
             <w:t>2.3</w:t>
           </w:r>
           <w:r>
             <w:rPr>
-              <w:rStyle w:val="18"/>
+              <w:rStyle w:val="19"/>
               <w:rFonts w:hint="eastAsia"/>
             </w:rPr>
             <w:t>产品</w:t>
@@ -5013,13 +4914,13 @@
           </w:r>
           <w:r>
             <w:rPr>
-              <w:rStyle w:val="18"/>
+              <w:rStyle w:val="19"/>
             </w:rPr>
             <w:t>2.3.1</w:t>
           </w:r>
           <w:r>
             <w:rPr>
-              <w:rStyle w:val="18"/>
+              <w:rStyle w:val="19"/>
               <w:rFonts w:hint="eastAsia"/>
             </w:rPr>
             <w:t>需要移交用户的文件</w:t>
@@ -5064,13 +4965,13 @@
           </w:r>
           <w:r>
             <w:rPr>
-              <w:rStyle w:val="18"/>
+              <w:rStyle w:val="19"/>
             </w:rPr>
             <w:t>2.3.2</w:t>
           </w:r>
           <w:r>
             <w:rPr>
-              <w:rStyle w:val="18"/>
+              <w:rStyle w:val="19"/>
               <w:rFonts w:hint="eastAsia"/>
             </w:rPr>
             <w:t>非移交的产品</w:t>
@@ -5115,13 +5016,13 @@
           </w:r>
           <w:r>
             <w:rPr>
-              <w:rStyle w:val="18"/>
+              <w:rStyle w:val="19"/>
             </w:rPr>
             <w:t>2.4</w:t>
           </w:r>
           <w:r>
             <w:rPr>
-              <w:rStyle w:val="18"/>
+              <w:rStyle w:val="19"/>
               <w:rFonts w:hint="eastAsia"/>
             </w:rPr>
             <w:t>验收标准</w:t>
@@ -5166,13 +5067,13 @@
           </w:r>
           <w:r>
             <w:rPr>
-              <w:rStyle w:val="18"/>
+              <w:rStyle w:val="19"/>
             </w:rPr>
             <w:t>2.5</w:t>
           </w:r>
           <w:r>
             <w:rPr>
-              <w:rStyle w:val="18"/>
+              <w:rStyle w:val="19"/>
               <w:rFonts w:hint="eastAsia"/>
             </w:rPr>
             <w:t>项目相关信息</w:t>
@@ -5217,13 +5118,13 @@
           </w:r>
           <w:r>
             <w:rPr>
-              <w:rStyle w:val="18"/>
+              <w:rStyle w:val="19"/>
             </w:rPr>
             <w:t>2.6</w:t>
           </w:r>
           <w:r>
             <w:rPr>
-              <w:rStyle w:val="18"/>
+              <w:rStyle w:val="19"/>
               <w:rFonts w:hint="eastAsia"/>
             </w:rPr>
             <w:t>系统运行环境</w:t>
@@ -5268,13 +5169,13 @@
           </w:r>
           <w:r>
             <w:rPr>
-              <w:rStyle w:val="18"/>
+              <w:rStyle w:val="19"/>
             </w:rPr>
             <w:t>3</w:t>
           </w:r>
           <w:r>
             <w:rPr>
-              <w:rStyle w:val="18"/>
+              <w:rStyle w:val="19"/>
               <w:rFonts w:hint="eastAsia"/>
             </w:rPr>
             <w:t>时间管理计划</w:t>
@@ -5319,13 +5220,13 @@
           </w:r>
           <w:r>
             <w:rPr>
-              <w:rStyle w:val="18"/>
+              <w:rStyle w:val="19"/>
             </w:rPr>
             <w:t>3.1</w:t>
           </w:r>
           <w:r>
             <w:rPr>
-              <w:rStyle w:val="18"/>
+              <w:rStyle w:val="19"/>
               <w:rFonts w:hint="eastAsia"/>
             </w:rPr>
             <w:t>工作任务的分解</w:t>
@@ -5370,13 +5271,13 @@
           </w:r>
           <w:r>
             <w:rPr>
-              <w:rStyle w:val="18"/>
+              <w:rStyle w:val="19"/>
             </w:rPr>
             <w:t>4</w:t>
           </w:r>
           <w:r>
             <w:rPr>
-              <w:rStyle w:val="18"/>
+              <w:rStyle w:val="19"/>
               <w:rFonts w:hint="eastAsia"/>
             </w:rPr>
             <w:t>范围管理计划</w:t>
@@ -5421,13 +5322,13 @@
           </w:r>
           <w:r>
             <w:rPr>
-              <w:rStyle w:val="18"/>
+              <w:rStyle w:val="19"/>
             </w:rPr>
             <w:t>4.1</w:t>
           </w:r>
           <w:r>
             <w:rPr>
-              <w:rStyle w:val="18"/>
+              <w:rStyle w:val="19"/>
               <w:rFonts w:hint="eastAsia"/>
             </w:rPr>
             <w:t>项目范围说明书</w:t>
@@ -5472,13 +5373,13 @@
           </w:r>
           <w:r>
             <w:rPr>
-              <w:rStyle w:val="18"/>
+              <w:rStyle w:val="19"/>
             </w:rPr>
             <w:t>4.1.1</w:t>
           </w:r>
           <w:r>
             <w:rPr>
-              <w:rStyle w:val="18"/>
+              <w:rStyle w:val="19"/>
               <w:rFonts w:hint="eastAsia"/>
             </w:rPr>
             <w:t>项目范围</w:t>
@@ -5523,13 +5424,13 @@
           </w:r>
           <w:r>
             <w:rPr>
-              <w:rStyle w:val="18"/>
+              <w:rStyle w:val="19"/>
             </w:rPr>
             <w:t>4.1.2</w:t>
           </w:r>
           <w:r>
             <w:rPr>
-              <w:rStyle w:val="18"/>
+              <w:rStyle w:val="19"/>
               <w:rFonts w:hint="eastAsia"/>
             </w:rPr>
             <w:t>主要可交付成果</w:t>
@@ -5574,7 +5475,7 @@
           </w:r>
           <w:r>
             <w:rPr>
-              <w:rStyle w:val="18"/>
+              <w:rStyle w:val="19"/>
             </w:rPr>
             <w:t>4.2WBS</w:t>
           </w:r>
@@ -5618,7 +5519,7 @@
           </w:r>
           <w:r>
             <w:rPr>
-              <w:rStyle w:val="18"/>
+              <w:rStyle w:val="19"/>
             </w:rPr>
             <w:t>4.3OBS</w:t>
           </w:r>
@@ -5662,13 +5563,13 @@
           </w:r>
           <w:r>
             <w:rPr>
-              <w:rStyle w:val="18"/>
+              <w:rStyle w:val="19"/>
             </w:rPr>
             <w:t>5</w:t>
           </w:r>
           <w:r>
             <w:rPr>
-              <w:rStyle w:val="18"/>
+              <w:rStyle w:val="19"/>
               <w:rFonts w:hint="eastAsia"/>
             </w:rPr>
             <w:t>成本管理计划</w:t>
@@ -5713,13 +5614,13 @@
           </w:r>
           <w:r>
             <w:rPr>
-              <w:rStyle w:val="18"/>
+              <w:rStyle w:val="19"/>
             </w:rPr>
             <w:t>6</w:t>
           </w:r>
           <w:r>
             <w:rPr>
-              <w:rStyle w:val="18"/>
+              <w:rStyle w:val="19"/>
               <w:rFonts w:hint="eastAsia"/>
             </w:rPr>
             <w:t>质量管理计划</w:t>
@@ -5764,13 +5665,13 @@
           </w:r>
           <w:r>
             <w:rPr>
-              <w:rStyle w:val="18"/>
+              <w:rStyle w:val="19"/>
             </w:rPr>
             <w:t>6.1</w:t>
           </w:r>
           <w:r>
             <w:rPr>
-              <w:rStyle w:val="18"/>
+              <w:rStyle w:val="19"/>
               <w:rFonts w:hint="eastAsia"/>
             </w:rPr>
             <w:t>教师需求</w:t>
@@ -5815,13 +5716,13 @@
           </w:r>
           <w:r>
             <w:rPr>
-              <w:rStyle w:val="18"/>
+              <w:rStyle w:val="19"/>
             </w:rPr>
             <w:t>6.2</w:t>
           </w:r>
           <w:r>
             <w:rPr>
-              <w:rStyle w:val="18"/>
+              <w:rStyle w:val="19"/>
               <w:rFonts w:hint="eastAsia"/>
             </w:rPr>
             <w:t>学生需求</w:t>
@@ -5866,13 +5767,13 @@
           </w:r>
           <w:r>
             <w:rPr>
-              <w:rStyle w:val="18"/>
+              <w:rStyle w:val="19"/>
             </w:rPr>
             <w:t>6.3</w:t>
           </w:r>
           <w:r>
             <w:rPr>
-              <w:rStyle w:val="18"/>
+              <w:rStyle w:val="19"/>
               <w:rFonts w:hint="eastAsia"/>
             </w:rPr>
             <w:t>网站游客需求</w:t>
@@ -5917,13 +5818,13 @@
           </w:r>
           <w:r>
             <w:rPr>
-              <w:rStyle w:val="18"/>
+              <w:rStyle w:val="19"/>
             </w:rPr>
             <w:t>6.4</w:t>
           </w:r>
           <w:r>
             <w:rPr>
-              <w:rStyle w:val="18"/>
+              <w:rStyle w:val="19"/>
               <w:rFonts w:hint="eastAsia"/>
             </w:rPr>
             <w:t>管理员需求</w:t>
@@ -5968,13 +5869,13 @@
           </w:r>
           <w:r>
             <w:rPr>
-              <w:rStyle w:val="18"/>
+              <w:rStyle w:val="19"/>
             </w:rPr>
             <w:t>6.5</w:t>
           </w:r>
           <w:r>
             <w:rPr>
-              <w:rStyle w:val="18"/>
+              <w:rStyle w:val="19"/>
               <w:rFonts w:hint="eastAsia"/>
             </w:rPr>
             <w:t>系统功能需求</w:t>
@@ -6019,13 +5920,13 @@
           </w:r>
           <w:r>
             <w:rPr>
-              <w:rStyle w:val="18"/>
+              <w:rStyle w:val="19"/>
             </w:rPr>
             <w:t>7</w:t>
           </w:r>
           <w:r>
             <w:rPr>
-              <w:rStyle w:val="18"/>
+              <w:rStyle w:val="19"/>
               <w:rFonts w:hint="eastAsia"/>
             </w:rPr>
             <w:t>沟通管理计划</w:t>
@@ -6070,13 +5971,13 @@
           </w:r>
           <w:r>
             <w:rPr>
-              <w:rStyle w:val="18"/>
+              <w:rStyle w:val="19"/>
             </w:rPr>
             <w:t>7.1</w:t>
           </w:r>
           <w:r>
             <w:rPr>
-              <w:rStyle w:val="18"/>
+              <w:rStyle w:val="19"/>
               <w:rFonts w:hint="eastAsia"/>
             </w:rPr>
             <w:t>项目干系人登记册</w:t>
@@ -6121,13 +6022,13 @@
           </w:r>
           <w:r>
             <w:rPr>
-              <w:rStyle w:val="18"/>
+              <w:rStyle w:val="19"/>
             </w:rPr>
             <w:t>7.2</w:t>
           </w:r>
           <w:r>
             <w:rPr>
-              <w:rStyle w:val="18"/>
+              <w:rStyle w:val="19"/>
               <w:rFonts w:hint="eastAsia"/>
             </w:rPr>
             <w:t>开发者与客户沟通计划</w:t>
@@ -6172,13 +6073,13 @@
           </w:r>
           <w:r>
             <w:rPr>
-              <w:rStyle w:val="18"/>
+              <w:rStyle w:val="19"/>
             </w:rPr>
             <w:t>7.3</w:t>
           </w:r>
           <w:r>
             <w:rPr>
-              <w:rStyle w:val="18"/>
+              <w:rStyle w:val="19"/>
               <w:rFonts w:hint="eastAsia"/>
             </w:rPr>
             <w:t>开发者内部沟通计划</w:t>
@@ -6223,13 +6124,13 @@
           </w:r>
           <w:r>
             <w:rPr>
-              <w:rStyle w:val="18"/>
+              <w:rStyle w:val="19"/>
             </w:rPr>
             <w:t>8</w:t>
           </w:r>
           <w:r>
             <w:rPr>
-              <w:rStyle w:val="18"/>
+              <w:rStyle w:val="19"/>
               <w:rFonts w:hint="eastAsia"/>
             </w:rPr>
             <w:t>风险管理计划</w:t>
@@ -6274,13 +6175,13 @@
           </w:r>
           <w:r>
             <w:rPr>
-              <w:rStyle w:val="18"/>
+              <w:rStyle w:val="19"/>
             </w:rPr>
             <w:t>8.1</w:t>
           </w:r>
           <w:r>
             <w:rPr>
-              <w:rStyle w:val="18"/>
+              <w:rStyle w:val="19"/>
               <w:rFonts w:hint="eastAsia"/>
             </w:rPr>
             <w:t>风险评估</w:t>
@@ -6325,13 +6226,13 @@
           </w:r>
           <w:r>
             <w:rPr>
-              <w:rStyle w:val="18"/>
+              <w:rStyle w:val="19"/>
             </w:rPr>
             <w:t>8.1.1</w:t>
           </w:r>
           <w:r>
             <w:rPr>
-              <w:rStyle w:val="18"/>
+              <w:rStyle w:val="19"/>
               <w:rFonts w:hint="eastAsia"/>
             </w:rPr>
             <w:t>风险可能性的定性描述及其相应的范围值</w:t>
@@ -6376,13 +6277,13 @@
           </w:r>
           <w:r>
             <w:rPr>
-              <w:rStyle w:val="18"/>
+              <w:rStyle w:val="19"/>
             </w:rPr>
             <w:t>8.1.2</w:t>
           </w:r>
           <w:r>
             <w:rPr>
-              <w:rStyle w:val="18"/>
+              <w:rStyle w:val="19"/>
               <w:rFonts w:hint="eastAsia"/>
             </w:rPr>
             <w:t>对成本影响的定性描述及其相应的范围值</w:t>
@@ -6427,13 +6328,13 @@
           </w:r>
           <w:r>
             <w:rPr>
-              <w:rStyle w:val="18"/>
+              <w:rStyle w:val="19"/>
             </w:rPr>
             <w:t>8.1.3</w:t>
           </w:r>
           <w:r>
             <w:rPr>
-              <w:rStyle w:val="18"/>
+              <w:rStyle w:val="19"/>
               <w:rFonts w:hint="eastAsia"/>
             </w:rPr>
             <w:t>需求获取方面的风险</w:t>
@@ -6478,13 +6379,13 @@
           </w:r>
           <w:r>
             <w:rPr>
-              <w:rStyle w:val="18"/>
+              <w:rStyle w:val="19"/>
             </w:rPr>
             <w:t>8.1.4</w:t>
           </w:r>
           <w:r>
             <w:rPr>
-              <w:rStyle w:val="18"/>
+              <w:rStyle w:val="19"/>
               <w:rFonts w:hint="eastAsia"/>
             </w:rPr>
             <w:t>需求分析方面的风险</w:t>
@@ -6529,13 +6430,13 @@
           </w:r>
           <w:r>
             <w:rPr>
-              <w:rStyle w:val="18"/>
+              <w:rStyle w:val="19"/>
             </w:rPr>
             <w:t>8.1.5</w:t>
           </w:r>
           <w:r>
             <w:rPr>
-              <w:rStyle w:val="18"/>
+              <w:rStyle w:val="19"/>
               <w:rFonts w:hint="eastAsia"/>
             </w:rPr>
             <w:t>编写需求规格说明方面的风险</w:t>
@@ -6580,13 +6481,13 @@
           </w:r>
           <w:r>
             <w:rPr>
-              <w:rStyle w:val="18"/>
+              <w:rStyle w:val="19"/>
             </w:rPr>
             <w:t>8.1.6</w:t>
           </w:r>
           <w:r>
             <w:rPr>
-              <w:rStyle w:val="18"/>
+              <w:rStyle w:val="19"/>
               <w:rFonts w:hint="eastAsia"/>
             </w:rPr>
             <w:t>需求确认方面的风险</w:t>
@@ -6631,13 +6532,13 @@
           </w:r>
           <w:r>
             <w:rPr>
-              <w:rStyle w:val="18"/>
+              <w:rStyle w:val="19"/>
             </w:rPr>
             <w:t>8.1.7</w:t>
           </w:r>
           <w:r>
             <w:rPr>
-              <w:rStyle w:val="18"/>
+              <w:rStyle w:val="19"/>
               <w:rFonts w:hint="eastAsia"/>
             </w:rPr>
             <w:t>需求管理方面的风险</w:t>
@@ -6682,13 +6583,13 @@
           </w:r>
           <w:r>
             <w:rPr>
-              <w:rStyle w:val="18"/>
+              <w:rStyle w:val="19"/>
             </w:rPr>
             <w:t>8.1.8</w:t>
           </w:r>
           <w:r>
             <w:rPr>
-              <w:rStyle w:val="18"/>
+              <w:rStyle w:val="19"/>
               <w:rFonts w:hint="eastAsia"/>
             </w:rPr>
             <w:t>团队内部人员的风险</w:t>
@@ -6733,13 +6634,13 @@
           </w:r>
           <w:r>
             <w:rPr>
-              <w:rStyle w:val="18"/>
+              <w:rStyle w:val="19"/>
             </w:rPr>
             <w:t>8.2</w:t>
           </w:r>
           <w:r>
             <w:rPr>
-              <w:rStyle w:val="18"/>
+              <w:rStyle w:val="19"/>
               <w:rFonts w:hint="eastAsia"/>
             </w:rPr>
             <w:t>风险控制</w:t>
@@ -6784,13 +6685,13 @@
           </w:r>
           <w:r>
             <w:rPr>
-              <w:rStyle w:val="18"/>
+              <w:rStyle w:val="19"/>
             </w:rPr>
             <w:t>8.2.1</w:t>
           </w:r>
           <w:r>
             <w:rPr>
-              <w:rStyle w:val="18"/>
+              <w:rStyle w:val="19"/>
               <w:rFonts w:hint="eastAsia"/>
             </w:rPr>
             <w:t>需求获取方面的控制</w:t>
@@ -6835,13 +6736,13 @@
           </w:r>
           <w:r>
             <w:rPr>
-              <w:rStyle w:val="18"/>
+              <w:rStyle w:val="19"/>
             </w:rPr>
             <w:t>8.2.2</w:t>
           </w:r>
           <w:r>
             <w:rPr>
-              <w:rStyle w:val="18"/>
+              <w:rStyle w:val="19"/>
               <w:rFonts w:hint="eastAsia"/>
             </w:rPr>
             <w:t>需求分析方面的控制</w:t>
@@ -6886,13 +6787,13 @@
           </w:r>
           <w:r>
             <w:rPr>
-              <w:rStyle w:val="18"/>
+              <w:rStyle w:val="19"/>
             </w:rPr>
             <w:t>8.2.3</w:t>
           </w:r>
           <w:r>
             <w:rPr>
-              <w:rStyle w:val="18"/>
+              <w:rStyle w:val="19"/>
               <w:rFonts w:hint="eastAsia"/>
             </w:rPr>
             <w:t>编写需求规格说明方面的控制</w:t>
@@ -6937,13 +6838,13 @@
           </w:r>
           <w:r>
             <w:rPr>
-              <w:rStyle w:val="18"/>
+              <w:rStyle w:val="19"/>
             </w:rPr>
             <w:t>8.2.4</w:t>
           </w:r>
           <w:r>
             <w:rPr>
-              <w:rStyle w:val="18"/>
+              <w:rStyle w:val="19"/>
               <w:rFonts w:hint="eastAsia"/>
             </w:rPr>
             <w:t>需求确认方面的控制</w:t>
@@ -6988,13 +6889,13 @@
           </w:r>
           <w:r>
             <w:rPr>
-              <w:rStyle w:val="18"/>
+              <w:rStyle w:val="19"/>
             </w:rPr>
             <w:t>8.2.5</w:t>
           </w:r>
           <w:r>
             <w:rPr>
-              <w:rStyle w:val="18"/>
+              <w:rStyle w:val="19"/>
               <w:rFonts w:hint="eastAsia"/>
             </w:rPr>
             <w:t>需求管理方面的控制</w:t>
@@ -7039,13 +6940,13 @@
           </w:r>
           <w:r>
             <w:rPr>
-              <w:rStyle w:val="18"/>
+              <w:rStyle w:val="19"/>
             </w:rPr>
             <w:t>8.2.6</w:t>
           </w:r>
           <w:r>
             <w:rPr>
-              <w:rStyle w:val="18"/>
+              <w:rStyle w:val="19"/>
               <w:rFonts w:hint="eastAsia"/>
             </w:rPr>
             <w:t>团队内容人员风险的控制</w:t>
@@ -7090,13 +6991,13 @@
           </w:r>
           <w:r>
             <w:rPr>
-              <w:rStyle w:val="18"/>
+              <w:rStyle w:val="19"/>
             </w:rPr>
             <w:t>9</w:t>
           </w:r>
           <w:r>
             <w:rPr>
-              <w:rStyle w:val="18"/>
+              <w:rStyle w:val="19"/>
               <w:rFonts w:hint="eastAsia"/>
             </w:rPr>
             <w:t>配置系统管理指南</w:t>
@@ -7141,13 +7042,13 @@
           </w:r>
           <w:r>
             <w:rPr>
-              <w:rStyle w:val="18"/>
+              <w:rStyle w:val="19"/>
             </w:rPr>
             <w:t>9.1</w:t>
           </w:r>
           <w:r>
             <w:rPr>
-              <w:rStyle w:val="18"/>
+              <w:rStyle w:val="19"/>
               <w:rFonts w:hint="eastAsia"/>
             </w:rPr>
             <w:t>配置标志</w:t>
@@ -7192,13 +7093,13 @@
           </w:r>
           <w:r>
             <w:rPr>
-              <w:rStyle w:val="18"/>
+              <w:rStyle w:val="19"/>
             </w:rPr>
             <w:t>9.2</w:t>
           </w:r>
           <w:r>
             <w:rPr>
-              <w:rStyle w:val="18"/>
+              <w:rStyle w:val="19"/>
               <w:rFonts w:hint="eastAsia"/>
             </w:rPr>
             <w:t>版本管理</w:t>
@@ -7243,13 +7144,13 @@
           </w:r>
           <w:r>
             <w:rPr>
-              <w:rStyle w:val="18"/>
+              <w:rStyle w:val="19"/>
             </w:rPr>
             <w:t>9.3</w:t>
           </w:r>
           <w:r>
             <w:rPr>
-              <w:rStyle w:val="18"/>
+              <w:rStyle w:val="19"/>
               <w:rFonts w:hint="eastAsia"/>
             </w:rPr>
             <w:t>变更控制</w:t>
@@ -7294,13 +7195,13 @@
           </w:r>
           <w:r>
             <w:rPr>
-              <w:rStyle w:val="18"/>
+              <w:rStyle w:val="19"/>
             </w:rPr>
             <w:t>9.3.1</w:t>
           </w:r>
           <w:r>
             <w:rPr>
-              <w:rStyle w:val="18"/>
+              <w:rStyle w:val="19"/>
               <w:rFonts w:hint="eastAsia"/>
             </w:rPr>
             <w:t>微小改正时的变更控制</w:t>
@@ -7345,13 +7246,13 @@
           </w:r>
           <w:r>
             <w:rPr>
-              <w:rStyle w:val="18"/>
+              <w:rStyle w:val="19"/>
             </w:rPr>
             <w:t>9.3.2</w:t>
           </w:r>
           <w:r>
             <w:rPr>
-              <w:rStyle w:val="18"/>
+              <w:rStyle w:val="19"/>
               <w:rFonts w:hint="eastAsia"/>
             </w:rPr>
             <w:t>较大变动时的变更控制</w:t>
@@ -7396,13 +7297,13 @@
           </w:r>
           <w:r>
             <w:rPr>
-              <w:rStyle w:val="18"/>
+              <w:rStyle w:val="19"/>
             </w:rPr>
             <w:t>9.4</w:t>
           </w:r>
           <w:r>
             <w:rPr>
-              <w:rStyle w:val="18"/>
+              <w:rStyle w:val="19"/>
               <w:rFonts w:hint="eastAsia"/>
             </w:rPr>
             <w:t>配置状态报告</w:t>
@@ -7447,13 +7348,13 @@
           </w:r>
           <w:r>
             <w:rPr>
-              <w:rStyle w:val="18"/>
+              <w:rStyle w:val="19"/>
             </w:rPr>
             <w:t>9.5</w:t>
           </w:r>
           <w:r>
             <w:rPr>
-              <w:rStyle w:val="18"/>
+              <w:rStyle w:val="19"/>
               <w:rFonts w:hint="eastAsia"/>
             </w:rPr>
             <w:t>配置审核</w:t>
@@ -7487,26 +7388,11 @@
         </w:p>
       </w:sdtContent>
     </w:sdt>
+    <w:p/>
+    <w:p/>
     <w:p>
       <w:pPr>
-        <w:rPr>
-          <w:rFonts w:hint="eastAsia"/>
-        </w:rPr>
-      </w:pPr>
-    </w:p>
-    <w:p>
-      <w:pPr>
-        <w:rPr>
-          <w:rFonts w:hint="eastAsia"/>
-        </w:rPr>
-      </w:pPr>
-    </w:p>
-    <w:p>
-      <w:pPr>
         <w:pStyle w:val="2"/>
-        <w:rPr>
-          <w:rFonts w:hint="eastAsia"/>
-        </w:rPr>
       </w:pPr>
       <w:bookmarkStart w:id="0" w:name="_Toc497069358"/>
       <w:r>
@@ -7520,9 +7406,6 @@
     <w:p>
       <w:pPr>
         <w:pStyle w:val="3"/>
-        <w:rPr>
-          <w:rFonts w:hint="eastAsia"/>
-        </w:rPr>
       </w:pPr>
       <w:bookmarkStart w:id="1" w:name="_Toc497069359"/>
       <w:r>
@@ -7597,9 +7480,6 @@
     <w:p>
       <w:pPr>
         <w:pStyle w:val="3"/>
-        <w:rPr>
-          <w:rFonts w:hint="eastAsia"/>
-        </w:rPr>
       </w:pPr>
       <w:bookmarkStart w:id="2" w:name="_Toc497069360"/>
       <w:r>
@@ -7633,41 +7513,47 @@
     <w:p>
       <w:pPr>
         <w:rPr>
+          <w:lang w:val="zh-CN"/>
+        </w:rPr>
+      </w:pPr>
+      <w:r>
+        <w:rPr>
           <w:rFonts w:hint="eastAsia"/>
           <w:lang w:val="zh-CN"/>
         </w:rPr>
-      </w:pPr>
+        <w:t>为了开发这个网站预计会在学习结束完工，而且是最终版本。开发该网站需要的开发资源有：</w:t>
+      </w:r>
       <w:r>
         <w:rPr>
           <w:rFonts w:ascii="Times New Roman"/>
         </w:rPr>
-        <w:t xml:space="preserve">     </w:t>
+        <w:t>5</w:t>
       </w:r>
       <w:r>
         <w:rPr>
           <w:rFonts w:hint="eastAsia"/>
           <w:lang w:val="zh-CN"/>
         </w:rPr>
-        <w:t>为了开发这个网站预计会在学习结束完工，而且是最终版本。开发该网站需要的开发资源有：</w:t>
+        <w:t>个合作愉快的人员；</w:t>
       </w:r>
       <w:r>
         <w:rPr>
           <w:rFonts w:ascii="Times New Roman"/>
         </w:rPr>
-        <w:t>5</w:t>
+        <w:t>dreamwaver</w:t>
       </w:r>
       <w:r>
         <w:rPr>
           <w:rFonts w:hint="eastAsia"/>
           <w:lang w:val="zh-CN"/>
         </w:rPr>
-        <w:t>个合作愉快的人员；</w:t>
+        <w:t>、</w:t>
       </w:r>
       <w:r>
         <w:rPr>
           <w:rFonts w:ascii="Times New Roman"/>
         </w:rPr>
-        <w:t>dreamwaver</w:t>
+        <w:t>photoshop</w:t>
       </w:r>
       <w:r>
         <w:rPr>
@@ -7680,26 +7566,13 @@
         <w:rPr>
           <w:rFonts w:ascii="Times New Roman"/>
         </w:rPr>
-        <w:t>photoshop</w:t>
+        <w:t xml:space="preserve">project, office tools </w:t>
       </w:r>
       <w:r>
         <w:rPr>
           <w:rFonts w:hint="eastAsia"/>
           <w:lang w:val="zh-CN"/>
         </w:rPr>
-        <w:t>、</w:t>
-      </w:r>
-      <w:r>
-        <w:rPr>
-          <w:rFonts w:ascii="Times New Roman"/>
-        </w:rPr>
-        <w:t xml:space="preserve">project, office tools </w:t>
-      </w:r>
-      <w:r>
-        <w:rPr>
-          <w:rFonts w:hint="eastAsia"/>
-          <w:lang w:val="zh-CN"/>
-        </w:rPr>
         <w:t>和上网必备的软件和硬件。</w:t>
       </w:r>
     </w:p>
@@ -7707,7 +7580,6 @@
       <w:pPr>
         <w:pStyle w:val="3"/>
         <w:rPr>
-          <w:rFonts w:hint="eastAsia"/>
           <w:lang w:val="zh-CN"/>
         </w:rPr>
       </w:pPr>
@@ -7724,53 +7596,49 @@
     <w:p>
       <w:pPr>
         <w:rPr>
+          <w:lang w:val="zh-CN"/>
+        </w:rPr>
+      </w:pPr>
+      <w:r>
+        <w:rPr>
           <w:rFonts w:hint="eastAsia"/>
           <w:lang w:val="zh-CN"/>
         </w:rPr>
+        <w:t>开发人员：许佳俊、徐柯杰、黄玉钱、何宇晨、杜潇天</w:t>
+      </w:r>
+    </w:p>
+    <w:p>
+      <w:pPr>
+        <w:rPr>
+          <w:lang w:val="zh-CN"/>
+        </w:rPr>
       </w:pPr>
       <w:r>
         <w:rPr>
           <w:rFonts w:hint="eastAsia"/>
           <w:lang w:val="zh-CN"/>
         </w:rPr>
-        <w:t>开发人员：许佳俊、徐柯杰、黄玉钱、何宇晨、杜潇天</w:t>
+        <w:t>项目开始时间：2017-10-09</w:t>
       </w:r>
     </w:p>
     <w:p>
       <w:pPr>
         <w:rPr>
+          <w:lang w:val="zh-CN"/>
+        </w:rPr>
+      </w:pPr>
+      <w:r>
+        <w:rPr>
           <w:rFonts w:hint="eastAsia"/>
           <w:lang w:val="zh-CN"/>
         </w:rPr>
-      </w:pPr>
-      <w:r>
-        <w:rPr>
-          <w:rFonts w:hint="eastAsia"/>
-          <w:lang w:val="zh-CN"/>
-        </w:rPr>
-        <w:t>项目开始时间：2017-10-09</w:t>
+        <w:t>项目结束时间：2018-01-20</w:t>
       </w:r>
     </w:p>
     <w:p>
       <w:pPr>
-        <w:rPr>
-          <w:rFonts w:hint="eastAsia"/>
-          <w:lang w:val="zh-CN"/>
-        </w:rPr>
-      </w:pPr>
-      <w:r>
-        <w:rPr>
-          <w:rFonts w:hint="eastAsia"/>
-          <w:lang w:val="zh-CN"/>
-        </w:rPr>
-        <w:t>项目结束时间：2018-01-20</w:t>
-      </w:r>
-    </w:p>
-    <w:p>
-      <w:pPr>
         <w:pStyle w:val="3"/>
         <w:rPr>
-          <w:rFonts w:hint="eastAsia"/>
           <w:lang w:val="zh-CN"/>
         </w:rPr>
       </w:pPr>
@@ -7857,7 +7725,6 @@
       <w:pPr>
         <w:pStyle w:val="2"/>
         <w:rPr>
-          <w:rFonts w:hint="eastAsia"/>
           <w:lang w:val="zh-CN"/>
         </w:rPr>
       </w:pPr>
@@ -7875,7 +7742,6 @@
       <w:pPr>
         <w:pStyle w:val="3"/>
         <w:rPr>
-          <w:rFonts w:hint="eastAsia"/>
           <w:lang w:val="zh-CN"/>
         </w:rPr>
       </w:pPr>
@@ -7915,9 +7781,6 @@
     <w:p>
       <w:pPr>
         <w:pStyle w:val="3"/>
-        <w:rPr>
-          <w:rFonts w:hint="eastAsia"/>
-        </w:rPr>
       </w:pPr>
       <w:bookmarkStart w:id="7" w:name="_Toc465017694"/>
       <w:bookmarkStart w:id="8" w:name="_Toc497069365"/>
@@ -7932,7 +7795,7 @@
     </w:p>
     <w:tbl>
       <w:tblPr>
-        <w:tblStyle w:val="20"/>
+        <w:tblStyle w:val="21"/>
         <w:tblW w:w="9180" w:type="dxa"/>
         <w:tblInd w:w="0" w:type="dxa"/>
         <w:tblBorders>
@@ -7986,16 +7849,14 @@
               <w:jc w:val="center"/>
               <w:rPr>
                 <w:kern w:val="0"/>
-                <w:sz w:val="22"/>
-                <w:lang w:eastAsia="zh-CN" w:bidi="en-US"/>
-              </w:rPr>
-            </w:pPr>
-            <w:r>
-              <w:rPr>
-                <w:rFonts w:hint="eastAsia"/>
-                <w:kern w:val="0"/>
-                <w:sz w:val="22"/>
-                <w:lang w:eastAsia="zh-CN" w:bidi="en-US"/>
+                <w:lang w:eastAsia="en-US" w:bidi="en-US"/>
+              </w:rPr>
+            </w:pPr>
+            <w:r>
+              <w:rPr>
+                <w:rFonts w:hint="eastAsia"/>
+                <w:kern w:val="0"/>
+                <w:lang w:eastAsia="en-US" w:bidi="en-US"/>
               </w:rPr>
               <w:t>开发人员</w:t>
             </w:r>
@@ -8012,16 +7873,14 @@
               <w:jc w:val="center"/>
               <w:rPr>
                 <w:kern w:val="0"/>
-                <w:sz w:val="22"/>
-                <w:lang w:eastAsia="zh-CN" w:bidi="en-US"/>
-              </w:rPr>
-            </w:pPr>
-            <w:r>
-              <w:rPr>
-                <w:rFonts w:hint="eastAsia"/>
-                <w:kern w:val="0"/>
-                <w:sz w:val="22"/>
-                <w:lang w:eastAsia="zh-CN" w:bidi="en-US"/>
+                <w:lang w:eastAsia="en-US" w:bidi="en-US"/>
+              </w:rPr>
+            </w:pPr>
+            <w:r>
+              <w:rPr>
+                <w:rFonts w:hint="eastAsia"/>
+                <w:kern w:val="0"/>
+                <w:lang w:eastAsia="en-US" w:bidi="en-US"/>
               </w:rPr>
               <w:t>校级分院</w:t>
             </w:r>
@@ -8038,16 +7897,14 @@
               <w:jc w:val="center"/>
               <w:rPr>
                 <w:kern w:val="0"/>
-                <w:sz w:val="22"/>
-                <w:lang w:eastAsia="zh-CN" w:bidi="en-US"/>
-              </w:rPr>
-            </w:pPr>
-            <w:r>
-              <w:rPr>
-                <w:rFonts w:hint="eastAsia"/>
-                <w:kern w:val="0"/>
-                <w:sz w:val="22"/>
-                <w:lang w:eastAsia="zh-CN" w:bidi="en-US"/>
+                <w:lang w:eastAsia="en-US" w:bidi="en-US"/>
+              </w:rPr>
+            </w:pPr>
+            <w:r>
+              <w:rPr>
+                <w:rFonts w:hint="eastAsia"/>
+                <w:kern w:val="0"/>
+                <w:lang w:eastAsia="en-US" w:bidi="en-US"/>
               </w:rPr>
               <w:t>专业</w:t>
             </w:r>
@@ -8064,16 +7921,14 @@
               <w:jc w:val="center"/>
               <w:rPr>
                 <w:kern w:val="0"/>
-                <w:sz w:val="22"/>
-                <w:lang w:eastAsia="zh-CN" w:bidi="en-US"/>
-              </w:rPr>
-            </w:pPr>
-            <w:r>
-              <w:rPr>
-                <w:rFonts w:hint="eastAsia"/>
-                <w:kern w:val="0"/>
-                <w:sz w:val="22"/>
-                <w:lang w:eastAsia="zh-CN" w:bidi="en-US"/>
+                <w:lang w:eastAsia="en-US" w:bidi="en-US"/>
+              </w:rPr>
+            </w:pPr>
+            <w:r>
+              <w:rPr>
+                <w:rFonts w:hint="eastAsia"/>
+                <w:kern w:val="0"/>
+                <w:lang w:eastAsia="en-US" w:bidi="en-US"/>
               </w:rPr>
               <w:t>职位</w:t>
             </w:r>
@@ -8108,16 +7963,14 @@
               <w:jc w:val="center"/>
               <w:rPr>
                 <w:kern w:val="0"/>
-                <w:sz w:val="22"/>
-                <w:lang w:eastAsia="zh-CN" w:bidi="en-US"/>
-              </w:rPr>
-            </w:pPr>
-            <w:r>
-              <w:rPr>
-                <w:rFonts w:hint="eastAsia"/>
-                <w:kern w:val="0"/>
-                <w:sz w:val="22"/>
-                <w:lang w:eastAsia="zh-CN" w:bidi="en-US"/>
+                <w:lang w:eastAsia="en-US" w:bidi="en-US"/>
+              </w:rPr>
+            </w:pPr>
+            <w:r>
+              <w:rPr>
+                <w:rFonts w:hint="eastAsia"/>
+                <w:kern w:val="0"/>
+                <w:lang w:eastAsia="en-US" w:bidi="en-US"/>
               </w:rPr>
               <w:t>许佳俊</w:t>
             </w:r>
@@ -8133,16 +7986,14 @@
               <w:jc w:val="center"/>
               <w:rPr>
                 <w:kern w:val="0"/>
-                <w:sz w:val="22"/>
-                <w:lang w:eastAsia="zh-CN" w:bidi="en-US"/>
-              </w:rPr>
-            </w:pPr>
-            <w:r>
-              <w:rPr>
-                <w:rFonts w:hint="eastAsia"/>
-                <w:kern w:val="0"/>
-                <w:sz w:val="22"/>
-                <w:lang w:eastAsia="zh-CN" w:bidi="en-US"/>
+                <w:lang w:eastAsia="en-US" w:bidi="en-US"/>
+              </w:rPr>
+            </w:pPr>
+            <w:r>
+              <w:rPr>
+                <w:rFonts w:hint="eastAsia"/>
+                <w:kern w:val="0"/>
+                <w:lang w:eastAsia="en-US" w:bidi="en-US"/>
               </w:rPr>
               <w:t>计算机与计算科学学院</w:t>
             </w:r>
@@ -8158,16 +8009,14 @@
               <w:jc w:val="center"/>
               <w:rPr>
                 <w:kern w:val="0"/>
-                <w:sz w:val="22"/>
-                <w:lang w:eastAsia="zh-CN" w:bidi="en-US"/>
-              </w:rPr>
-            </w:pPr>
-            <w:r>
-              <w:rPr>
-                <w:rFonts w:hint="eastAsia"/>
-                <w:kern w:val="0"/>
-                <w:sz w:val="22"/>
-                <w:lang w:eastAsia="zh-CN" w:bidi="en-US"/>
+                <w:lang w:eastAsia="en-US" w:bidi="en-US"/>
+              </w:rPr>
+            </w:pPr>
+            <w:r>
+              <w:rPr>
+                <w:rFonts w:hint="eastAsia"/>
+                <w:kern w:val="0"/>
+                <w:lang w:eastAsia="en-US" w:bidi="en-US"/>
               </w:rPr>
               <w:t>软件工程</w:t>
             </w:r>
@@ -8183,16 +8032,14 @@
               <w:jc w:val="center"/>
               <w:rPr>
                 <w:kern w:val="0"/>
-                <w:sz w:val="22"/>
-                <w:lang w:eastAsia="zh-CN" w:bidi="en-US"/>
-              </w:rPr>
-            </w:pPr>
-            <w:r>
-              <w:rPr>
-                <w:rFonts w:hint="eastAsia"/>
-                <w:kern w:val="0"/>
-                <w:sz w:val="22"/>
-                <w:lang w:eastAsia="zh-CN" w:bidi="en-US"/>
+                <w:lang w:eastAsia="en-US" w:bidi="en-US"/>
+              </w:rPr>
+            </w:pPr>
+            <w:r>
+              <w:rPr>
+                <w:rFonts w:hint="eastAsia"/>
+                <w:kern w:val="0"/>
+                <w:lang w:eastAsia="en-US" w:bidi="en-US"/>
               </w:rPr>
               <w:t>项目经理</w:t>
             </w:r>
@@ -8226,18 +8073,15 @@
               <w:spacing w:after="200" w:line="276" w:lineRule="auto"/>
               <w:jc w:val="center"/>
               <w:rPr>
-                <w:rFonts w:hint="eastAsia"/>
-                <w:kern w:val="0"/>
-                <w:sz w:val="22"/>
-                <w:lang w:eastAsia="zh-CN" w:bidi="en-US"/>
-              </w:rPr>
-            </w:pPr>
-            <w:r>
-              <w:rPr>
-                <w:rFonts w:hint="eastAsia"/>
-                <w:kern w:val="0"/>
-                <w:sz w:val="22"/>
-                <w:lang w:eastAsia="zh-CN" w:bidi="en-US"/>
+                <w:kern w:val="0"/>
+                <w:lang w:eastAsia="en-US" w:bidi="en-US"/>
+              </w:rPr>
+            </w:pPr>
+            <w:r>
+              <w:rPr>
+                <w:rFonts w:hint="eastAsia"/>
+                <w:kern w:val="0"/>
+                <w:lang w:eastAsia="en-US" w:bidi="en-US"/>
               </w:rPr>
               <w:t>徐柯杰</w:t>
             </w:r>
@@ -8253,16 +8097,14 @@
               <w:jc w:val="center"/>
               <w:rPr>
                 <w:kern w:val="0"/>
-                <w:sz w:val="22"/>
-                <w:lang w:eastAsia="zh-CN" w:bidi="en-US"/>
-              </w:rPr>
-            </w:pPr>
-            <w:r>
-              <w:rPr>
-                <w:rFonts w:hint="eastAsia"/>
-                <w:kern w:val="0"/>
-                <w:sz w:val="22"/>
-                <w:lang w:eastAsia="zh-CN" w:bidi="en-US"/>
+                <w:lang w:eastAsia="en-US" w:bidi="en-US"/>
+              </w:rPr>
+            </w:pPr>
+            <w:r>
+              <w:rPr>
+                <w:rFonts w:hint="eastAsia"/>
+                <w:kern w:val="0"/>
+                <w:lang w:eastAsia="en-US" w:bidi="en-US"/>
               </w:rPr>
               <w:t>计算机与计算科学学院</w:t>
             </w:r>
@@ -8278,16 +8120,14 @@
               <w:jc w:val="center"/>
               <w:rPr>
                 <w:kern w:val="0"/>
-                <w:sz w:val="22"/>
-                <w:lang w:eastAsia="en-US" w:bidi="en-US"/>
-              </w:rPr>
-            </w:pPr>
-            <w:r>
-              <w:rPr>
-                <w:rFonts w:hint="eastAsia"/>
-                <w:kern w:val="0"/>
-                <w:sz w:val="22"/>
-                <w:lang w:eastAsia="zh-CN" w:bidi="en-US"/>
+                <w:lang w:eastAsia="en-US" w:bidi="en-US"/>
+              </w:rPr>
+            </w:pPr>
+            <w:r>
+              <w:rPr>
+                <w:rFonts w:hint="eastAsia"/>
+                <w:kern w:val="0"/>
+                <w:lang w:eastAsia="en-US" w:bidi="en-US"/>
               </w:rPr>
               <w:t>软件工程</w:t>
             </w:r>
@@ -8303,16 +8143,14 @@
               <w:jc w:val="center"/>
               <w:rPr>
                 <w:kern w:val="0"/>
-                <w:sz w:val="22"/>
-                <w:lang w:eastAsia="zh-CN" w:bidi="en-US"/>
-              </w:rPr>
-            </w:pPr>
-            <w:r>
-              <w:rPr>
-                <w:rFonts w:hint="eastAsia"/>
-                <w:kern w:val="0"/>
-                <w:sz w:val="22"/>
-                <w:lang w:eastAsia="zh-CN" w:bidi="en-US"/>
+                <w:lang w:eastAsia="en-US" w:bidi="en-US"/>
+              </w:rPr>
+            </w:pPr>
+            <w:r>
+              <w:rPr>
+                <w:rFonts w:hint="eastAsia"/>
+                <w:kern w:val="0"/>
+                <w:lang w:eastAsia="en-US" w:bidi="en-US"/>
               </w:rPr>
               <w:t>小组成员</w:t>
             </w:r>
@@ -8347,16 +8185,14 @@
               <w:jc w:val="center"/>
               <w:rPr>
                 <w:kern w:val="0"/>
-                <w:sz w:val="22"/>
-                <w:lang w:eastAsia="zh-CN" w:bidi="en-US"/>
-              </w:rPr>
-            </w:pPr>
-            <w:r>
-              <w:rPr>
-                <w:rFonts w:hint="eastAsia"/>
-                <w:kern w:val="0"/>
-                <w:sz w:val="22"/>
-                <w:lang w:eastAsia="zh-CN" w:bidi="en-US"/>
+                <w:lang w:eastAsia="en-US" w:bidi="en-US"/>
+              </w:rPr>
+            </w:pPr>
+            <w:r>
+              <w:rPr>
+                <w:rFonts w:hint="eastAsia"/>
+                <w:kern w:val="0"/>
+                <w:lang w:eastAsia="en-US" w:bidi="en-US"/>
               </w:rPr>
               <w:t>黄玉钱</w:t>
             </w:r>
@@ -8372,16 +8208,14 @@
               <w:jc w:val="center"/>
               <w:rPr>
                 <w:kern w:val="0"/>
-                <w:sz w:val="22"/>
-                <w:lang w:eastAsia="zh-CN" w:bidi="en-US"/>
-              </w:rPr>
-            </w:pPr>
-            <w:r>
-              <w:rPr>
-                <w:rFonts w:hint="eastAsia"/>
-                <w:kern w:val="0"/>
-                <w:sz w:val="22"/>
-                <w:lang w:eastAsia="zh-CN" w:bidi="en-US"/>
+                <w:lang w:eastAsia="en-US" w:bidi="en-US"/>
+              </w:rPr>
+            </w:pPr>
+            <w:r>
+              <w:rPr>
+                <w:rFonts w:hint="eastAsia"/>
+                <w:kern w:val="0"/>
+                <w:lang w:eastAsia="en-US" w:bidi="en-US"/>
               </w:rPr>
               <w:t>计算机与计算科学学院</w:t>
             </w:r>
@@ -8397,16 +8231,14 @@
               <w:jc w:val="center"/>
               <w:rPr>
                 <w:kern w:val="0"/>
-                <w:sz w:val="22"/>
-                <w:lang w:eastAsia="en-US" w:bidi="en-US"/>
-              </w:rPr>
-            </w:pPr>
-            <w:r>
-              <w:rPr>
-                <w:rFonts w:hint="eastAsia"/>
-                <w:kern w:val="0"/>
-                <w:sz w:val="22"/>
-                <w:lang w:eastAsia="zh-CN" w:bidi="en-US"/>
+                <w:lang w:eastAsia="en-US" w:bidi="en-US"/>
+              </w:rPr>
+            </w:pPr>
+            <w:r>
+              <w:rPr>
+                <w:rFonts w:hint="eastAsia"/>
+                <w:kern w:val="0"/>
+                <w:lang w:eastAsia="en-US" w:bidi="en-US"/>
               </w:rPr>
               <w:t>软件工程</w:t>
             </w:r>
@@ -8422,16 +8254,14 @@
               <w:jc w:val="center"/>
               <w:rPr>
                 <w:kern w:val="0"/>
-                <w:sz w:val="22"/>
-                <w:lang w:eastAsia="en-US" w:bidi="en-US"/>
-              </w:rPr>
-            </w:pPr>
-            <w:r>
-              <w:rPr>
-                <w:rFonts w:hint="eastAsia"/>
-                <w:kern w:val="0"/>
-                <w:sz w:val="22"/>
-                <w:lang w:eastAsia="zh-CN" w:bidi="en-US"/>
+                <w:lang w:eastAsia="en-US" w:bidi="en-US"/>
+              </w:rPr>
+            </w:pPr>
+            <w:r>
+              <w:rPr>
+                <w:rFonts w:hint="eastAsia"/>
+                <w:kern w:val="0"/>
+                <w:lang w:eastAsia="en-US" w:bidi="en-US"/>
               </w:rPr>
               <w:t>小组成员</w:t>
             </w:r>
@@ -8466,16 +8296,14 @@
               <w:jc w:val="center"/>
               <w:rPr>
                 <w:kern w:val="0"/>
-                <w:sz w:val="22"/>
-                <w:lang w:eastAsia="zh-CN" w:bidi="en-US"/>
-              </w:rPr>
-            </w:pPr>
-            <w:r>
-              <w:rPr>
-                <w:rFonts w:hint="eastAsia"/>
-                <w:kern w:val="0"/>
-                <w:sz w:val="22"/>
-                <w:lang w:eastAsia="zh-CN" w:bidi="en-US"/>
+                <w:lang w:eastAsia="en-US" w:bidi="en-US"/>
+              </w:rPr>
+            </w:pPr>
+            <w:r>
+              <w:rPr>
+                <w:rFonts w:hint="eastAsia"/>
+                <w:kern w:val="0"/>
+                <w:lang w:eastAsia="en-US" w:bidi="en-US"/>
               </w:rPr>
               <w:t>黄玉钱</w:t>
             </w:r>
@@ -8491,16 +8319,14 @@
               <w:jc w:val="center"/>
               <w:rPr>
                 <w:kern w:val="0"/>
-                <w:sz w:val="22"/>
-                <w:lang w:eastAsia="zh-CN" w:bidi="en-US"/>
-              </w:rPr>
-            </w:pPr>
-            <w:r>
-              <w:rPr>
-                <w:rFonts w:hint="eastAsia"/>
-                <w:kern w:val="0"/>
-                <w:sz w:val="22"/>
-                <w:lang w:eastAsia="zh-CN" w:bidi="en-US"/>
+                <w:lang w:eastAsia="en-US" w:bidi="en-US"/>
+              </w:rPr>
+            </w:pPr>
+            <w:r>
+              <w:rPr>
+                <w:rFonts w:hint="eastAsia"/>
+                <w:kern w:val="0"/>
+                <w:lang w:eastAsia="en-US" w:bidi="en-US"/>
               </w:rPr>
               <w:t>计算机与计算科学学院</w:t>
             </w:r>
@@ -8516,16 +8342,14 @@
               <w:jc w:val="center"/>
               <w:rPr>
                 <w:kern w:val="0"/>
-                <w:sz w:val="22"/>
-                <w:lang w:eastAsia="en-US" w:bidi="en-US"/>
-              </w:rPr>
-            </w:pPr>
-            <w:r>
-              <w:rPr>
-                <w:rFonts w:hint="eastAsia"/>
-                <w:kern w:val="0"/>
-                <w:sz w:val="22"/>
-                <w:lang w:eastAsia="zh-CN" w:bidi="en-US"/>
+                <w:lang w:eastAsia="en-US" w:bidi="en-US"/>
+              </w:rPr>
+            </w:pPr>
+            <w:r>
+              <w:rPr>
+                <w:rFonts w:hint="eastAsia"/>
+                <w:kern w:val="0"/>
+                <w:lang w:eastAsia="en-US" w:bidi="en-US"/>
               </w:rPr>
               <w:t>软件工程</w:t>
             </w:r>
@@ -8541,16 +8365,14 @@
               <w:jc w:val="center"/>
               <w:rPr>
                 <w:kern w:val="0"/>
-                <w:sz w:val="22"/>
-                <w:lang w:eastAsia="en-US" w:bidi="en-US"/>
-              </w:rPr>
-            </w:pPr>
-            <w:r>
-              <w:rPr>
-                <w:rFonts w:hint="eastAsia"/>
-                <w:kern w:val="0"/>
-                <w:sz w:val="22"/>
-                <w:lang w:eastAsia="zh-CN" w:bidi="en-US"/>
+                <w:lang w:eastAsia="en-US" w:bidi="en-US"/>
+              </w:rPr>
+            </w:pPr>
+            <w:r>
+              <w:rPr>
+                <w:rFonts w:hint="eastAsia"/>
+                <w:kern w:val="0"/>
+                <w:lang w:eastAsia="en-US" w:bidi="en-US"/>
               </w:rPr>
               <w:t>小组成员</w:t>
             </w:r>
@@ -8584,18 +8406,15 @@
               <w:spacing w:after="200" w:line="276" w:lineRule="auto"/>
               <w:jc w:val="center"/>
               <w:rPr>
-                <w:rFonts w:hint="eastAsia"/>
-                <w:kern w:val="0"/>
-                <w:sz w:val="22"/>
-                <w:lang w:eastAsia="zh-CN" w:bidi="en-US"/>
-              </w:rPr>
-            </w:pPr>
-            <w:r>
-              <w:rPr>
-                <w:rFonts w:hint="eastAsia"/>
-                <w:kern w:val="0"/>
-                <w:sz w:val="22"/>
-                <w:lang w:eastAsia="zh-CN" w:bidi="en-US"/>
+                <w:kern w:val="0"/>
+                <w:lang w:eastAsia="en-US" w:bidi="en-US"/>
+              </w:rPr>
+            </w:pPr>
+            <w:r>
+              <w:rPr>
+                <w:rFonts w:hint="eastAsia"/>
+                <w:kern w:val="0"/>
+                <w:lang w:eastAsia="en-US" w:bidi="en-US"/>
               </w:rPr>
               <w:t>杜潇天</w:t>
             </w:r>
@@ -8611,16 +8430,14 @@
               <w:jc w:val="center"/>
               <w:rPr>
                 <w:kern w:val="0"/>
-                <w:sz w:val="22"/>
-                <w:lang w:eastAsia="zh-CN" w:bidi="en-US"/>
-              </w:rPr>
-            </w:pPr>
-            <w:r>
-              <w:rPr>
-                <w:rFonts w:hint="eastAsia"/>
-                <w:kern w:val="0"/>
-                <w:sz w:val="22"/>
-                <w:lang w:eastAsia="zh-CN" w:bidi="en-US"/>
+                <w:lang w:eastAsia="en-US" w:bidi="en-US"/>
+              </w:rPr>
+            </w:pPr>
+            <w:r>
+              <w:rPr>
+                <w:rFonts w:hint="eastAsia"/>
+                <w:kern w:val="0"/>
+                <w:lang w:eastAsia="en-US" w:bidi="en-US"/>
               </w:rPr>
               <w:t>计算机与计算科学学院</w:t>
             </w:r>
@@ -8636,16 +8453,14 @@
               <w:jc w:val="center"/>
               <w:rPr>
                 <w:kern w:val="0"/>
-                <w:sz w:val="22"/>
-                <w:lang w:eastAsia="en-US" w:bidi="en-US"/>
-              </w:rPr>
-            </w:pPr>
-            <w:r>
-              <w:rPr>
-                <w:rFonts w:hint="eastAsia"/>
-                <w:kern w:val="0"/>
-                <w:sz w:val="22"/>
-                <w:lang w:eastAsia="zh-CN" w:bidi="en-US"/>
+                <w:lang w:eastAsia="en-US" w:bidi="en-US"/>
+              </w:rPr>
+            </w:pPr>
+            <w:r>
+              <w:rPr>
+                <w:rFonts w:hint="eastAsia"/>
+                <w:kern w:val="0"/>
+                <w:lang w:eastAsia="en-US" w:bidi="en-US"/>
               </w:rPr>
               <w:t>软件工程</w:t>
             </w:r>
@@ -8661,16 +8476,14 @@
               <w:jc w:val="center"/>
               <w:rPr>
                 <w:kern w:val="0"/>
-                <w:sz w:val="22"/>
-                <w:lang w:eastAsia="en-US" w:bidi="en-US"/>
-              </w:rPr>
-            </w:pPr>
-            <w:r>
-              <w:rPr>
-                <w:rFonts w:hint="eastAsia"/>
-                <w:kern w:val="0"/>
-                <w:sz w:val="22"/>
-                <w:lang w:eastAsia="zh-CN" w:bidi="en-US"/>
+                <w:lang w:eastAsia="en-US" w:bidi="en-US"/>
+              </w:rPr>
+            </w:pPr>
+            <w:r>
+              <w:rPr>
+                <w:rFonts w:hint="eastAsia"/>
+                <w:kern w:val="0"/>
+                <w:lang w:eastAsia="en-US" w:bidi="en-US"/>
               </w:rPr>
               <w:t>小组成员</w:t>
             </w:r>
@@ -8682,8 +8495,8 @@
       <w:pPr>
         <w:pStyle w:val="3"/>
       </w:pPr>
-      <w:bookmarkStart w:id="9" w:name="_Toc497069366"/>
-      <w:bookmarkStart w:id="10" w:name="_Toc465017695"/>
+      <w:bookmarkStart w:id="9" w:name="_Toc465017695"/>
+      <w:bookmarkStart w:id="10" w:name="_Toc497069366"/>
       <w:r>
         <w:rPr>
           <w:rFonts w:hint="eastAsia"/>
@@ -8701,9 +8514,6 @@
     <w:p>
       <w:pPr>
         <w:pStyle w:val="4"/>
-        <w:rPr>
-          <w:rFonts w:hint="eastAsia"/>
-        </w:rPr>
       </w:pPr>
       <w:bookmarkStart w:id="11" w:name="_Toc465017696"/>
       <w:bookmarkStart w:id="12" w:name="_Toc497069367"/>
@@ -8718,7 +8528,7 @@
     </w:p>
     <w:tbl>
       <w:tblPr>
-        <w:tblStyle w:val="20"/>
+        <w:tblStyle w:val="21"/>
         <w:tblW w:w="6374" w:type="dxa"/>
         <w:tblInd w:w="0" w:type="dxa"/>
         <w:tblBorders>
@@ -9715,16 +9525,16 @@
                 <w:kern w:val="0"/>
                 <w:sz w:val="20"/>
                 <w:szCs w:val="20"/>
-                <w:lang w:eastAsia="zh-CN" w:bidi="en-US"/>
-              </w:rPr>
-            </w:pPr>
-            <w:r>
-              <w:rPr>
-                <w:rFonts w:hint="eastAsia"/>
-                <w:kern w:val="0"/>
-                <w:sz w:val="20"/>
-                <w:szCs w:val="20"/>
-                <w:lang w:eastAsia="zh-CN" w:bidi="en-US"/>
+                <w:lang w:eastAsia="en-US" w:bidi="en-US"/>
+              </w:rPr>
+            </w:pPr>
+            <w:r>
+              <w:rPr>
+                <w:rFonts w:hint="eastAsia"/>
+                <w:kern w:val="0"/>
+                <w:sz w:val="20"/>
+                <w:szCs w:val="20"/>
+                <w:lang w:eastAsia="en-US" w:bidi="en-US"/>
               </w:rPr>
               <w:t>《需求变更控制文档》</w:t>
             </w:r>
@@ -10223,16 +10033,16 @@
                 <w:kern w:val="0"/>
                 <w:sz w:val="20"/>
                 <w:szCs w:val="20"/>
-                <w:lang w:eastAsia="zh-CN" w:bidi="en-US"/>
-              </w:rPr>
-            </w:pPr>
-            <w:r>
-              <w:rPr>
-                <w:rFonts w:hint="eastAsia"/>
-                <w:kern w:val="0"/>
-                <w:sz w:val="20"/>
-                <w:szCs w:val="20"/>
-                <w:lang w:eastAsia="zh-CN" w:bidi="en-US"/>
+                <w:lang w:eastAsia="en-US" w:bidi="en-US"/>
+              </w:rPr>
+            </w:pPr>
+            <w:r>
+              <w:rPr>
+                <w:rFonts w:hint="eastAsia"/>
+                <w:kern w:val="0"/>
+                <w:sz w:val="20"/>
+                <w:szCs w:val="20"/>
+                <w:lang w:eastAsia="en-US" w:bidi="en-US"/>
               </w:rPr>
               <w:t>《编码与系统实现计划》</w:t>
             </w:r>
@@ -10858,32 +10668,21 @@
               <w:spacing w:after="200" w:line="276" w:lineRule="auto"/>
               <w:jc w:val="center"/>
               <w:rPr>
-                <w:rFonts w:hint="eastAsia"/>
-                <w:kern w:val="0"/>
-                <w:sz w:val="20"/>
-                <w:szCs w:val="20"/>
-                <w:lang w:eastAsia="zh-CN" w:bidi="en-US"/>
-              </w:rPr>
-            </w:pPr>
-            <w:r>
-              <w:rPr>
-                <w:rFonts w:hint="eastAsia"/>
-                <w:kern w:val="0"/>
-                <w:sz w:val="20"/>
-                <w:szCs w:val="20"/>
-                <w:lang w:eastAsia="zh-CN" w:bidi="en-US"/>
-              </w:rPr>
-              <w:t>《</w:t>
-            </w:r>
-            <w:r>
-              <w:rPr>
-                <w:rFonts w:hint="eastAsia"/>
-                <w:kern w:val="0"/>
-                <w:sz w:val="20"/>
-                <w:szCs w:val="20"/>
-                <w:lang w:eastAsia="en-US" w:bidi="en-US"/>
-              </w:rPr>
-              <w:t>项目</w:t>
+                <w:kern w:val="0"/>
+                <w:sz w:val="20"/>
+                <w:szCs w:val="20"/>
+                <w:lang w:eastAsia="en-US" w:bidi="en-US"/>
+              </w:rPr>
+            </w:pPr>
+            <w:r>
+              <w:rPr>
+                <w:rFonts w:hint="eastAsia"/>
+                <w:kern w:val="0"/>
+                <w:sz w:val="20"/>
+                <w:szCs w:val="20"/>
+                <w:lang w:eastAsia="en-US" w:bidi="en-US"/>
+              </w:rPr>
+              <w:t>《项目</w:t>
             </w:r>
             <w:r>
               <w:rPr>
@@ -10900,7 +10699,7 @@
                 <w:kern w:val="0"/>
                 <w:sz w:val="20"/>
                 <w:szCs w:val="20"/>
-                <w:lang w:eastAsia="zh-CN" w:bidi="en-US"/>
+                <w:lang w:eastAsia="en-US" w:bidi="en-US"/>
               </w:rPr>
               <w:t>》</w:t>
             </w:r>
@@ -10996,8 +10795,8 @@
       <w:pPr>
         <w:pStyle w:val="3"/>
       </w:pPr>
-      <w:bookmarkStart w:id="15" w:name="_Toc497069369"/>
-      <w:bookmarkStart w:id="16" w:name="_Toc465017698"/>
+      <w:bookmarkStart w:id="15" w:name="_Toc465017698"/>
+      <w:bookmarkStart w:id="16" w:name="_Toc497069369"/>
       <w:r>
         <w:rPr>
           <w:rFonts w:hint="eastAsia"/>
@@ -11009,7 +10808,7 @@
     </w:p>
     <w:tbl>
       <w:tblPr>
-        <w:tblStyle w:val="20"/>
+        <w:tblStyle w:val="21"/>
         <w:tblW w:w="9178" w:type="dxa"/>
         <w:jc w:val="center"/>
         <w:tblInd w:w="0" w:type="dxa"/>
@@ -11066,15 +10865,13 @@
               <w:jc w:val="center"/>
               <w:rPr>
                 <w:kern w:val="0"/>
-                <w:sz w:val="22"/>
-                <w:lang w:eastAsia="en-US" w:bidi="en-US"/>
-              </w:rPr>
-            </w:pPr>
-            <w:r>
-              <w:rPr>
-                <w:rFonts w:hint="eastAsia"/>
-                <w:kern w:val="0"/>
-                <w:sz w:val="22"/>
+                <w:lang w:eastAsia="en-US" w:bidi="en-US"/>
+              </w:rPr>
+            </w:pPr>
+            <w:r>
+              <w:rPr>
+                <w:rFonts w:hint="eastAsia"/>
+                <w:kern w:val="0"/>
                 <w:lang w:eastAsia="en-US" w:bidi="en-US"/>
               </w:rPr>
               <w:t>编号</w:t>
@@ -11092,15 +10889,13 @@
               <w:jc w:val="center"/>
               <w:rPr>
                 <w:kern w:val="0"/>
-                <w:sz w:val="22"/>
-                <w:lang w:eastAsia="en-US" w:bidi="en-US"/>
-              </w:rPr>
-            </w:pPr>
-            <w:r>
-              <w:rPr>
-                <w:rFonts w:hint="eastAsia"/>
-                <w:kern w:val="0"/>
-                <w:sz w:val="22"/>
+                <w:lang w:eastAsia="en-US" w:bidi="en-US"/>
+              </w:rPr>
+            </w:pPr>
+            <w:r>
+              <w:rPr>
+                <w:rFonts w:hint="eastAsia"/>
+                <w:kern w:val="0"/>
                 <w:lang w:eastAsia="en-US" w:bidi="en-US"/>
               </w:rPr>
               <w:t>名称</w:t>
@@ -11118,15 +10913,13 @@
               <w:jc w:val="center"/>
               <w:rPr>
                 <w:kern w:val="0"/>
-                <w:sz w:val="22"/>
-                <w:lang w:eastAsia="en-US" w:bidi="en-US"/>
-              </w:rPr>
-            </w:pPr>
-            <w:r>
-              <w:rPr>
-                <w:rFonts w:hint="eastAsia"/>
-                <w:kern w:val="0"/>
-                <w:sz w:val="22"/>
+                <w:lang w:eastAsia="en-US" w:bidi="en-US"/>
+              </w:rPr>
+            </w:pPr>
+            <w:r>
+              <w:rPr>
+                <w:rFonts w:hint="eastAsia"/>
+                <w:kern w:val="0"/>
                 <w:lang w:eastAsia="en-US" w:bidi="en-US"/>
               </w:rPr>
               <w:t>验收标准</w:t>
@@ -11165,15 +10958,13 @@
               <w:jc w:val="center"/>
               <w:rPr>
                 <w:kern w:val="0"/>
-                <w:sz w:val="22"/>
-                <w:lang w:eastAsia="en-US" w:bidi="en-US"/>
-              </w:rPr>
-            </w:pPr>
-            <w:r>
-              <w:rPr>
-                <w:rFonts w:hint="eastAsia"/>
-                <w:kern w:val="0"/>
-                <w:sz w:val="22"/>
+                <w:lang w:eastAsia="en-US" w:bidi="en-US"/>
+              </w:rPr>
+            </w:pPr>
+            <w:r>
+              <w:rPr>
+                <w:rFonts w:hint="eastAsia"/>
+                <w:kern w:val="0"/>
                 <w:lang w:eastAsia="en-US" w:bidi="en-US"/>
               </w:rPr>
               <w:t>1</w:t>
@@ -11190,15 +10981,13 @@
               <w:jc w:val="center"/>
               <w:rPr>
                 <w:kern w:val="0"/>
-                <w:sz w:val="22"/>
-                <w:lang w:eastAsia="en-US" w:bidi="en-US"/>
-              </w:rPr>
-            </w:pPr>
-            <w:r>
-              <w:rPr>
-                <w:rFonts w:hint="eastAsia"/>
-                <w:kern w:val="0"/>
-                <w:sz w:val="22"/>
+                <w:lang w:eastAsia="en-US" w:bidi="en-US"/>
+              </w:rPr>
+            </w:pPr>
+            <w:r>
+              <w:rPr>
+                <w:rFonts w:hint="eastAsia"/>
+                <w:kern w:val="0"/>
                 <w:lang w:eastAsia="en-US" w:bidi="en-US"/>
               </w:rPr>
               <w:t>《可行性分析报告》</w:t>
@@ -11263,15 +11052,13 @@
               <w:jc w:val="center"/>
               <w:rPr>
                 <w:kern w:val="0"/>
-                <w:sz w:val="22"/>
-                <w:lang w:eastAsia="en-US" w:bidi="en-US"/>
-              </w:rPr>
-            </w:pPr>
-            <w:r>
-              <w:rPr>
-                <w:rFonts w:hint="eastAsia"/>
-                <w:kern w:val="0"/>
-                <w:sz w:val="22"/>
+                <w:lang w:eastAsia="en-US" w:bidi="en-US"/>
+              </w:rPr>
+            </w:pPr>
+            <w:r>
+              <w:rPr>
+                <w:rFonts w:hint="eastAsia"/>
+                <w:kern w:val="0"/>
                 <w:lang w:eastAsia="en-US" w:bidi="en-US"/>
               </w:rPr>
               <w:t>2</w:t>
@@ -11288,15 +11075,13 @@
               <w:jc w:val="center"/>
               <w:rPr>
                 <w:kern w:val="0"/>
-                <w:sz w:val="22"/>
-                <w:lang w:eastAsia="en-US" w:bidi="en-US"/>
-              </w:rPr>
-            </w:pPr>
-            <w:r>
-              <w:rPr>
-                <w:rFonts w:hint="eastAsia"/>
-                <w:kern w:val="0"/>
-                <w:sz w:val="22"/>
+                <w:lang w:eastAsia="en-US" w:bidi="en-US"/>
+              </w:rPr>
+            </w:pPr>
+            <w:r>
+              <w:rPr>
+                <w:rFonts w:hint="eastAsia"/>
+                <w:kern w:val="0"/>
                 <w:lang w:eastAsia="en-US" w:bidi="en-US"/>
               </w:rPr>
               <w:t>《总体项目</w:t>
@@ -11304,7 +11089,6 @@
             <w:r>
               <w:rPr>
                 <w:kern w:val="0"/>
-                <w:sz w:val="22"/>
                 <w:lang w:eastAsia="en-US" w:bidi="en-US"/>
               </w:rPr>
               <w:t>计划</w:t>
@@ -11313,7 +11097,6 @@
               <w:rPr>
                 <w:rFonts w:hint="eastAsia"/>
                 <w:kern w:val="0"/>
-                <w:sz w:val="22"/>
                 <w:lang w:eastAsia="en-US" w:bidi="en-US"/>
               </w:rPr>
               <w:t>》</w:t>
@@ -11378,15 +11161,13 @@
               <w:jc w:val="center"/>
               <w:rPr>
                 <w:kern w:val="0"/>
-                <w:sz w:val="22"/>
-                <w:lang w:eastAsia="en-US" w:bidi="en-US"/>
-              </w:rPr>
-            </w:pPr>
-            <w:r>
-              <w:rPr>
-                <w:rFonts w:hint="eastAsia"/>
-                <w:kern w:val="0"/>
-                <w:sz w:val="22"/>
+                <w:lang w:eastAsia="en-US" w:bidi="en-US"/>
+              </w:rPr>
+            </w:pPr>
+            <w:r>
+              <w:rPr>
+                <w:rFonts w:hint="eastAsia"/>
+                <w:kern w:val="0"/>
                 <w:lang w:eastAsia="en-US" w:bidi="en-US"/>
               </w:rPr>
               <w:t>3</w:t>
@@ -11403,15 +11184,13 @@
               <w:jc w:val="center"/>
               <w:rPr>
                 <w:kern w:val="0"/>
-                <w:sz w:val="22"/>
-                <w:lang w:eastAsia="en-US" w:bidi="en-US"/>
-              </w:rPr>
-            </w:pPr>
-            <w:r>
-              <w:rPr>
-                <w:rFonts w:hint="eastAsia"/>
-                <w:kern w:val="0"/>
-                <w:sz w:val="22"/>
+                <w:lang w:eastAsia="en-US" w:bidi="en-US"/>
+              </w:rPr>
+            </w:pPr>
+            <w:r>
+              <w:rPr>
+                <w:rFonts w:hint="eastAsia"/>
+                <w:kern w:val="0"/>
                 <w:lang w:eastAsia="en-US" w:bidi="en-US"/>
               </w:rPr>
               <w:t>《项目章程》</w:t>
@@ -11476,15 +11255,13 @@
               <w:jc w:val="center"/>
               <w:rPr>
                 <w:kern w:val="0"/>
-                <w:sz w:val="22"/>
-                <w:lang w:eastAsia="en-US" w:bidi="en-US"/>
-              </w:rPr>
-            </w:pPr>
-            <w:r>
-              <w:rPr>
-                <w:rFonts w:hint="eastAsia"/>
-                <w:kern w:val="0"/>
-                <w:sz w:val="22"/>
+                <w:lang w:eastAsia="en-US" w:bidi="en-US"/>
+              </w:rPr>
+            </w:pPr>
+            <w:r>
+              <w:rPr>
+                <w:rFonts w:hint="eastAsia"/>
+                <w:kern w:val="0"/>
                 <w:lang w:eastAsia="en-US" w:bidi="en-US"/>
               </w:rPr>
               <w:t>4</w:t>
@@ -11501,15 +11278,13 @@
               <w:jc w:val="center"/>
               <w:rPr>
                 <w:kern w:val="0"/>
-                <w:sz w:val="22"/>
-                <w:lang w:eastAsia="en-US" w:bidi="en-US"/>
-              </w:rPr>
-            </w:pPr>
-            <w:r>
-              <w:rPr>
-                <w:rFonts w:hint="eastAsia"/>
-                <w:kern w:val="0"/>
-                <w:sz w:val="22"/>
+                <w:lang w:eastAsia="en-US" w:bidi="en-US"/>
+              </w:rPr>
+            </w:pPr>
+            <w:r>
+              <w:rPr>
+                <w:rFonts w:hint="eastAsia"/>
+                <w:kern w:val="0"/>
                 <w:lang w:eastAsia="en-US" w:bidi="en-US"/>
               </w:rPr>
               <w:t>《QA计划》</w:t>
@@ -11574,15 +11349,13 @@
               <w:jc w:val="center"/>
               <w:rPr>
                 <w:kern w:val="0"/>
-                <w:sz w:val="22"/>
-                <w:lang w:eastAsia="en-US" w:bidi="en-US"/>
-              </w:rPr>
-            </w:pPr>
-            <w:r>
-              <w:rPr>
-                <w:rFonts w:hint="eastAsia"/>
-                <w:kern w:val="0"/>
-                <w:sz w:val="22"/>
+                <w:lang w:eastAsia="en-US" w:bidi="en-US"/>
+              </w:rPr>
+            </w:pPr>
+            <w:r>
+              <w:rPr>
+                <w:rFonts w:hint="eastAsia"/>
+                <w:kern w:val="0"/>
                 <w:lang w:eastAsia="en-US" w:bidi="en-US"/>
               </w:rPr>
               <w:t>5</w:t>
@@ -11599,15 +11372,13 @@
               <w:jc w:val="center"/>
               <w:rPr>
                 <w:kern w:val="0"/>
-                <w:sz w:val="22"/>
-                <w:lang w:eastAsia="en-US" w:bidi="en-US"/>
-              </w:rPr>
-            </w:pPr>
-            <w:r>
-              <w:rPr>
-                <w:rFonts w:hint="eastAsia"/>
-                <w:kern w:val="0"/>
-                <w:sz w:val="22"/>
+                <w:lang w:eastAsia="en-US" w:bidi="en-US"/>
+              </w:rPr>
+            </w:pPr>
+            <w:r>
+              <w:rPr>
+                <w:rFonts w:hint="eastAsia"/>
+                <w:kern w:val="0"/>
                 <w:lang w:eastAsia="en-US" w:bidi="en-US"/>
               </w:rPr>
               <w:t>《需求计划工程》</w:t>
@@ -11672,15 +11443,13 @@
               <w:jc w:val="center"/>
               <w:rPr>
                 <w:kern w:val="0"/>
-                <w:sz w:val="22"/>
-                <w:lang w:eastAsia="en-US" w:bidi="en-US"/>
-              </w:rPr>
-            </w:pPr>
-            <w:r>
-              <w:rPr>
-                <w:rFonts w:hint="eastAsia"/>
-                <w:kern w:val="0"/>
-                <w:sz w:val="22"/>
+                <w:lang w:eastAsia="en-US" w:bidi="en-US"/>
+              </w:rPr>
+            </w:pPr>
+            <w:r>
+              <w:rPr>
+                <w:rFonts w:hint="eastAsia"/>
+                <w:kern w:val="0"/>
                 <w:lang w:eastAsia="en-US" w:bidi="en-US"/>
               </w:rPr>
               <w:t>6</w:t>
@@ -11697,15 +11466,13 @@
               <w:jc w:val="center"/>
               <w:rPr>
                 <w:kern w:val="0"/>
-                <w:sz w:val="22"/>
-                <w:lang w:eastAsia="en-US" w:bidi="en-US"/>
-              </w:rPr>
-            </w:pPr>
-            <w:r>
-              <w:rPr>
-                <w:rFonts w:hint="eastAsia"/>
-                <w:kern w:val="0"/>
-                <w:sz w:val="22"/>
+                <w:lang w:eastAsia="en-US" w:bidi="en-US"/>
+              </w:rPr>
+            </w:pPr>
+            <w:r>
+              <w:rPr>
+                <w:rFonts w:hint="eastAsia"/>
+                <w:kern w:val="0"/>
                 <w:lang w:eastAsia="en-US" w:bidi="en-US"/>
               </w:rPr>
               <w:t>《需求开发计划》</w:t>
@@ -11770,15 +11537,13 @@
               <w:jc w:val="center"/>
               <w:rPr>
                 <w:kern w:val="0"/>
-                <w:sz w:val="22"/>
-                <w:lang w:eastAsia="en-US" w:bidi="en-US"/>
-              </w:rPr>
-            </w:pPr>
-            <w:r>
-              <w:rPr>
-                <w:rFonts w:hint="eastAsia"/>
-                <w:kern w:val="0"/>
-                <w:sz w:val="22"/>
+                <w:lang w:eastAsia="en-US" w:bidi="en-US"/>
+              </w:rPr>
+            </w:pPr>
+            <w:r>
+              <w:rPr>
+                <w:rFonts w:hint="eastAsia"/>
+                <w:kern w:val="0"/>
                 <w:lang w:eastAsia="en-US" w:bidi="en-US"/>
               </w:rPr>
               <w:t>7</w:t>
@@ -11795,16 +11560,14 @@
               <w:jc w:val="center"/>
               <w:rPr>
                 <w:kern w:val="0"/>
-                <w:sz w:val="22"/>
-                <w:lang w:eastAsia="zh-CN" w:bidi="en-US"/>
-              </w:rPr>
-            </w:pPr>
-            <w:r>
-              <w:rPr>
-                <w:rFonts w:hint="eastAsia"/>
-                <w:kern w:val="0"/>
-                <w:sz w:val="22"/>
-                <w:lang w:eastAsia="zh-CN" w:bidi="en-US"/>
+                <w:lang w:eastAsia="en-US" w:bidi="en-US"/>
+              </w:rPr>
+            </w:pPr>
+            <w:r>
+              <w:rPr>
+                <w:rFonts w:hint="eastAsia"/>
+                <w:kern w:val="0"/>
+                <w:lang w:eastAsia="en-US" w:bidi="en-US"/>
               </w:rPr>
               <w:t>《需求变更控制文档》</w:t>
             </w:r>
@@ -11868,15 +11631,13 @@
               <w:jc w:val="center"/>
               <w:rPr>
                 <w:kern w:val="0"/>
-                <w:sz w:val="22"/>
-                <w:lang w:eastAsia="en-US" w:bidi="en-US"/>
-              </w:rPr>
-            </w:pPr>
-            <w:r>
-              <w:rPr>
-                <w:rFonts w:hint="eastAsia"/>
-                <w:kern w:val="0"/>
-                <w:sz w:val="22"/>
+                <w:lang w:eastAsia="en-US" w:bidi="en-US"/>
+              </w:rPr>
+            </w:pPr>
+            <w:r>
+              <w:rPr>
+                <w:rFonts w:hint="eastAsia"/>
+                <w:kern w:val="0"/>
                 <w:lang w:eastAsia="en-US" w:bidi="en-US"/>
               </w:rPr>
               <w:t>8</w:t>
@@ -11893,15 +11654,13 @@
               <w:jc w:val="center"/>
               <w:rPr>
                 <w:kern w:val="0"/>
-                <w:sz w:val="22"/>
-                <w:lang w:eastAsia="en-US" w:bidi="en-US"/>
-              </w:rPr>
-            </w:pPr>
-            <w:r>
-              <w:rPr>
-                <w:rFonts w:hint="eastAsia"/>
-                <w:kern w:val="0"/>
-                <w:sz w:val="22"/>
+                <w:lang w:eastAsia="en-US" w:bidi="en-US"/>
+              </w:rPr>
+            </w:pPr>
+            <w:r>
+              <w:rPr>
+                <w:rFonts w:hint="eastAsia"/>
+                <w:kern w:val="0"/>
                 <w:lang w:eastAsia="en-US" w:bidi="en-US"/>
               </w:rPr>
               <w:t>《需求规格说明书》</w:t>
@@ -11966,15 +11725,13 @@
               <w:jc w:val="center"/>
               <w:rPr>
                 <w:kern w:val="0"/>
-                <w:sz w:val="22"/>
-                <w:lang w:eastAsia="en-US" w:bidi="en-US"/>
-              </w:rPr>
-            </w:pPr>
-            <w:r>
-              <w:rPr>
-                <w:rFonts w:hint="eastAsia"/>
-                <w:kern w:val="0"/>
-                <w:sz w:val="22"/>
+                <w:lang w:eastAsia="en-US" w:bidi="en-US"/>
+              </w:rPr>
+            </w:pPr>
+            <w:r>
+              <w:rPr>
+                <w:rFonts w:hint="eastAsia"/>
+                <w:kern w:val="0"/>
                 <w:lang w:eastAsia="en-US" w:bidi="en-US"/>
               </w:rPr>
               <w:t>9</w:t>
@@ -11991,15 +11748,13 @@
               <w:jc w:val="center"/>
               <w:rPr>
                 <w:kern w:val="0"/>
-                <w:sz w:val="22"/>
-                <w:lang w:eastAsia="en-US" w:bidi="en-US"/>
-              </w:rPr>
-            </w:pPr>
-            <w:r>
-              <w:rPr>
-                <w:rFonts w:hint="eastAsia"/>
-                <w:kern w:val="0"/>
-                <w:sz w:val="22"/>
+                <w:lang w:eastAsia="en-US" w:bidi="en-US"/>
+              </w:rPr>
+            </w:pPr>
+            <w:r>
+              <w:rPr>
+                <w:rFonts w:hint="eastAsia"/>
+                <w:kern w:val="0"/>
                 <w:lang w:eastAsia="en-US" w:bidi="en-US"/>
               </w:rPr>
               <w:t>《系统设计计划》</w:t>
@@ -12064,15 +11819,13 @@
               <w:jc w:val="center"/>
               <w:rPr>
                 <w:kern w:val="0"/>
-                <w:sz w:val="22"/>
-                <w:lang w:eastAsia="en-US" w:bidi="en-US"/>
-              </w:rPr>
-            </w:pPr>
-            <w:r>
-              <w:rPr>
-                <w:rFonts w:hint="eastAsia"/>
-                <w:kern w:val="0"/>
-                <w:sz w:val="22"/>
+                <w:lang w:eastAsia="en-US" w:bidi="en-US"/>
+              </w:rPr>
+            </w:pPr>
+            <w:r>
+              <w:rPr>
+                <w:rFonts w:hint="eastAsia"/>
+                <w:kern w:val="0"/>
                 <w:lang w:eastAsia="en-US" w:bidi="en-US"/>
               </w:rPr>
               <w:t>10</w:t>
@@ -12089,15 +11842,13 @@
               <w:jc w:val="center"/>
               <w:rPr>
                 <w:kern w:val="0"/>
-                <w:sz w:val="22"/>
-                <w:lang w:eastAsia="en-US" w:bidi="en-US"/>
-              </w:rPr>
-            </w:pPr>
-            <w:r>
-              <w:rPr>
-                <w:rFonts w:hint="eastAsia"/>
-                <w:kern w:val="0"/>
-                <w:sz w:val="22"/>
+                <w:lang w:eastAsia="en-US" w:bidi="en-US"/>
+              </w:rPr>
+            </w:pPr>
+            <w:r>
+              <w:rPr>
+                <w:rFonts w:hint="eastAsia"/>
+                <w:kern w:val="0"/>
                 <w:lang w:eastAsia="en-US" w:bidi="en-US"/>
               </w:rPr>
               <w:t>《质量保证计划》</w:t>
@@ -12162,15 +11913,13 @@
               <w:jc w:val="center"/>
               <w:rPr>
                 <w:kern w:val="0"/>
-                <w:sz w:val="22"/>
-                <w:lang w:eastAsia="en-US" w:bidi="en-US"/>
-              </w:rPr>
-            </w:pPr>
-            <w:r>
-              <w:rPr>
-                <w:rFonts w:hint="eastAsia"/>
-                <w:kern w:val="0"/>
-                <w:sz w:val="22"/>
+                <w:lang w:eastAsia="en-US" w:bidi="en-US"/>
+              </w:rPr>
+            </w:pPr>
+            <w:r>
+              <w:rPr>
+                <w:rFonts w:hint="eastAsia"/>
+                <w:kern w:val="0"/>
                 <w:lang w:eastAsia="en-US" w:bidi="en-US"/>
               </w:rPr>
               <w:t>11</w:t>
@@ -12187,16 +11936,14 @@
               <w:jc w:val="center"/>
               <w:rPr>
                 <w:kern w:val="0"/>
-                <w:sz w:val="22"/>
-                <w:lang w:eastAsia="zh-CN" w:bidi="en-US"/>
-              </w:rPr>
-            </w:pPr>
-            <w:r>
-              <w:rPr>
-                <w:rFonts w:hint="eastAsia"/>
-                <w:kern w:val="0"/>
-                <w:sz w:val="22"/>
-                <w:lang w:eastAsia="zh-CN" w:bidi="en-US"/>
+                <w:lang w:eastAsia="en-US" w:bidi="en-US"/>
+              </w:rPr>
+            </w:pPr>
+            <w:r>
+              <w:rPr>
+                <w:rFonts w:hint="eastAsia"/>
+                <w:kern w:val="0"/>
+                <w:lang w:eastAsia="en-US" w:bidi="en-US"/>
               </w:rPr>
               <w:t>《编码与系统实现计划》</w:t>
             </w:r>
@@ -12260,15 +12007,13 @@
               <w:jc w:val="center"/>
               <w:rPr>
                 <w:kern w:val="0"/>
-                <w:sz w:val="22"/>
-                <w:lang w:eastAsia="en-US" w:bidi="en-US"/>
-              </w:rPr>
-            </w:pPr>
-            <w:r>
-              <w:rPr>
-                <w:rFonts w:hint="eastAsia"/>
-                <w:kern w:val="0"/>
-                <w:sz w:val="22"/>
+                <w:lang w:eastAsia="en-US" w:bidi="en-US"/>
+              </w:rPr>
+            </w:pPr>
+            <w:r>
+              <w:rPr>
+                <w:rFonts w:hint="eastAsia"/>
+                <w:kern w:val="0"/>
                 <w:lang w:eastAsia="en-US" w:bidi="en-US"/>
               </w:rPr>
               <w:t>12</w:t>
@@ -12285,15 +12030,13 @@
               <w:jc w:val="center"/>
               <w:rPr>
                 <w:kern w:val="0"/>
-                <w:sz w:val="22"/>
-                <w:lang w:eastAsia="en-US" w:bidi="en-US"/>
-              </w:rPr>
-            </w:pPr>
-            <w:r>
-              <w:rPr>
-                <w:rFonts w:hint="eastAsia"/>
-                <w:kern w:val="0"/>
-                <w:sz w:val="22"/>
+                <w:lang w:eastAsia="en-US" w:bidi="en-US"/>
+              </w:rPr>
+            </w:pPr>
+            <w:r>
+              <w:rPr>
+                <w:rFonts w:hint="eastAsia"/>
+                <w:kern w:val="0"/>
                 <w:lang w:eastAsia="en-US" w:bidi="en-US"/>
               </w:rPr>
               <w:t>《测试计划》</w:t>
@@ -12358,15 +12101,13 @@
               <w:jc w:val="center"/>
               <w:rPr>
                 <w:kern w:val="0"/>
-                <w:sz w:val="22"/>
-                <w:lang w:eastAsia="en-US" w:bidi="en-US"/>
-              </w:rPr>
-            </w:pPr>
-            <w:r>
-              <w:rPr>
-                <w:rFonts w:hint="eastAsia"/>
-                <w:kern w:val="0"/>
-                <w:sz w:val="22"/>
+                <w:lang w:eastAsia="en-US" w:bidi="en-US"/>
+              </w:rPr>
+            </w:pPr>
+            <w:r>
+              <w:rPr>
+                <w:rFonts w:hint="eastAsia"/>
+                <w:kern w:val="0"/>
                 <w:lang w:eastAsia="en-US" w:bidi="en-US"/>
               </w:rPr>
               <w:t>13</w:t>
@@ -12383,15 +12124,13 @@
               <w:jc w:val="center"/>
               <w:rPr>
                 <w:kern w:val="0"/>
-                <w:sz w:val="22"/>
-                <w:lang w:eastAsia="en-US" w:bidi="en-US"/>
-              </w:rPr>
-            </w:pPr>
-            <w:r>
-              <w:rPr>
-                <w:rFonts w:hint="eastAsia"/>
-                <w:kern w:val="0"/>
-                <w:sz w:val="22"/>
+                <w:lang w:eastAsia="en-US" w:bidi="en-US"/>
+              </w:rPr>
+            </w:pPr>
+            <w:r>
+              <w:rPr>
+                <w:rFonts w:hint="eastAsia"/>
+                <w:kern w:val="0"/>
                 <w:lang w:eastAsia="en-US" w:bidi="en-US"/>
               </w:rPr>
               <w:t>《工程部署计划》</w:t>
@@ -12456,15 +12195,13 @@
               <w:jc w:val="center"/>
               <w:rPr>
                 <w:kern w:val="0"/>
-                <w:sz w:val="22"/>
-                <w:lang w:eastAsia="en-US" w:bidi="en-US"/>
-              </w:rPr>
-            </w:pPr>
-            <w:r>
-              <w:rPr>
-                <w:rFonts w:hint="eastAsia"/>
-                <w:kern w:val="0"/>
-                <w:sz w:val="22"/>
+                <w:lang w:eastAsia="en-US" w:bidi="en-US"/>
+              </w:rPr>
+            </w:pPr>
+            <w:r>
+              <w:rPr>
+                <w:rFonts w:hint="eastAsia"/>
+                <w:kern w:val="0"/>
                 <w:lang w:eastAsia="en-US" w:bidi="en-US"/>
               </w:rPr>
               <w:t>14</w:t>
@@ -12481,15 +12218,13 @@
               <w:jc w:val="center"/>
               <w:rPr>
                 <w:kern w:val="0"/>
-                <w:sz w:val="22"/>
-                <w:lang w:eastAsia="en-US" w:bidi="en-US"/>
-              </w:rPr>
-            </w:pPr>
-            <w:r>
-              <w:rPr>
-                <w:rFonts w:hint="eastAsia"/>
-                <w:kern w:val="0"/>
-                <w:sz w:val="22"/>
+                <w:lang w:eastAsia="en-US" w:bidi="en-US"/>
+              </w:rPr>
+            </w:pPr>
+            <w:r>
+              <w:rPr>
+                <w:rFonts w:hint="eastAsia"/>
+                <w:kern w:val="0"/>
                 <w:lang w:eastAsia="en-US" w:bidi="en-US"/>
               </w:rPr>
               <w:t>《培训计划》</w:t>
@@ -12554,15 +12289,13 @@
               <w:jc w:val="center"/>
               <w:rPr>
                 <w:kern w:val="0"/>
-                <w:sz w:val="22"/>
-                <w:lang w:eastAsia="en-US" w:bidi="en-US"/>
-              </w:rPr>
-            </w:pPr>
-            <w:r>
-              <w:rPr>
-                <w:rFonts w:hint="eastAsia"/>
-                <w:kern w:val="0"/>
-                <w:sz w:val="22"/>
+                <w:lang w:eastAsia="en-US" w:bidi="en-US"/>
+              </w:rPr>
+            </w:pPr>
+            <w:r>
+              <w:rPr>
+                <w:rFonts w:hint="eastAsia"/>
+                <w:kern w:val="0"/>
                 <w:lang w:eastAsia="en-US" w:bidi="en-US"/>
               </w:rPr>
               <w:t>15</w:t>
@@ -12579,15 +12312,13 @@
               <w:jc w:val="center"/>
               <w:rPr>
                 <w:kern w:val="0"/>
-                <w:sz w:val="22"/>
-                <w:lang w:eastAsia="en-US" w:bidi="en-US"/>
-              </w:rPr>
-            </w:pPr>
-            <w:r>
-              <w:rPr>
-                <w:rFonts w:hint="eastAsia"/>
-                <w:kern w:val="0"/>
-                <w:sz w:val="22"/>
+                <w:lang w:eastAsia="en-US" w:bidi="en-US"/>
+              </w:rPr>
+            </w:pPr>
+            <w:r>
+              <w:rPr>
+                <w:rFonts w:hint="eastAsia"/>
+                <w:kern w:val="0"/>
                 <w:lang w:eastAsia="en-US" w:bidi="en-US"/>
               </w:rPr>
               <w:t>《系统维护计划》</w:t>
@@ -12652,15 +12383,13 @@
               <w:jc w:val="center"/>
               <w:rPr>
                 <w:kern w:val="0"/>
-                <w:sz w:val="22"/>
-                <w:lang w:eastAsia="en-US" w:bidi="en-US"/>
-              </w:rPr>
-            </w:pPr>
-            <w:r>
-              <w:rPr>
-                <w:rFonts w:hint="eastAsia"/>
-                <w:kern w:val="0"/>
-                <w:sz w:val="22"/>
+                <w:lang w:eastAsia="en-US" w:bidi="en-US"/>
+              </w:rPr>
+            </w:pPr>
+            <w:r>
+              <w:rPr>
+                <w:rFonts w:hint="eastAsia"/>
+                <w:kern w:val="0"/>
                 <w:lang w:eastAsia="en-US" w:bidi="en-US"/>
               </w:rPr>
               <w:t>16</w:t>
@@ -12676,34 +12405,21 @@
               <w:spacing w:after="200" w:line="276" w:lineRule="auto"/>
               <w:jc w:val="center"/>
               <w:rPr>
-                <w:rFonts w:hint="eastAsia"/>
-                <w:kern w:val="0"/>
-                <w:sz w:val="22"/>
-                <w:lang w:eastAsia="zh-CN" w:bidi="en-US"/>
-              </w:rPr>
-            </w:pPr>
-            <w:r>
-              <w:rPr>
-                <w:rFonts w:hint="eastAsia"/>
-                <w:kern w:val="0"/>
-                <w:sz w:val="22"/>
-                <w:lang w:eastAsia="zh-CN" w:bidi="en-US"/>
-              </w:rPr>
-              <w:t>《</w:t>
-            </w:r>
-            <w:r>
-              <w:rPr>
-                <w:rFonts w:hint="eastAsia"/>
-                <w:kern w:val="0"/>
-                <w:sz w:val="22"/>
-                <w:lang w:eastAsia="en-US" w:bidi="en-US"/>
-              </w:rPr>
-              <w:t>项目</w:t>
-            </w:r>
-            <w:r>
-              <w:rPr>
-                <w:kern w:val="0"/>
-                <w:sz w:val="22"/>
+                <w:kern w:val="0"/>
+                <w:lang w:eastAsia="en-US" w:bidi="en-US"/>
+              </w:rPr>
+            </w:pPr>
+            <w:r>
+              <w:rPr>
+                <w:rFonts w:hint="eastAsia"/>
+                <w:kern w:val="0"/>
+                <w:lang w:eastAsia="en-US" w:bidi="en-US"/>
+              </w:rPr>
+              <w:t>《项目</w:t>
+            </w:r>
+            <w:r>
+              <w:rPr>
+                <w:kern w:val="0"/>
                 <w:lang w:eastAsia="en-US" w:bidi="en-US"/>
               </w:rPr>
               <w:t>总结报告</w:t>
@@ -12712,8 +12428,7 @@
               <w:rPr>
                 <w:rFonts w:hint="eastAsia"/>
                 <w:kern w:val="0"/>
-                <w:sz w:val="22"/>
-                <w:lang w:eastAsia="zh-CN" w:bidi="en-US"/>
+                <w:lang w:eastAsia="en-US" w:bidi="en-US"/>
               </w:rPr>
               <w:t>》</w:t>
             </w:r>
@@ -12848,9 +12563,6 @@
     </w:p>
     <w:p>
       <w:pPr>
-        <w:rPr>
-          <w:rFonts w:hint="eastAsia"/>
-        </w:rPr>
         <w:sectPr>
           <w:headerReference r:id="rId3" w:type="default"/>
           <w:headerReference r:id="rId4" w:type="even"/>
@@ -12881,8 +12593,8 @@
       <w:pPr>
         <w:pStyle w:val="2"/>
       </w:pPr>
-      <w:bookmarkStart w:id="21" w:name="_Toc497069372"/>
-      <w:bookmarkStart w:id="22" w:name="_Toc465017701"/>
+      <w:bookmarkStart w:id="21" w:name="_Toc465017701"/>
+      <w:bookmarkStart w:id="22" w:name="_Toc497069372"/>
       <w:r>
         <w:rPr>
           <w:rFonts w:hint="eastAsia"/>
@@ -12896,8 +12608,8 @@
       <w:pPr>
         <w:pStyle w:val="3"/>
       </w:pPr>
-      <w:bookmarkStart w:id="23" w:name="_Toc497069373"/>
-      <w:bookmarkStart w:id="24" w:name="_Toc465017702"/>
+      <w:bookmarkStart w:id="23" w:name="_Toc465017702"/>
+      <w:bookmarkStart w:id="24" w:name="_Toc497069373"/>
       <w:r>
         <w:rPr>
           <w:rFonts w:hint="eastAsia"/>
@@ -12909,7 +12621,7 @@
     </w:p>
     <w:tbl>
       <w:tblPr>
-        <w:tblStyle w:val="20"/>
+        <w:tblStyle w:val="21"/>
         <w:tblW w:w="6374" w:type="dxa"/>
         <w:tblInd w:w="0" w:type="dxa"/>
         <w:tblBorders>
@@ -13156,16 +12868,16 @@
                 <w:kern w:val="0"/>
                 <w:sz w:val="20"/>
                 <w:szCs w:val="20"/>
-                <w:lang w:eastAsia="zh-CN" w:bidi="en-US"/>
-              </w:rPr>
-            </w:pPr>
-            <w:r>
-              <w:rPr>
-                <w:rFonts w:hint="eastAsia"/>
-                <w:kern w:val="0"/>
-                <w:sz w:val="20"/>
-                <w:szCs w:val="20"/>
-                <w:lang w:eastAsia="zh-CN" w:bidi="en-US"/>
+                <w:lang w:eastAsia="en-US" w:bidi="en-US"/>
+              </w:rPr>
+            </w:pPr>
+            <w:r>
+              <w:rPr>
+                <w:rFonts w:hint="eastAsia"/>
+                <w:kern w:val="0"/>
+                <w:sz w:val="20"/>
+                <w:szCs w:val="20"/>
+                <w:lang w:eastAsia="en-US" w:bidi="en-US"/>
               </w:rPr>
               <w:t>在到达本阶段结束时会产生本项目的第一个里程碑――需求阶段里程碑，里程碑到达有如下标志：1.《需求规格说明书》已被开发并得到客户确认;</w:t>
             </w:r>
@@ -13280,16 +12992,16 @@
                 <w:kern w:val="0"/>
                 <w:sz w:val="20"/>
                 <w:szCs w:val="20"/>
-                <w:lang w:eastAsia="zh-CN" w:bidi="en-US"/>
-              </w:rPr>
-            </w:pPr>
-            <w:r>
-              <w:rPr>
-                <w:rFonts w:hint="eastAsia"/>
-                <w:kern w:val="0"/>
-                <w:sz w:val="20"/>
-                <w:szCs w:val="20"/>
-                <w:lang w:eastAsia="zh-CN" w:bidi="en-US"/>
+                <w:lang w:eastAsia="en-US" w:bidi="en-US"/>
+              </w:rPr>
+            </w:pPr>
+            <w:r>
+              <w:rPr>
+                <w:rFonts w:hint="eastAsia"/>
+                <w:kern w:val="0"/>
+                <w:sz w:val="20"/>
+                <w:szCs w:val="20"/>
+                <w:lang w:eastAsia="en-US" w:bidi="en-US"/>
               </w:rPr>
               <w:t>在到达本阶段结束时会产生本项目的第二个里程碑――构架阶段里程碑，里程碑到达有如下标志：1.数据库设计已被开发并通过评审;</w:t>
             </w:r>
@@ -13301,16 +13013,16 @@
                 <w:kern w:val="0"/>
                 <w:sz w:val="20"/>
                 <w:szCs w:val="20"/>
-                <w:lang w:eastAsia="zh-CN" w:bidi="en-US"/>
-              </w:rPr>
-            </w:pPr>
-            <w:r>
-              <w:rPr>
-                <w:rFonts w:hint="eastAsia"/>
-                <w:kern w:val="0"/>
-                <w:sz w:val="20"/>
-                <w:szCs w:val="20"/>
-                <w:lang w:eastAsia="zh-CN" w:bidi="en-US"/>
+                <w:lang w:eastAsia="en-US" w:bidi="en-US"/>
+              </w:rPr>
+            </w:pPr>
+            <w:r>
+              <w:rPr>
+                <w:rFonts w:hint="eastAsia"/>
+                <w:kern w:val="0"/>
+                <w:sz w:val="20"/>
+                <w:szCs w:val="20"/>
+                <w:lang w:eastAsia="en-US" w:bidi="en-US"/>
               </w:rPr>
               <w:t>2.系统技术解决方案已得到确定;</w:t>
             </w:r>
@@ -13322,16 +13034,16 @@
                 <w:kern w:val="0"/>
                 <w:sz w:val="20"/>
                 <w:szCs w:val="20"/>
-                <w:lang w:eastAsia="zh-CN" w:bidi="en-US"/>
-              </w:rPr>
-            </w:pPr>
-            <w:r>
-              <w:rPr>
-                <w:rFonts w:hint="eastAsia"/>
-                <w:kern w:val="0"/>
-                <w:sz w:val="20"/>
-                <w:szCs w:val="20"/>
-                <w:lang w:eastAsia="zh-CN" w:bidi="en-US"/>
+                <w:lang w:eastAsia="en-US" w:bidi="en-US"/>
+              </w:rPr>
+            </w:pPr>
+            <w:r>
+              <w:rPr>
+                <w:rFonts w:hint="eastAsia"/>
+                <w:kern w:val="0"/>
+                <w:sz w:val="20"/>
+                <w:szCs w:val="20"/>
+                <w:lang w:eastAsia="en-US" w:bidi="en-US"/>
               </w:rPr>
               <w:t>3.产品和产品组件的设计已得到验证;</w:t>
             </w:r>
@@ -13446,16 +13158,16 @@
                 <w:kern w:val="0"/>
                 <w:sz w:val="20"/>
                 <w:szCs w:val="20"/>
-                <w:lang w:eastAsia="zh-CN" w:bidi="en-US"/>
-              </w:rPr>
-            </w:pPr>
-            <w:r>
-              <w:rPr>
-                <w:rFonts w:hint="eastAsia"/>
-                <w:kern w:val="0"/>
-                <w:sz w:val="20"/>
-                <w:szCs w:val="20"/>
-                <w:lang w:eastAsia="zh-CN" w:bidi="en-US"/>
+                <w:lang w:eastAsia="en-US" w:bidi="en-US"/>
+              </w:rPr>
+            </w:pPr>
+            <w:r>
+              <w:rPr>
+                <w:rFonts w:hint="eastAsia"/>
+                <w:kern w:val="0"/>
+                <w:sz w:val="20"/>
+                <w:szCs w:val="20"/>
+                <w:lang w:eastAsia="en-US" w:bidi="en-US"/>
               </w:rPr>
               <w:t>在到达本阶段结束时会产生本项目的第三个里程碑――编码阶段里程碑，里程碑到达有如下标志：1.产品已经实现并且通过测试;</w:t>
             </w:r>
@@ -13467,16 +13179,16 @@
                 <w:kern w:val="0"/>
                 <w:sz w:val="20"/>
                 <w:szCs w:val="20"/>
-                <w:lang w:eastAsia="zh-CN" w:bidi="en-US"/>
-              </w:rPr>
-            </w:pPr>
-            <w:r>
-              <w:rPr>
-                <w:rFonts w:hint="eastAsia"/>
-                <w:kern w:val="0"/>
-                <w:sz w:val="20"/>
-                <w:szCs w:val="20"/>
-                <w:lang w:eastAsia="zh-CN" w:bidi="en-US"/>
+                <w:lang w:eastAsia="en-US" w:bidi="en-US"/>
+              </w:rPr>
+            </w:pPr>
+            <w:r>
+              <w:rPr>
+                <w:rFonts w:hint="eastAsia"/>
+                <w:kern w:val="0"/>
+                <w:sz w:val="20"/>
+                <w:szCs w:val="20"/>
+                <w:lang w:eastAsia="en-US" w:bidi="en-US"/>
               </w:rPr>
               <w:t>2.用户支持文档已被开发并通过测试;</w:t>
             </w:r>
@@ -13591,16 +13303,16 @@
                 <w:kern w:val="0"/>
                 <w:sz w:val="20"/>
                 <w:szCs w:val="20"/>
-                <w:lang w:eastAsia="zh-CN" w:bidi="en-US"/>
-              </w:rPr>
-            </w:pPr>
-            <w:r>
-              <w:rPr>
-                <w:rFonts w:hint="eastAsia"/>
-                <w:kern w:val="0"/>
-                <w:sz w:val="20"/>
-                <w:szCs w:val="20"/>
-                <w:lang w:eastAsia="zh-CN" w:bidi="en-US"/>
+                <w:lang w:eastAsia="en-US" w:bidi="en-US"/>
+              </w:rPr>
+            </w:pPr>
+            <w:r>
+              <w:rPr>
+                <w:rFonts w:hint="eastAsia"/>
+                <w:kern w:val="0"/>
+                <w:sz w:val="20"/>
+                <w:szCs w:val="20"/>
+                <w:lang w:eastAsia="en-US" w:bidi="en-US"/>
               </w:rPr>
               <w:t>在到达本阶段结束时会产生本项目的第四个里程碑――部署阶段里程碑，里程碑到达有如下标志：1.产品已被部署到目标组织并且得到客户验收;</w:t>
             </w:r>
@@ -13649,9 +13361,9 @@
       <w:pPr>
         <w:pStyle w:val="3"/>
       </w:pPr>
-      <w:bookmarkStart w:id="27" w:name="_Toc440205846"/>
-      <w:bookmarkStart w:id="28" w:name="_Toc497069375"/>
-      <w:bookmarkStart w:id="29" w:name="_Toc434434427"/>
+      <w:bookmarkStart w:id="27" w:name="_Toc434434427"/>
+      <w:bookmarkStart w:id="28" w:name="_Toc440205846"/>
+      <w:bookmarkStart w:id="29" w:name="_Toc497069375"/>
       <w:bookmarkStart w:id="30" w:name="_Toc465017704"/>
       <w:r>
         <w:rPr>
@@ -13668,9 +13380,9 @@
       <w:pPr>
         <w:pStyle w:val="4"/>
       </w:pPr>
-      <w:bookmarkStart w:id="31" w:name="_Toc440205847"/>
-      <w:bookmarkStart w:id="32" w:name="_Toc434434428"/>
-      <w:bookmarkStart w:id="33" w:name="_Toc497069376"/>
+      <w:bookmarkStart w:id="31" w:name="_Toc497069376"/>
+      <w:bookmarkStart w:id="32" w:name="_Toc440205847"/>
+      <w:bookmarkStart w:id="33" w:name="_Toc434434428"/>
       <w:bookmarkStart w:id="34" w:name="_Toc465017705"/>
       <w:r>
         <w:rPr>
@@ -13755,14 +13467,11 @@
     <w:p>
       <w:pPr>
         <w:pStyle w:val="3"/>
-        <w:rPr>
-          <w:rFonts w:hint="eastAsia"/>
-        </w:rPr>
-      </w:pPr>
-      <w:bookmarkStart w:id="35" w:name="_Toc497069377"/>
-      <w:bookmarkStart w:id="36" w:name="_Toc465017706"/>
-      <w:bookmarkStart w:id="37" w:name="_Toc440205848"/>
-      <w:bookmarkStart w:id="38" w:name="_Toc434434429"/>
+      </w:pPr>
+      <w:bookmarkStart w:id="35" w:name="_Toc465017706"/>
+      <w:bookmarkStart w:id="36" w:name="_Toc434434429"/>
+      <w:bookmarkStart w:id="37" w:name="_Toc497069377"/>
+      <w:bookmarkStart w:id="38" w:name="_Toc440205848"/>
       <w:r>
         <w:rPr>
           <w:rFonts w:hint="eastAsia"/>
@@ -13776,7 +13485,7 @@
     </w:p>
     <w:tbl>
       <w:tblPr>
-        <w:tblStyle w:val="20"/>
+        <w:tblStyle w:val="21"/>
         <w:tblW w:w="6374" w:type="dxa"/>
         <w:tblInd w:w="0" w:type="dxa"/>
         <w:tblBorders>
@@ -14773,16 +14482,16 @@
                 <w:kern w:val="0"/>
                 <w:sz w:val="20"/>
                 <w:szCs w:val="20"/>
-                <w:lang w:eastAsia="zh-CN" w:bidi="en-US"/>
-              </w:rPr>
-            </w:pPr>
-            <w:r>
-              <w:rPr>
-                <w:rFonts w:hint="eastAsia"/>
-                <w:kern w:val="0"/>
-                <w:sz w:val="20"/>
-                <w:szCs w:val="20"/>
-                <w:lang w:eastAsia="zh-CN" w:bidi="en-US"/>
+                <w:lang w:eastAsia="en-US" w:bidi="en-US"/>
+              </w:rPr>
+            </w:pPr>
+            <w:r>
+              <w:rPr>
+                <w:rFonts w:hint="eastAsia"/>
+                <w:kern w:val="0"/>
+                <w:sz w:val="20"/>
+                <w:szCs w:val="20"/>
+                <w:lang w:eastAsia="en-US" w:bidi="en-US"/>
               </w:rPr>
               <w:t>《需求变更控制文档》</w:t>
             </w:r>
@@ -15281,16 +14990,16 @@
                 <w:kern w:val="0"/>
                 <w:sz w:val="20"/>
                 <w:szCs w:val="20"/>
-                <w:lang w:eastAsia="zh-CN" w:bidi="en-US"/>
-              </w:rPr>
-            </w:pPr>
-            <w:r>
-              <w:rPr>
-                <w:rFonts w:hint="eastAsia"/>
-                <w:kern w:val="0"/>
-                <w:sz w:val="20"/>
-                <w:szCs w:val="20"/>
-                <w:lang w:eastAsia="zh-CN" w:bidi="en-US"/>
+                <w:lang w:eastAsia="en-US" w:bidi="en-US"/>
+              </w:rPr>
+            </w:pPr>
+            <w:r>
+              <w:rPr>
+                <w:rFonts w:hint="eastAsia"/>
+                <w:kern w:val="0"/>
+                <w:sz w:val="20"/>
+                <w:szCs w:val="20"/>
+                <w:lang w:eastAsia="en-US" w:bidi="en-US"/>
               </w:rPr>
               <w:t>《编码与系统实现计划》</w:t>
             </w:r>
@@ -15916,32 +15625,21 @@
               <w:spacing w:after="200" w:line="276" w:lineRule="auto"/>
               <w:jc w:val="center"/>
               <w:rPr>
-                <w:rFonts w:hint="eastAsia"/>
-                <w:kern w:val="0"/>
-                <w:sz w:val="20"/>
-                <w:szCs w:val="20"/>
-                <w:lang w:eastAsia="zh-CN" w:bidi="en-US"/>
-              </w:rPr>
-            </w:pPr>
-            <w:r>
-              <w:rPr>
-                <w:rFonts w:hint="eastAsia"/>
-                <w:kern w:val="0"/>
-                <w:sz w:val="20"/>
-                <w:szCs w:val="20"/>
-                <w:lang w:eastAsia="zh-CN" w:bidi="en-US"/>
-              </w:rPr>
-              <w:t>《</w:t>
-            </w:r>
-            <w:r>
-              <w:rPr>
-                <w:rFonts w:hint="eastAsia"/>
-                <w:kern w:val="0"/>
-                <w:sz w:val="20"/>
-                <w:szCs w:val="20"/>
-                <w:lang w:eastAsia="en-US" w:bidi="en-US"/>
-              </w:rPr>
-              <w:t>项目</w:t>
+                <w:kern w:val="0"/>
+                <w:sz w:val="20"/>
+                <w:szCs w:val="20"/>
+                <w:lang w:eastAsia="en-US" w:bidi="en-US"/>
+              </w:rPr>
+            </w:pPr>
+            <w:r>
+              <w:rPr>
+                <w:rFonts w:hint="eastAsia"/>
+                <w:kern w:val="0"/>
+                <w:sz w:val="20"/>
+                <w:szCs w:val="20"/>
+                <w:lang w:eastAsia="en-US" w:bidi="en-US"/>
+              </w:rPr>
+              <w:t>《项目</w:t>
             </w:r>
             <w:r>
               <w:rPr>
@@ -15958,7 +15656,7 @@
                 <w:kern w:val="0"/>
                 <w:sz w:val="20"/>
                 <w:szCs w:val="20"/>
-                <w:lang w:eastAsia="zh-CN" w:bidi="en-US"/>
+                <w:lang w:eastAsia="en-US" w:bidi="en-US"/>
               </w:rPr>
               <w:t>》</w:t>
             </w:r>
@@ -16034,9 +15732,9 @@
         <w:pStyle w:val="3"/>
       </w:pPr>
       <w:bookmarkStart w:id="39" w:name="_Toc434434430"/>
-      <w:bookmarkStart w:id="40" w:name="_Toc465017707"/>
+      <w:bookmarkStart w:id="40" w:name="_Toc497069378"/>
       <w:bookmarkStart w:id="41" w:name="_Toc440205849"/>
-      <w:bookmarkStart w:id="42" w:name="_Toc497069378"/>
+      <w:bookmarkStart w:id="42" w:name="_Toc465017707"/>
       <w:r>
         <w:rPr>
           <w:rFonts w:hint="eastAsia"/>
@@ -16144,11 +15842,6 @@
       </w:r>
     </w:p>
     <w:p>
-      <w:pPr>
-        <w:rPr>
-          <w:rFonts w:hint="eastAsia"/>
-        </w:rPr>
-      </w:pPr>
       <w:r>
         <w:rPr>
           <w:rFonts w:hint="eastAsia"/>
@@ -16213,14 +15906,13 @@
         <w:spacing w:line="300" w:lineRule="auto"/>
         <w:ind w:firstLine="0" w:firstLineChars="0"/>
         <w:rPr>
-          <w:rFonts w:hint="eastAsia"/>
           <w:lang w:eastAsia="zh-CN"/>
         </w:rPr>
       </w:pPr>
     </w:p>
     <w:tbl>
       <w:tblPr>
-        <w:tblStyle w:val="19"/>
+        <w:tblStyle w:val="20"/>
         <w:tblW w:w="8568" w:type="dxa"/>
         <w:tblInd w:w="0" w:type="dxa"/>
         <w:tblBorders>
@@ -16368,11 +16060,18 @@
             <w:tcW w:w="2700" w:type="dxa"/>
           </w:tcPr>
           <w:p>
-            <w:r>
-              <w:rPr>
-                <w:rFonts w:hint="eastAsia"/>
-              </w:rPr>
-              <w:t>76</w:t>
+            <w:pPr>
+              <w:rPr>
+                <w:rFonts w:hint="eastAsia" w:eastAsiaTheme="minorEastAsia"/>
+                <w:lang w:val="en-US" w:eastAsia="zh-CN"/>
+              </w:rPr>
+            </w:pPr>
+            <w:r>
+              <w:rPr>
+                <w:rFonts w:hint="eastAsia"/>
+                <w:lang w:val="en-US" w:eastAsia="zh-CN"/>
+              </w:rPr>
+              <w:t>197</w:t>
             </w:r>
           </w:p>
         </w:tc>
@@ -16381,11 +16080,18 @@
             <w:tcW w:w="3780" w:type="dxa"/>
           </w:tcPr>
           <w:p>
-            <w:r>
-              <w:rPr>
-                <w:rFonts w:hint="eastAsia"/>
-              </w:rPr>
-              <w:t>2353.72</w:t>
+            <w:pPr>
+              <w:rPr>
+                <w:rFonts w:hint="eastAsia" w:eastAsiaTheme="minorEastAsia"/>
+                <w:lang w:eastAsia="zh-CN"/>
+              </w:rPr>
+            </w:pPr>
+            <w:r>
+              <w:rPr>
+                <w:rFonts w:hint="eastAsia"/>
+                <w:lang w:val="en-US" w:eastAsia="zh-CN"/>
+              </w:rPr>
+              <w:t>6101</w:t>
             </w:r>
           </w:p>
         </w:tc>
@@ -16429,11 +16135,18 @@
             <w:tcW w:w="2700" w:type="dxa"/>
           </w:tcPr>
           <w:p>
-            <w:r>
-              <w:rPr>
-                <w:rFonts w:hint="eastAsia"/>
-              </w:rPr>
-              <w:t>21</w:t>
+            <w:pPr>
+              <w:rPr>
+                <w:rFonts w:hint="eastAsia" w:eastAsiaTheme="minorEastAsia"/>
+                <w:lang w:val="en-US" w:eastAsia="zh-CN"/>
+              </w:rPr>
+            </w:pPr>
+            <w:r>
+              <w:rPr>
+                <w:rFonts w:hint="eastAsia"/>
+                <w:lang w:val="en-US" w:eastAsia="zh-CN"/>
+              </w:rPr>
+              <w:t>50</w:t>
             </w:r>
           </w:p>
         </w:tc>
@@ -16442,11 +16155,18 @@
             <w:tcW w:w="3780" w:type="dxa"/>
           </w:tcPr>
           <w:p>
-            <w:r>
-              <w:rPr>
-                <w:rFonts w:hint="eastAsia"/>
-              </w:rPr>
-              <w:t>650.37</w:t>
+            <w:pPr>
+              <w:rPr>
+                <w:rFonts w:hint="eastAsia" w:eastAsiaTheme="minorEastAsia"/>
+                <w:lang w:eastAsia="zh-CN"/>
+              </w:rPr>
+            </w:pPr>
+            <w:r>
+              <w:rPr>
+                <w:rFonts w:hint="eastAsia"/>
+                <w:lang w:val="en-US" w:eastAsia="zh-CN"/>
+              </w:rPr>
+              <w:t>1548.5</w:t>
             </w:r>
           </w:p>
         </w:tc>
@@ -16514,6 +16234,59 @@
       </w:tr>
       <w:tr>
         <w:tblPrEx>
+          <w:tblLayout w:type="fixed"/>
+          <w:tblCellMar>
+            <w:top w:w="0" w:type="dxa"/>
+            <w:left w:w="108" w:type="dxa"/>
+            <w:bottom w:w="0" w:type="dxa"/>
+            <w:right w:w="108" w:type="dxa"/>
+          </w:tblCellMar>
+        </w:tblPrEx>
+        <w:trPr>
+          <w:trHeight w:val="240" w:hRule="atLeast"/>
+        </w:trPr>
+        <w:tc>
+          <w:tcPr>
+            <w:tcW w:w="2088" w:type="dxa"/>
+          </w:tcPr>
+          <w:p>
+            <w:r>
+              <w:rPr>
+                <w:rFonts w:hint="eastAsia"/>
+              </w:rPr>
+              <w:t>测试</w:t>
+            </w:r>
+          </w:p>
+        </w:tc>
+        <w:tc>
+          <w:tcPr>
+            <w:tcW w:w="2700" w:type="dxa"/>
+          </w:tcPr>
+          <w:p>
+            <w:r>
+              <w:rPr>
+                <w:rFonts w:hint="eastAsia"/>
+              </w:rPr>
+              <w:t>20</w:t>
+            </w:r>
+          </w:p>
+        </w:tc>
+        <w:tc>
+          <w:tcPr>
+            <w:tcW w:w="3780" w:type="dxa"/>
+          </w:tcPr>
+          <w:p>
+            <w:r>
+              <w:rPr>
+                <w:rFonts w:hint="eastAsia"/>
+              </w:rPr>
+              <w:t>619.4</w:t>
+            </w:r>
+          </w:p>
+        </w:tc>
+      </w:tr>
+      <w:tr>
+        <w:tblPrEx>
           <w:tblBorders>
             <w:top w:val="single" w:color="auto" w:sz="4" w:space="0"/>
             <w:left w:val="single" w:color="auto" w:sz="4" w:space="0"/>
@@ -16531,7 +16304,7 @@
           </w:tblCellMar>
         </w:tblPrEx>
         <w:trPr>
-          <w:trHeight w:val="240" w:hRule="atLeast"/>
+          <w:trHeight w:val="249" w:hRule="atLeast"/>
         </w:trPr>
         <w:tc>
           <w:tcPr>
@@ -16542,7 +16315,7 @@
               <w:rPr>
                 <w:rFonts w:hint="eastAsia"/>
               </w:rPr>
-              <w:t>测试</w:t>
+              <w:t>部署</w:t>
             </w:r>
           </w:p>
         </w:tc>
@@ -16555,7 +16328,7 @@
               <w:rPr>
                 <w:rFonts w:hint="eastAsia"/>
               </w:rPr>
-              <w:t>20</w:t>
+              <w:t>12</w:t>
             </w:r>
           </w:p>
         </w:tc>
@@ -16564,11 +16337,16 @@
             <w:tcW w:w="3780" w:type="dxa"/>
           </w:tcPr>
           <w:p>
-            <w:r>
-              <w:rPr>
-                <w:rFonts w:hint="eastAsia"/>
-              </w:rPr>
-              <w:t>619.4</w:t>
+            <w:pPr>
+              <w:tabs>
+                <w:tab w:val="left" w:pos="1296"/>
+              </w:tabs>
+            </w:pPr>
+            <w:r>
+              <w:rPr>
+                <w:rFonts w:hint="eastAsia"/>
+              </w:rPr>
+              <w:t>371.64</w:t>
             </w:r>
           </w:p>
         </w:tc>
@@ -16603,7 +16381,7 @@
               <w:rPr>
                 <w:rFonts w:hint="eastAsia"/>
               </w:rPr>
-              <w:t>部署</w:t>
+              <w:t>合计：</w:t>
             </w:r>
           </w:p>
         </w:tc>
@@ -16616,7 +16394,7 @@
               <w:rPr>
                 <w:rFonts w:hint="eastAsia"/>
               </w:rPr>
-              <w:t>12</w:t>
+              <w:t>329</w:t>
             </w:r>
           </w:p>
         </w:tc>
@@ -16626,76 +16404,17 @@
           </w:tcPr>
           <w:p>
             <w:pPr>
-              <w:tabs>
-                <w:tab w:val="left" w:pos="1296"/>
-              </w:tabs>
-            </w:pPr>
-            <w:r>
-              <w:rPr>
-                <w:rFonts w:hint="eastAsia"/>
-              </w:rPr>
-              <w:t>371.64</w:t>
-            </w:r>
-          </w:p>
-        </w:tc>
-      </w:tr>
-      <w:tr>
-        <w:tblPrEx>
-          <w:tblBorders>
-            <w:top w:val="single" w:color="auto" w:sz="4" w:space="0"/>
-            <w:left w:val="single" w:color="auto" w:sz="4" w:space="0"/>
-            <w:bottom w:val="single" w:color="auto" w:sz="4" w:space="0"/>
-            <w:right w:val="single" w:color="auto" w:sz="4" w:space="0"/>
-            <w:insideH w:val="single" w:color="auto" w:sz="4" w:space="0"/>
-            <w:insideV w:val="single" w:color="auto" w:sz="4" w:space="0"/>
-          </w:tblBorders>
-          <w:tblLayout w:type="fixed"/>
-          <w:tblCellMar>
-            <w:top w:w="0" w:type="dxa"/>
-            <w:left w:w="108" w:type="dxa"/>
-            <w:bottom w:w="0" w:type="dxa"/>
-            <w:right w:w="108" w:type="dxa"/>
-          </w:tblCellMar>
-        </w:tblPrEx>
-        <w:trPr>
-          <w:trHeight w:val="240" w:hRule="atLeast"/>
-        </w:trPr>
-        <w:tc>
-          <w:tcPr>
-            <w:tcW w:w="2088" w:type="dxa"/>
-          </w:tcPr>
-          <w:p>
-            <w:r>
-              <w:rPr>
-                <w:rFonts w:hint="eastAsia"/>
-              </w:rPr>
-              <w:t>合计：</w:t>
-            </w:r>
-          </w:p>
-        </w:tc>
-        <w:tc>
-          <w:tcPr>
-            <w:tcW w:w="2700" w:type="dxa"/>
-          </w:tcPr>
-          <w:p>
-            <w:r>
-              <w:rPr>
-                <w:rFonts w:hint="eastAsia"/>
-              </w:rPr>
-              <w:t>329</w:t>
-            </w:r>
-          </w:p>
-        </w:tc>
-        <w:tc>
-          <w:tcPr>
-            <w:tcW w:w="3780" w:type="dxa"/>
-          </w:tcPr>
-          <w:p>
-            <w:r>
-              <w:rPr>
-                <w:rFonts w:hint="eastAsia"/>
-              </w:rPr>
-              <w:t>10189.13</w:t>
+              <w:rPr>
+                <w:rFonts w:hint="eastAsia" w:eastAsiaTheme="minorEastAsia"/>
+                <w:lang w:eastAsia="zh-CN"/>
+              </w:rPr>
+            </w:pPr>
+            <w:r>
+              <w:rPr>
+                <w:rFonts w:hint="eastAsia"/>
+                <w:lang w:val="en-US" w:eastAsia="zh-CN"/>
+              </w:rPr>
+              <w:t>14834.54</w:t>
             </w:r>
           </w:p>
         </w:tc>
@@ -16707,7 +16426,6 @@
         <w:spacing w:line="300" w:lineRule="auto"/>
         <w:ind w:firstLine="0" w:firstLineChars="0"/>
         <w:rPr>
-          <w:rFonts w:hint="eastAsia"/>
           <w:lang w:eastAsia="zh-CN"/>
         </w:rPr>
         <w:sectPr>
@@ -16723,14 +16441,16 @@
           <w:docGrid w:linePitch="360" w:charSpace="1861"/>
         </w:sectPr>
       </w:pPr>
+      <w:bookmarkStart w:id="117" w:name="_GoBack"/>
+      <w:bookmarkEnd w:id="117"/>
     </w:p>
     <w:p>
       <w:pPr>
         <w:pStyle w:val="2"/>
         <w:jc w:val="left"/>
       </w:pPr>
-      <w:bookmarkStart w:id="47" w:name="_Toc465017710"/>
-      <w:bookmarkStart w:id="48" w:name="_Toc497069381"/>
+      <w:bookmarkStart w:id="47" w:name="_Toc497069381"/>
+      <w:bookmarkStart w:id="48" w:name="_Toc465017710"/>
       <w:r>
         <w:rPr>
           <w:rFonts w:hint="eastAsia"/>
@@ -16786,8 +16506,8 @@
       <w:pPr>
         <w:pStyle w:val="3"/>
       </w:pPr>
-      <w:bookmarkStart w:id="49" w:name="_Toc465017711"/>
-      <w:bookmarkStart w:id="50" w:name="_Toc497069382"/>
+      <w:bookmarkStart w:id="49" w:name="_Toc497069382"/>
+      <w:bookmarkStart w:id="50" w:name="_Toc465017711"/>
       <w:r>
         <w:rPr>
           <w:rFonts w:hint="eastAsia"/>
@@ -16866,21 +16586,7 @@
           <w:rFonts w:hint="eastAsia" w:ascii="宋体" w:hAnsi="Arial" w:eastAsia="宋体" w:cs="宋体"/>
           <w:lang w:val="zh-CN"/>
         </w:rPr>
-        <w:t>网站要有教师介绍，对任课老师的以往教学、科研成果，及其教学风格，出版书</w:t>
-      </w:r>
-      <w:r>
-        <w:rPr>
-          <w:rFonts w:ascii="宋体" w:hAnsi="Arial" w:eastAsia="宋体" w:cs="宋体"/>
-          <w:lang w:val="zh-CN"/>
-        </w:rPr>
-        <w:t xml:space="preserve"> </w:t>
-      </w:r>
-      <w:r>
-        <w:rPr>
-          <w:rFonts w:hint="eastAsia" w:ascii="宋体" w:hAnsi="Arial" w:eastAsia="宋体" w:cs="宋体"/>
-          <w:lang w:val="zh-CN"/>
-        </w:rPr>
-        <w:t>籍，所获荣誉的详细介绍</w:t>
+        <w:t>网站要有教师介绍，对任课老师的以往教学、科研成果，及其教学风格，出版书籍，所获荣誉的详细介绍</w:t>
       </w:r>
     </w:p>
     <w:p>
@@ -16902,13 +16608,6 @@
       </w:pPr>
       <w:r>
         <w:rPr>
-          <w:rFonts w:ascii="宋体" w:hAnsi="Arial" w:eastAsia="宋体" w:cs="宋体"/>
-          <w:lang w:val="zh-CN"/>
-        </w:rPr>
-        <w:t xml:space="preserve"> </w:t>
-      </w:r>
-      <w:r>
-        <w:rPr>
           <w:rFonts w:hint="eastAsia" w:ascii="宋体" w:hAnsi="Arial" w:eastAsia="宋体" w:cs="宋体"/>
           <w:lang w:val="zh-CN"/>
         </w:rPr>
@@ -17804,7 +17503,7 @@
     </w:p>
     <w:p>
       <w:pPr>
-        <w:pStyle w:val="36"/>
+        <w:pStyle w:val="37"/>
         <w:numPr>
           <w:ilvl w:val="0"/>
           <w:numId w:val="4"/>
@@ -17820,7 +17519,7 @@
     </w:p>
     <w:p>
       <w:pPr>
-        <w:pStyle w:val="36"/>
+        <w:pStyle w:val="37"/>
         <w:numPr>
           <w:ilvl w:val="0"/>
           <w:numId w:val="4"/>
@@ -17836,7 +17535,7 @@
     </w:p>
     <w:p>
       <w:pPr>
-        <w:pStyle w:val="36"/>
+        <w:pStyle w:val="37"/>
         <w:numPr>
           <w:ilvl w:val="0"/>
           <w:numId w:val="4"/>
@@ -17852,7 +17551,7 @@
     </w:p>
     <w:p>
       <w:pPr>
-        <w:pStyle w:val="36"/>
+        <w:pStyle w:val="37"/>
         <w:numPr>
           <w:ilvl w:val="0"/>
           <w:numId w:val="4"/>
@@ -17868,7 +17567,7 @@
     </w:p>
     <w:p>
       <w:pPr>
-        <w:pStyle w:val="36"/>
+        <w:pStyle w:val="37"/>
         <w:numPr>
           <w:ilvl w:val="0"/>
           <w:numId w:val="4"/>
@@ -17884,7 +17583,7 @@
     </w:p>
     <w:p>
       <w:pPr>
-        <w:pStyle w:val="36"/>
+        <w:pStyle w:val="37"/>
         <w:numPr>
           <w:ilvl w:val="0"/>
           <w:numId w:val="4"/>
@@ -17914,8 +17613,8 @@
       <w:pPr>
         <w:pStyle w:val="3"/>
       </w:pPr>
-      <w:bookmarkStart w:id="57" w:name="_Toc497069386"/>
-      <w:bookmarkStart w:id="58" w:name="_Toc465017715"/>
+      <w:bookmarkStart w:id="57" w:name="_Toc465017715"/>
+      <w:bookmarkStart w:id="58" w:name="_Toc497069386"/>
       <w:r>
         <w:rPr>
           <w:rFonts w:hint="eastAsia"/>
@@ -17983,8 +17682,8 @@
       <w:pPr>
         <w:pStyle w:val="2"/>
       </w:pPr>
-      <w:bookmarkStart w:id="59" w:name="_Toc465017718"/>
-      <w:bookmarkStart w:id="60" w:name="_Toc497069387"/>
+      <w:bookmarkStart w:id="59" w:name="_Toc497069387"/>
+      <w:bookmarkStart w:id="60" w:name="_Toc465017718"/>
       <w:r>
         <w:rPr>
           <w:rFonts w:hint="eastAsia"/>
@@ -17998,8 +17697,8 @@
       <w:pPr>
         <w:pStyle w:val="3"/>
       </w:pPr>
-      <w:bookmarkStart w:id="61" w:name="_Toc465017719"/>
-      <w:bookmarkStart w:id="62" w:name="_Toc497069388"/>
+      <w:bookmarkStart w:id="61" w:name="_Toc497069388"/>
+      <w:bookmarkStart w:id="62" w:name="_Toc465017719"/>
       <w:r>
         <w:rPr>
           <w:rFonts w:hint="eastAsia"/>
@@ -18011,7 +17710,7 @@
     </w:p>
     <w:tbl>
       <w:tblPr>
-        <w:tblStyle w:val="19"/>
+        <w:tblStyle w:val="20"/>
         <w:tblW w:w="9464" w:type="dxa"/>
         <w:tblInd w:w="0" w:type="dxa"/>
         <w:tblBorders>
@@ -18358,14 +18057,14 @@
             </w:r>
             <w:r>
               <w:rPr>
-                <w:rStyle w:val="18"/>
+                <w:rStyle w:val="19"/>
                 <w:rFonts w:hint="eastAsia" w:asciiTheme="minorEastAsia" w:hAnsiTheme="minorEastAsia"/>
               </w:rPr>
               <w:t>yangc@zucc.edu.cn</w:t>
             </w:r>
             <w:r>
               <w:rPr>
-                <w:rStyle w:val="18"/>
+                <w:rStyle w:val="19"/>
                 <w:rFonts w:hint="eastAsia" w:asciiTheme="minorEastAsia" w:hAnsiTheme="minorEastAsia"/>
               </w:rPr>
               <w:fldChar w:fldCharType="end"/>
@@ -18530,14 +18229,14 @@
             </w:r>
             <w:r>
               <w:rPr>
-                <w:rStyle w:val="18"/>
+                <w:rStyle w:val="19"/>
                 <w:rFonts w:hint="eastAsia" w:asciiTheme="minorEastAsia" w:hAnsiTheme="minorEastAsia"/>
               </w:rPr>
               <w:t>houhl@zucc.edu.cn</w:t>
             </w:r>
             <w:r>
               <w:rPr>
-                <w:rStyle w:val="18"/>
+                <w:rStyle w:val="19"/>
                 <w:rFonts w:hint="eastAsia" w:asciiTheme="minorEastAsia" w:hAnsiTheme="minorEastAsia"/>
               </w:rPr>
               <w:fldChar w:fldCharType="end"/>
@@ -18708,14 +18407,14 @@
             </w:r>
             <w:r>
               <w:rPr>
-                <w:rStyle w:val="18"/>
+                <w:rStyle w:val="19"/>
                 <w:rFonts w:hint="eastAsia" w:asciiTheme="minorEastAsia" w:hAnsiTheme="minorEastAsia"/>
               </w:rPr>
               <w:t>31501308@stu.zucc.edu.cn</w:t>
             </w:r>
             <w:r>
               <w:rPr>
-                <w:rStyle w:val="18"/>
+                <w:rStyle w:val="19"/>
                 <w:rFonts w:hint="eastAsia" w:asciiTheme="minorEastAsia" w:hAnsiTheme="minorEastAsia"/>
               </w:rPr>
               <w:fldChar w:fldCharType="end"/>
@@ -18883,21 +18582,21 @@
             </w:r>
             <w:r>
               <w:rPr>
-                <w:rStyle w:val="18"/>
+                <w:rStyle w:val="19"/>
                 <w:rFonts w:hint="eastAsia" w:asciiTheme="minorEastAsia" w:hAnsiTheme="minorEastAsia"/>
               </w:rPr>
               <w:t>31501307</w:t>
             </w:r>
             <w:r>
               <w:rPr>
-                <w:rStyle w:val="18"/>
+                <w:rStyle w:val="19"/>
                 <w:rFonts w:asciiTheme="minorEastAsia" w:hAnsiTheme="minorEastAsia"/>
               </w:rPr>
               <w:t>@qq.com</w:t>
             </w:r>
             <w:r>
               <w:rPr>
-                <w:rStyle w:val="18"/>
+                <w:rStyle w:val="19"/>
                 <w:rFonts w:asciiTheme="minorEastAsia" w:hAnsiTheme="minorEastAsia"/>
               </w:rPr>
               <w:fldChar w:fldCharType="end"/>
@@ -19065,14 +18764,14 @@
             </w:r>
             <w:r>
               <w:rPr>
-                <w:rStyle w:val="18"/>
+                <w:rStyle w:val="19"/>
                 <w:rFonts w:hint="eastAsia" w:asciiTheme="minorEastAsia" w:hAnsiTheme="minorEastAsia"/>
               </w:rPr>
               <w:t>454358471@qq.com</w:t>
             </w:r>
             <w:r>
               <w:rPr>
-                <w:rStyle w:val="18"/>
+                <w:rStyle w:val="19"/>
                 <w:rFonts w:hint="eastAsia" w:asciiTheme="minorEastAsia" w:hAnsiTheme="minorEastAsia"/>
               </w:rPr>
               <w:fldChar w:fldCharType="end"/>
@@ -19240,28 +18939,28 @@
             </w:r>
             <w:r>
               <w:rPr>
-                <w:rStyle w:val="18"/>
+                <w:rStyle w:val="19"/>
                 <w:rFonts w:asciiTheme="minorEastAsia" w:hAnsiTheme="minorEastAsia"/>
               </w:rPr>
               <w:t>31</w:t>
             </w:r>
             <w:r>
               <w:rPr>
-                <w:rStyle w:val="18"/>
+                <w:rStyle w:val="19"/>
                 <w:rFonts w:hint="eastAsia" w:asciiTheme="minorEastAsia" w:hAnsiTheme="minorEastAsia"/>
               </w:rPr>
               <w:t>501297</w:t>
             </w:r>
             <w:r>
               <w:rPr>
-                <w:rStyle w:val="18"/>
+                <w:rStyle w:val="19"/>
                 <w:rFonts w:asciiTheme="minorEastAsia" w:hAnsiTheme="minorEastAsia"/>
               </w:rPr>
               <w:t>@stu.zucc.edu.cn</w:t>
             </w:r>
             <w:r>
               <w:rPr>
-                <w:rStyle w:val="18"/>
+                <w:rStyle w:val="19"/>
                 <w:rFonts w:asciiTheme="minorEastAsia" w:hAnsiTheme="minorEastAsia"/>
               </w:rPr>
               <w:fldChar w:fldCharType="end"/>
@@ -19429,28 +19128,28 @@
             </w:r>
             <w:r>
               <w:rPr>
-                <w:rStyle w:val="18"/>
+                <w:rStyle w:val="19"/>
                 <w:rFonts w:asciiTheme="minorEastAsia" w:hAnsiTheme="minorEastAsia"/>
               </w:rPr>
               <w:t>31</w:t>
             </w:r>
             <w:r>
               <w:rPr>
-                <w:rStyle w:val="18"/>
+                <w:rStyle w:val="19"/>
                 <w:rFonts w:hint="eastAsia" w:asciiTheme="minorEastAsia" w:hAnsiTheme="minorEastAsia"/>
               </w:rPr>
               <w:t>501295</w:t>
             </w:r>
             <w:r>
               <w:rPr>
-                <w:rStyle w:val="18"/>
+                <w:rStyle w:val="19"/>
                 <w:rFonts w:asciiTheme="minorEastAsia" w:hAnsiTheme="minorEastAsia"/>
               </w:rPr>
               <w:t>@stu.zucc.edu.cn</w:t>
             </w:r>
             <w:r>
               <w:rPr>
-                <w:rStyle w:val="18"/>
+                <w:rStyle w:val="19"/>
                 <w:rFonts w:asciiTheme="minorEastAsia" w:hAnsiTheme="minorEastAsia"/>
               </w:rPr>
               <w:fldChar w:fldCharType="end"/>
@@ -19463,8 +19162,8 @@
       <w:pPr>
         <w:pStyle w:val="3"/>
       </w:pPr>
-      <w:bookmarkStart w:id="63" w:name="_Toc497069389"/>
-      <w:bookmarkStart w:id="64" w:name="_Toc465017720"/>
+      <w:bookmarkStart w:id="63" w:name="_Toc465017720"/>
+      <w:bookmarkStart w:id="64" w:name="_Toc497069389"/>
       <w:r>
         <w:rPr>
           <w:rFonts w:hint="eastAsia"/>
@@ -19565,8 +19264,8 @@
       <w:pPr>
         <w:pStyle w:val="4"/>
       </w:pPr>
-      <w:bookmarkStart w:id="71" w:name="_Toc497069393"/>
-      <w:bookmarkStart w:id="72" w:name="_Toc465017724"/>
+      <w:bookmarkStart w:id="71" w:name="_Toc465017724"/>
+      <w:bookmarkStart w:id="72" w:name="_Toc497069393"/>
       <w:r>
         <w:rPr>
           <w:rFonts w:hint="eastAsia"/>
@@ -19578,7 +19277,7 @@
     </w:p>
     <w:tbl>
       <w:tblPr>
-        <w:tblStyle w:val="20"/>
+        <w:tblStyle w:val="21"/>
         <w:tblW w:w="8494" w:type="dxa"/>
         <w:tblInd w:w="0" w:type="dxa"/>
         <w:tblBorders>
@@ -19631,15 +19330,13 @@
               <w:jc w:val="center"/>
               <w:rPr>
                 <w:kern w:val="0"/>
-                <w:sz w:val="22"/>
-                <w:lang w:eastAsia="en-US" w:bidi="en-US"/>
-              </w:rPr>
-            </w:pPr>
-            <w:r>
-              <w:rPr>
-                <w:rFonts w:hint="eastAsia"/>
-                <w:kern w:val="0"/>
-                <w:sz w:val="22"/>
+                <w:lang w:eastAsia="en-US" w:bidi="en-US"/>
+              </w:rPr>
+            </w:pPr>
+            <w:r>
+              <w:rPr>
+                <w:rFonts w:hint="eastAsia"/>
+                <w:kern w:val="0"/>
                 <w:lang w:eastAsia="en-US" w:bidi="en-US"/>
               </w:rPr>
               <w:t>可能性等级</w:t>
@@ -19658,15 +19355,13 @@
               <w:jc w:val="center"/>
               <w:rPr>
                 <w:kern w:val="0"/>
-                <w:sz w:val="22"/>
-                <w:lang w:eastAsia="en-US" w:bidi="en-US"/>
-              </w:rPr>
-            </w:pPr>
-            <w:r>
-              <w:rPr>
-                <w:rFonts w:hint="eastAsia"/>
-                <w:kern w:val="0"/>
-                <w:sz w:val="22"/>
+                <w:lang w:eastAsia="en-US" w:bidi="en-US"/>
+              </w:rPr>
+            </w:pPr>
+            <w:r>
+              <w:rPr>
+                <w:rFonts w:hint="eastAsia"/>
+                <w:kern w:val="0"/>
                 <w:lang w:eastAsia="en-US" w:bidi="en-US"/>
               </w:rPr>
               <w:t>范围</w:t>
@@ -19703,15 +19398,13 @@
               <w:jc w:val="center"/>
               <w:rPr>
                 <w:kern w:val="0"/>
-                <w:sz w:val="22"/>
-                <w:lang w:eastAsia="en-US" w:bidi="en-US"/>
-              </w:rPr>
-            </w:pPr>
-            <w:r>
-              <w:rPr>
-                <w:rFonts w:hint="eastAsia"/>
-                <w:kern w:val="0"/>
-                <w:sz w:val="22"/>
+                <w:lang w:eastAsia="en-US" w:bidi="en-US"/>
+              </w:rPr>
+            </w:pPr>
+            <w:r>
+              <w:rPr>
+                <w:rFonts w:hint="eastAsia"/>
+                <w:kern w:val="0"/>
                 <w:lang w:eastAsia="en-US" w:bidi="en-US"/>
               </w:rPr>
               <w:t>高</w:t>
@@ -19729,15 +19422,13 @@
               <w:jc w:val="center"/>
               <w:rPr>
                 <w:kern w:val="0"/>
-                <w:sz w:val="22"/>
-                <w:lang w:eastAsia="en-US" w:bidi="en-US"/>
-              </w:rPr>
-            </w:pPr>
-            <w:r>
-              <w:rPr>
-                <w:rFonts w:hint="eastAsia"/>
-                <w:kern w:val="0"/>
-                <w:sz w:val="22"/>
+                <w:lang w:eastAsia="en-US" w:bidi="en-US"/>
+              </w:rPr>
+            </w:pPr>
+            <w:r>
+              <w:rPr>
+                <w:rFonts w:hint="eastAsia"/>
+                <w:kern w:val="0"/>
                 <w:lang w:eastAsia="en-US" w:bidi="en-US"/>
               </w:rPr>
               <w:t>发生概率超过50%</w:t>
@@ -19774,15 +19465,13 @@
               <w:jc w:val="center"/>
               <w:rPr>
                 <w:kern w:val="0"/>
-                <w:sz w:val="22"/>
-                <w:lang w:eastAsia="en-US" w:bidi="en-US"/>
-              </w:rPr>
-            </w:pPr>
-            <w:r>
-              <w:rPr>
-                <w:rFonts w:hint="eastAsia"/>
-                <w:kern w:val="0"/>
-                <w:sz w:val="22"/>
+                <w:lang w:eastAsia="en-US" w:bidi="en-US"/>
+              </w:rPr>
+            </w:pPr>
+            <w:r>
+              <w:rPr>
+                <w:rFonts w:hint="eastAsia"/>
+                <w:kern w:val="0"/>
                 <w:lang w:eastAsia="en-US" w:bidi="en-US"/>
               </w:rPr>
               <w:t>显著</w:t>
@@ -19800,15 +19489,13 @@
               <w:jc w:val="center"/>
               <w:rPr>
                 <w:kern w:val="0"/>
-                <w:sz w:val="22"/>
-                <w:lang w:eastAsia="en-US" w:bidi="en-US"/>
-              </w:rPr>
-            </w:pPr>
-            <w:r>
-              <w:rPr>
-                <w:rFonts w:hint="eastAsia"/>
-                <w:kern w:val="0"/>
-                <w:sz w:val="22"/>
+                <w:lang w:eastAsia="en-US" w:bidi="en-US"/>
+              </w:rPr>
+            </w:pPr>
+            <w:r>
+              <w:rPr>
+                <w:rFonts w:hint="eastAsia"/>
+                <w:kern w:val="0"/>
                 <w:lang w:eastAsia="en-US" w:bidi="en-US"/>
               </w:rPr>
               <w:t>发生概率为30%-50%</w:t>
@@ -19848,15 +19535,13 @@
               <w:jc w:val="center"/>
               <w:rPr>
                 <w:kern w:val="0"/>
-                <w:sz w:val="22"/>
-                <w:lang w:eastAsia="en-US" w:bidi="en-US"/>
-              </w:rPr>
-            </w:pPr>
-            <w:r>
-              <w:rPr>
-                <w:rFonts w:hint="eastAsia"/>
-                <w:kern w:val="0"/>
-                <w:sz w:val="22"/>
+                <w:lang w:eastAsia="en-US" w:bidi="en-US"/>
+              </w:rPr>
+            </w:pPr>
+            <w:r>
+              <w:rPr>
+                <w:rFonts w:hint="eastAsia"/>
+                <w:kern w:val="0"/>
                 <w:lang w:eastAsia="en-US" w:bidi="en-US"/>
               </w:rPr>
               <w:t>中等</w:t>
@@ -19874,15 +19559,13 @@
               <w:jc w:val="center"/>
               <w:rPr>
                 <w:kern w:val="0"/>
-                <w:sz w:val="22"/>
-                <w:lang w:eastAsia="en-US" w:bidi="en-US"/>
-              </w:rPr>
-            </w:pPr>
-            <w:r>
-              <w:rPr>
-                <w:rFonts w:hint="eastAsia"/>
-                <w:kern w:val="0"/>
-                <w:sz w:val="22"/>
+                <w:lang w:eastAsia="en-US" w:bidi="en-US"/>
+              </w:rPr>
+            </w:pPr>
+            <w:r>
+              <w:rPr>
+                <w:rFonts w:hint="eastAsia"/>
+                <w:kern w:val="0"/>
                 <w:lang w:eastAsia="en-US" w:bidi="en-US"/>
               </w:rPr>
               <w:t>发生概率为10%-30%</w:t>
@@ -19922,15 +19605,13 @@
               <w:jc w:val="center"/>
               <w:rPr>
                 <w:kern w:val="0"/>
-                <w:sz w:val="22"/>
-                <w:lang w:eastAsia="en-US" w:bidi="en-US"/>
-              </w:rPr>
-            </w:pPr>
-            <w:r>
-              <w:rPr>
-                <w:rFonts w:hint="eastAsia"/>
-                <w:kern w:val="0"/>
-                <w:sz w:val="22"/>
+                <w:lang w:eastAsia="en-US" w:bidi="en-US"/>
+              </w:rPr>
+            </w:pPr>
+            <w:r>
+              <w:rPr>
+                <w:rFonts w:hint="eastAsia"/>
+                <w:kern w:val="0"/>
                 <w:lang w:eastAsia="en-US" w:bidi="en-US"/>
               </w:rPr>
               <w:t>低</w:t>
@@ -19948,15 +19629,13 @@
               <w:jc w:val="center"/>
               <w:rPr>
                 <w:kern w:val="0"/>
-                <w:sz w:val="22"/>
-                <w:lang w:eastAsia="en-US" w:bidi="en-US"/>
-              </w:rPr>
-            </w:pPr>
-            <w:r>
-              <w:rPr>
-                <w:rFonts w:hint="eastAsia"/>
-                <w:kern w:val="0"/>
-                <w:sz w:val="22"/>
+                <w:lang w:eastAsia="en-US" w:bidi="en-US"/>
+              </w:rPr>
+            </w:pPr>
+            <w:r>
+              <w:rPr>
+                <w:rFonts w:hint="eastAsia"/>
+                <w:kern w:val="0"/>
                 <w:lang w:eastAsia="en-US" w:bidi="en-US"/>
               </w:rPr>
               <w:t>发生概率小于10%</w:t>
@@ -19987,7 +19666,7 @@
     </w:p>
     <w:tbl>
       <w:tblPr>
-        <w:tblStyle w:val="20"/>
+        <w:tblStyle w:val="21"/>
         <w:tblW w:w="8494" w:type="dxa"/>
         <w:tblInd w:w="0" w:type="dxa"/>
         <w:tblBorders>
@@ -20012,14 +19691,6 @@
       </w:tblGrid>
       <w:tr>
         <w:tblPrEx>
-          <w:tblBorders>
-            <w:top w:val="single" w:color="auto" w:sz="4" w:space="0"/>
-            <w:left w:val="single" w:color="auto" w:sz="4" w:space="0"/>
-            <w:bottom w:val="single" w:color="auto" w:sz="4" w:space="0"/>
-            <w:right w:val="single" w:color="auto" w:sz="4" w:space="0"/>
-            <w:insideH w:val="single" w:color="auto" w:sz="4" w:space="0"/>
-            <w:insideV w:val="single" w:color="auto" w:sz="4" w:space="0"/>
-          </w:tblBorders>
           <w:tblLayout w:type="fixed"/>
           <w:tblCellMar>
             <w:top w:w="0" w:type="dxa"/>
@@ -20040,15 +19711,13 @@
               <w:jc w:val="center"/>
               <w:rPr>
                 <w:kern w:val="0"/>
-                <w:sz w:val="22"/>
-                <w:lang w:eastAsia="en-US" w:bidi="en-US"/>
-              </w:rPr>
-            </w:pPr>
-            <w:r>
-              <w:rPr>
-                <w:rFonts w:hint="eastAsia"/>
-                <w:kern w:val="0"/>
-                <w:sz w:val="22"/>
+                <w:lang w:eastAsia="en-US" w:bidi="en-US"/>
+              </w:rPr>
+            </w:pPr>
+            <w:r>
+              <w:rPr>
+                <w:rFonts w:hint="eastAsia"/>
+                <w:kern w:val="0"/>
                 <w:lang w:eastAsia="en-US" w:bidi="en-US"/>
               </w:rPr>
               <w:t>影响等级</w:t>
@@ -20067,15 +19736,13 @@
               <w:jc w:val="center"/>
               <w:rPr>
                 <w:kern w:val="0"/>
-                <w:sz w:val="22"/>
-                <w:lang w:eastAsia="en-US" w:bidi="en-US"/>
-              </w:rPr>
-            </w:pPr>
-            <w:r>
-              <w:rPr>
-                <w:rFonts w:hint="eastAsia"/>
-                <w:kern w:val="0"/>
-                <w:sz w:val="22"/>
+                <w:lang w:eastAsia="en-US" w:bidi="en-US"/>
+              </w:rPr>
+            </w:pPr>
+            <w:r>
+              <w:rPr>
+                <w:rFonts w:hint="eastAsia"/>
+                <w:kern w:val="0"/>
                 <w:lang w:eastAsia="en-US" w:bidi="en-US"/>
               </w:rPr>
               <w:t>范围</w:t>
@@ -20112,15 +19779,13 @@
               <w:jc w:val="center"/>
               <w:rPr>
                 <w:kern w:val="0"/>
-                <w:sz w:val="22"/>
-                <w:lang w:eastAsia="en-US" w:bidi="en-US"/>
-              </w:rPr>
-            </w:pPr>
-            <w:r>
-              <w:rPr>
-                <w:rFonts w:hint="eastAsia"/>
-                <w:kern w:val="0"/>
-                <w:sz w:val="22"/>
+                <w:lang w:eastAsia="en-US" w:bidi="en-US"/>
+              </w:rPr>
+            </w:pPr>
+            <w:r>
+              <w:rPr>
+                <w:rFonts w:hint="eastAsia"/>
+                <w:kern w:val="0"/>
                 <w:lang w:eastAsia="en-US" w:bidi="en-US"/>
               </w:rPr>
               <w:t>高</w:t>
@@ -20138,15 +19803,13 @@
               <w:jc w:val="center"/>
               <w:rPr>
                 <w:kern w:val="0"/>
-                <w:sz w:val="22"/>
-                <w:lang w:eastAsia="en-US" w:bidi="en-US"/>
-              </w:rPr>
-            </w:pPr>
-            <w:r>
-              <w:rPr>
-                <w:rFonts w:hint="eastAsia"/>
-                <w:kern w:val="0"/>
-                <w:sz w:val="22"/>
+                <w:lang w:eastAsia="en-US" w:bidi="en-US"/>
+              </w:rPr>
+            </w:pPr>
+            <w:r>
+              <w:rPr>
+                <w:rFonts w:hint="eastAsia"/>
+                <w:kern w:val="0"/>
                 <w:lang w:eastAsia="en-US" w:bidi="en-US"/>
               </w:rPr>
               <w:t>超出预算30%</w:t>
@@ -20183,15 +19846,13 @@
               <w:jc w:val="center"/>
               <w:rPr>
                 <w:kern w:val="0"/>
-                <w:sz w:val="22"/>
-                <w:lang w:eastAsia="en-US" w:bidi="en-US"/>
-              </w:rPr>
-            </w:pPr>
-            <w:r>
-              <w:rPr>
-                <w:rFonts w:hint="eastAsia"/>
-                <w:kern w:val="0"/>
-                <w:sz w:val="22"/>
+                <w:lang w:eastAsia="en-US" w:bidi="en-US"/>
+              </w:rPr>
+            </w:pPr>
+            <w:r>
+              <w:rPr>
+                <w:rFonts w:hint="eastAsia"/>
+                <w:kern w:val="0"/>
                 <w:lang w:eastAsia="en-US" w:bidi="en-US"/>
               </w:rPr>
               <w:t>显著</w:t>
@@ -20209,15 +19870,13 @@
               <w:jc w:val="center"/>
               <w:rPr>
                 <w:kern w:val="0"/>
-                <w:sz w:val="22"/>
-                <w:lang w:eastAsia="en-US" w:bidi="en-US"/>
-              </w:rPr>
-            </w:pPr>
-            <w:r>
-              <w:rPr>
-                <w:rFonts w:hint="eastAsia"/>
-                <w:kern w:val="0"/>
-                <w:sz w:val="22"/>
+                <w:lang w:eastAsia="en-US" w:bidi="en-US"/>
+              </w:rPr>
+            </w:pPr>
+            <w:r>
+              <w:rPr>
+                <w:rFonts w:hint="eastAsia"/>
+                <w:kern w:val="0"/>
                 <w:lang w:eastAsia="en-US" w:bidi="en-US"/>
               </w:rPr>
               <w:t>超出预算20%-30%</w:t>
@@ -20257,15 +19916,13 @@
               <w:jc w:val="center"/>
               <w:rPr>
                 <w:kern w:val="0"/>
-                <w:sz w:val="22"/>
-                <w:lang w:eastAsia="en-US" w:bidi="en-US"/>
-              </w:rPr>
-            </w:pPr>
-            <w:r>
-              <w:rPr>
-                <w:rFonts w:hint="eastAsia"/>
-                <w:kern w:val="0"/>
-                <w:sz w:val="22"/>
+                <w:lang w:eastAsia="en-US" w:bidi="en-US"/>
+              </w:rPr>
+            </w:pPr>
+            <w:r>
+              <w:rPr>
+                <w:rFonts w:hint="eastAsia"/>
+                <w:kern w:val="0"/>
                 <w:lang w:eastAsia="en-US" w:bidi="en-US"/>
               </w:rPr>
               <w:t>中等</w:t>
@@ -20283,15 +19940,13 @@
               <w:jc w:val="center"/>
               <w:rPr>
                 <w:kern w:val="0"/>
-                <w:sz w:val="22"/>
-                <w:lang w:eastAsia="en-US" w:bidi="en-US"/>
-              </w:rPr>
-            </w:pPr>
-            <w:r>
-              <w:rPr>
-                <w:rFonts w:hint="eastAsia"/>
-                <w:kern w:val="0"/>
-                <w:sz w:val="22"/>
+                <w:lang w:eastAsia="en-US" w:bidi="en-US"/>
+              </w:rPr>
+            </w:pPr>
+            <w:r>
+              <w:rPr>
+                <w:rFonts w:hint="eastAsia"/>
+                <w:kern w:val="0"/>
                 <w:lang w:eastAsia="en-US" w:bidi="en-US"/>
               </w:rPr>
               <w:t>超出预算10%-20%</w:t>
@@ -20331,15 +19986,13 @@
               <w:jc w:val="center"/>
               <w:rPr>
                 <w:kern w:val="0"/>
-                <w:sz w:val="22"/>
-                <w:lang w:eastAsia="en-US" w:bidi="en-US"/>
-              </w:rPr>
-            </w:pPr>
-            <w:r>
-              <w:rPr>
-                <w:rFonts w:hint="eastAsia"/>
-                <w:kern w:val="0"/>
-                <w:sz w:val="22"/>
+                <w:lang w:eastAsia="en-US" w:bidi="en-US"/>
+              </w:rPr>
+            </w:pPr>
+            <w:r>
+              <w:rPr>
+                <w:rFonts w:hint="eastAsia"/>
+                <w:kern w:val="0"/>
                 <w:lang w:eastAsia="en-US" w:bidi="en-US"/>
               </w:rPr>
               <w:t>低</w:t>
@@ -20357,15 +20010,13 @@
               <w:jc w:val="center"/>
               <w:rPr>
                 <w:kern w:val="0"/>
-                <w:sz w:val="22"/>
-                <w:lang w:eastAsia="en-US" w:bidi="en-US"/>
-              </w:rPr>
-            </w:pPr>
-            <w:r>
-              <w:rPr>
-                <w:rFonts w:hint="eastAsia"/>
-                <w:kern w:val="0"/>
-                <w:sz w:val="22"/>
+                <w:lang w:eastAsia="en-US" w:bidi="en-US"/>
+              </w:rPr>
+            </w:pPr>
+            <w:r>
+              <w:rPr>
+                <w:rFonts w:hint="eastAsia"/>
+                <w:kern w:val="0"/>
                 <w:lang w:eastAsia="en-US" w:bidi="en-US"/>
               </w:rPr>
               <w:t>超出预算低于10%</w:t>
@@ -20412,7 +20063,7 @@
     </w:p>
     <w:tbl>
       <w:tblPr>
-        <w:tblStyle w:val="20"/>
+        <w:tblStyle w:val="21"/>
         <w:tblW w:w="8494" w:type="dxa"/>
         <w:tblInd w:w="0" w:type="dxa"/>
         <w:tblBorders>
@@ -21095,28 +20746,158 @@
         <w:spacing w:line="300" w:lineRule="auto"/>
         <w:ind w:firstLineChars="0"/>
         <w:rPr>
-          <w:rFonts w:ascii="宋体" w:hAnsi="宋体"/>
-          <w:sz w:val="21"/>
-        </w:rPr>
-      </w:pPr>
+          <w:rFonts w:hint="eastAsia" w:ascii="宋体" w:hAnsi="宋体"/>
+          <w:sz w:val="40"/>
+          <w:szCs w:val="40"/>
+          <w:lang w:eastAsia="zh-CN"/>
+        </w:rPr>
+      </w:pPr>
+      <w:r>
+        <w:rPr>
+          <w:rFonts w:hint="eastAsia" w:ascii="宋体" w:hAnsi="宋体"/>
+          <w:sz w:val="40"/>
+          <w:szCs w:val="40"/>
+          <w:lang w:eastAsia="zh-CN"/>
+        </w:rPr>
+        <w:t>应对措施：</w:t>
+      </w:r>
     </w:p>
     <w:p>
       <w:pPr>
         <w:pStyle w:val="6"/>
+        <w:numPr>
+          <w:ilvl w:val="0"/>
+          <w:numId w:val="5"/>
+        </w:numPr>
         <w:spacing w:line="300" w:lineRule="auto"/>
         <w:ind w:firstLineChars="0"/>
         <w:rPr>
-          <w:rFonts w:ascii="宋体" w:hAnsi="宋体"/>
-          <w:sz w:val="21"/>
-        </w:rPr>
-      </w:pPr>
+          <w:rFonts w:hint="eastAsia" w:ascii="宋体" w:hAnsi="宋体"/>
+          <w:sz w:val="32"/>
+          <w:szCs w:val="32"/>
+          <w:lang w:eastAsia="zh-CN"/>
+        </w:rPr>
+      </w:pPr>
+      <w:r>
+        <w:rPr>
+          <w:rFonts w:hint="eastAsia" w:ascii="宋体" w:hAnsi="宋体"/>
+          <w:sz w:val="32"/>
+          <w:szCs w:val="32"/>
+          <w:lang w:eastAsia="zh-CN"/>
+        </w:rPr>
+        <w:t>将用户群分类，选择每类的用户代表，采用面对面交谈、观察用户工作、了解工作组织、让用户参加设计等方法和用户建立起良好的沟通环境和氛围，针对产品前景和项目范围进行沟通，正确疏导用户进行说明，并正确准确地记录。</w:t>
+      </w:r>
     </w:p>
     <w:p>
       <w:pPr>
+        <w:pStyle w:val="6"/>
+        <w:numPr>
+          <w:ilvl w:val="0"/>
+          <w:numId w:val="5"/>
+        </w:numPr>
+        <w:spacing w:line="300" w:lineRule="auto"/>
+        <w:ind w:firstLineChars="0"/>
+        <w:rPr>
+          <w:rFonts w:hint="eastAsia" w:ascii="宋体" w:hAnsi="宋体"/>
+          <w:sz w:val="32"/>
+          <w:szCs w:val="32"/>
+          <w:lang w:eastAsia="zh-CN"/>
+        </w:rPr>
+      </w:pPr>
+      <w:r>
+        <w:rPr>
+          <w:rFonts w:hint="eastAsia" w:ascii="宋体" w:hAnsi="宋体"/>
+          <w:sz w:val="32"/>
+          <w:szCs w:val="32"/>
+          <w:lang w:eastAsia="zh-CN"/>
+        </w:rPr>
+        <w:t>在需求工程项目计划中，在任务书中进行明确的时间分配，绘制完整的甘特图，对每个阶段的时间分配进行审查。</w:t>
+      </w:r>
+    </w:p>
+    <w:p>
+      <w:pPr>
+        <w:pStyle w:val="6"/>
+        <w:numPr>
+          <w:ilvl w:val="0"/>
+          <w:numId w:val="5"/>
+        </w:numPr>
+        <w:spacing w:line="300" w:lineRule="auto"/>
+        <w:ind w:firstLineChars="0"/>
+        <w:rPr>
+          <w:rFonts w:hint="eastAsia" w:ascii="宋体" w:hAnsi="宋体"/>
+          <w:sz w:val="32"/>
+          <w:szCs w:val="32"/>
+          <w:lang w:eastAsia="zh-CN"/>
+        </w:rPr>
+      </w:pPr>
+      <w:r>
+        <w:rPr>
+          <w:rFonts w:hint="eastAsia" w:ascii="宋体" w:hAnsi="宋体"/>
+          <w:sz w:val="32"/>
+          <w:szCs w:val="32"/>
+          <w:lang w:eastAsia="zh-CN"/>
+        </w:rPr>
+        <w:t>查找需求规格说明的国际标准模板，召开专门的需求规格制定的小组会议，对各方面进行需求规格定义，并制作完整和正确的需求规格说明书。</w:t>
+      </w:r>
+    </w:p>
+    <w:p>
+      <w:pPr>
+        <w:pStyle w:val="6"/>
+        <w:numPr>
+          <w:ilvl w:val="0"/>
+          <w:numId w:val="5"/>
+        </w:numPr>
+        <w:spacing w:line="300" w:lineRule="auto"/>
+        <w:ind w:firstLineChars="0"/>
+        <w:rPr>
+          <w:rFonts w:hint="eastAsia" w:ascii="宋体" w:hAnsi="宋体"/>
+          <w:sz w:val="32"/>
+          <w:szCs w:val="32"/>
+          <w:lang w:eastAsia="zh-CN"/>
+        </w:rPr>
+      </w:pPr>
+      <w:r>
+        <w:rPr>
+          <w:rFonts w:hint="eastAsia" w:ascii="宋体" w:hAnsi="宋体"/>
+          <w:sz w:val="32"/>
+          <w:szCs w:val="32"/>
+          <w:lang w:eastAsia="zh-CN"/>
+        </w:rPr>
+        <w:t>针对非功能需求（性能需求、可靠性需求、易用性需求、安全性需求、运行环境约束、外部接口、可保障性需求）进行规范说明，正确配置资源。</w:t>
+      </w:r>
+    </w:p>
+    <w:p>
+      <w:pPr>
+        <w:pStyle w:val="6"/>
+        <w:numPr>
+          <w:ilvl w:val="0"/>
+          <w:numId w:val="5"/>
+        </w:numPr>
+        <w:spacing w:line="300" w:lineRule="auto"/>
+        <w:ind w:firstLineChars="0"/>
+        <w:rPr>
+          <w:rFonts w:hint="eastAsia" w:ascii="宋体" w:hAnsi="宋体"/>
+          <w:sz w:val="32"/>
+          <w:szCs w:val="32"/>
+          <w:lang w:eastAsia="zh-CN"/>
+        </w:rPr>
+      </w:pPr>
+      <w:r>
+        <w:rPr>
+          <w:rFonts w:hint="eastAsia" w:ascii="宋体" w:hAnsi="宋体"/>
+          <w:sz w:val="32"/>
+          <w:szCs w:val="32"/>
+          <w:lang w:eastAsia="zh-CN"/>
+        </w:rPr>
+        <w:t>让用户罗列出所有的需求，准确地记录下来，并加以说明，对于表达不清的、笼统模糊、尺度难以控制的，要善于挖掘、善于诱导来启发用户对目标系统的理解和认识，帮助表达其真正需求。</w:t>
+      </w:r>
+    </w:p>
+    <w:p>
+      <w:pPr>
         <w:pStyle w:val="4"/>
       </w:pPr>
-      <w:bookmarkStart w:id="77" w:name="_Toc465017727"/>
-      <w:bookmarkStart w:id="78" w:name="_Toc497069396"/>
+      <w:bookmarkStart w:id="77" w:name="_Toc497069396"/>
+      <w:bookmarkStart w:id="78" w:name="_Toc465017727"/>
       <w:r>
         <w:rPr>
           <w:rFonts w:hint="eastAsia"/>
@@ -21134,12 +20915,13 @@
         <w:rPr>
           <w:rFonts w:ascii="宋体" w:hAnsi="宋体"/>
           <w:sz w:val="21"/>
+          <w:lang w:eastAsia="zh-CN"/>
         </w:rPr>
       </w:pPr>
     </w:p>
     <w:tbl>
       <w:tblPr>
-        <w:tblStyle w:val="20"/>
+        <w:tblStyle w:val="21"/>
         <w:tblW w:w="8494" w:type="dxa"/>
         <w:tblInd w:w="0" w:type="dxa"/>
         <w:tblBorders>
@@ -21450,17 +21232,80 @@
         <w:spacing w:line="300" w:lineRule="auto"/>
         <w:ind w:left="420" w:firstLine="0" w:firstLineChars="0"/>
         <w:rPr>
-          <w:rFonts w:ascii="宋体" w:hAnsi="宋体"/>
-          <w:sz w:val="21"/>
-        </w:rPr>
-      </w:pPr>
+          <w:rFonts w:hint="eastAsia" w:ascii="宋体" w:hAnsi="宋体"/>
+          <w:sz w:val="40"/>
+          <w:szCs w:val="40"/>
+          <w:lang w:eastAsia="zh-CN"/>
+        </w:rPr>
+      </w:pPr>
+      <w:r>
+        <w:rPr>
+          <w:rFonts w:hint="eastAsia" w:ascii="宋体" w:hAnsi="宋体"/>
+          <w:sz w:val="40"/>
+          <w:szCs w:val="40"/>
+          <w:lang w:eastAsia="zh-CN"/>
+        </w:rPr>
+        <w:t>应对措施：</w:t>
+      </w:r>
     </w:p>
     <w:p>
       <w:pPr>
+        <w:pStyle w:val="6"/>
+        <w:numPr>
+          <w:ilvl w:val="0"/>
+          <w:numId w:val="6"/>
+        </w:numPr>
+        <w:spacing w:line="300" w:lineRule="auto"/>
+        <w:ind w:firstLineChars="0"/>
+        <w:rPr>
+          <w:rFonts w:hint="eastAsia" w:ascii="宋体" w:hAnsi="宋体"/>
+          <w:sz w:val="32"/>
+          <w:szCs w:val="32"/>
+          <w:lang w:eastAsia="zh-CN"/>
+        </w:rPr>
+      </w:pPr>
+      <w:r>
+        <w:rPr>
+          <w:rFonts w:hint="eastAsia" w:ascii="宋体" w:hAnsi="宋体"/>
+          <w:sz w:val="32"/>
+          <w:szCs w:val="32"/>
+          <w:lang w:eastAsia="zh-CN"/>
+        </w:rPr>
+        <w:t>熟悉需求优先级排序的原因和方法，进行正确地需求优先级排序，针对（客户的需求、需求对客户的相对重要程度、功能需求交付的时间、作为其他需求之前提的需求以及各需求之间的其他关系、哪些需求必须放在一起实现、满足每个需求所需要的成本）六个问题进行深刻理解，并运用简单合理的方法（二分法、两两比较法、三层分级法、MoSCoW法等），正确依据价值、成本和风险排优先级。</w:t>
+      </w:r>
+    </w:p>
+    <w:p>
+      <w:pPr>
+        <w:pStyle w:val="6"/>
+        <w:numPr>
+          <w:ilvl w:val="0"/>
+          <w:numId w:val="6"/>
+        </w:numPr>
+        <w:spacing w:line="300" w:lineRule="auto"/>
+        <w:ind w:firstLineChars="0"/>
+        <w:rPr>
+          <w:rFonts w:hint="eastAsia" w:ascii="宋体" w:hAnsi="宋体"/>
+          <w:sz w:val="32"/>
+          <w:szCs w:val="32"/>
+          <w:lang w:eastAsia="zh-CN"/>
+        </w:rPr>
+      </w:pPr>
+      <w:r>
+        <w:rPr>
+          <w:rFonts w:hint="eastAsia" w:ascii="宋体" w:hAnsi="宋体"/>
+          <w:sz w:val="32"/>
+          <w:szCs w:val="32"/>
+          <w:lang w:eastAsia="zh-CN"/>
+        </w:rPr>
+        <w:t>小组各成员针对适合本项目的各种技术、方法、语言、工具、硬件进行熟悉，项目经理进行一定的组员培训，提高小组成员的专业技术水平。</w:t>
+      </w:r>
+    </w:p>
+    <w:p>
+      <w:pPr>
         <w:pStyle w:val="4"/>
       </w:pPr>
-      <w:bookmarkStart w:id="79" w:name="_Toc465017728"/>
-      <w:bookmarkStart w:id="80" w:name="_Toc497069397"/>
+      <w:bookmarkStart w:id="79" w:name="_Toc497069397"/>
+      <w:bookmarkStart w:id="80" w:name="_Toc465017728"/>
       <w:r>
         <w:rPr>
           <w:rFonts w:hint="eastAsia"/>
@@ -21470,21 +21315,9 @@
       <w:bookmarkEnd w:id="79"/>
       <w:bookmarkEnd w:id="80"/>
     </w:p>
-    <w:p>
-      <w:pPr>
-        <w:pStyle w:val="6"/>
-        <w:spacing w:line="300" w:lineRule="auto"/>
-        <w:ind w:left="420" w:firstLine="0" w:firstLineChars="0"/>
-        <w:rPr>
-          <w:rFonts w:ascii="宋体" w:hAnsi="宋体"/>
-          <w:sz w:val="21"/>
-          <w:lang w:eastAsia="zh-CN"/>
-        </w:rPr>
-      </w:pPr>
-    </w:p>
     <w:tbl>
       <w:tblPr>
-        <w:tblStyle w:val="20"/>
+        <w:tblStyle w:val="21"/>
         <w:tblW w:w="8494" w:type="dxa"/>
         <w:tblInd w:w="0" w:type="dxa"/>
         <w:tblBorders>
@@ -21633,14 +21466,16 @@
               <w:rPr>
                 <w:rFonts w:ascii="宋体" w:hAnsi="宋体"/>
                 <w:sz w:val="21"/>
+                <w:lang w:eastAsia="zh-CN"/>
               </w:rPr>
             </w:pPr>
             <w:r>
               <w:rPr>
                 <w:rFonts w:hint="eastAsia" w:ascii="宋体" w:hAnsi="宋体"/>
                 <w:sz w:val="21"/>
-              </w:rPr>
-              <w:t>需求理解引发的风险</w:t>
+                <w:lang w:eastAsia="zh-CN"/>
+              </w:rPr>
+              <w:t>尽管问题待确定但迫于时间压力而继续向前引发的风险</w:t>
             </w:r>
           </w:p>
         </w:tc>
@@ -21664,7 +21499,7 @@
                 <w:rFonts w:hint="eastAsia" w:ascii="宋体" w:hAnsi="宋体"/>
                 <w:sz w:val="21"/>
               </w:rPr>
-              <w:t>中等</w:t>
+              <w:t>高</w:t>
             </w:r>
           </w:p>
         </w:tc>
@@ -21688,7 +21523,7 @@
                 <w:rFonts w:hint="eastAsia" w:ascii="宋体" w:hAnsi="宋体"/>
                 <w:sz w:val="21"/>
               </w:rPr>
-              <w:t>高</w:t>
+              <w:t>显著</w:t>
             </w:r>
           </w:p>
         </w:tc>
@@ -21733,7 +21568,7 @@
                 <w:sz w:val="21"/>
                 <w:lang w:eastAsia="zh-CN"/>
               </w:rPr>
-              <w:t>尽管问题待确定但迫于时间压力而继续向前引发的风险</w:t>
+              <w:t>具有二义性的术语引发的风险</w:t>
             </w:r>
           </w:p>
         </w:tc>
@@ -21757,7 +21592,7 @@
                 <w:rFonts w:hint="eastAsia" w:ascii="宋体" w:hAnsi="宋体"/>
                 <w:sz w:val="21"/>
               </w:rPr>
-              <w:t>高</w:t>
+              <w:t>低</w:t>
             </w:r>
           </w:p>
         </w:tc>
@@ -21786,99 +21621,6 @@
           </w:p>
         </w:tc>
       </w:tr>
-      <w:tr>
-        <w:tblPrEx>
-          <w:tblBorders>
-            <w:top w:val="single" w:color="auto" w:sz="4" w:space="0"/>
-            <w:left w:val="single" w:color="auto" w:sz="4" w:space="0"/>
-            <w:bottom w:val="single" w:color="auto" w:sz="4" w:space="0"/>
-            <w:right w:val="single" w:color="auto" w:sz="4" w:space="0"/>
-            <w:insideH w:val="single" w:color="auto" w:sz="4" w:space="0"/>
-            <w:insideV w:val="single" w:color="auto" w:sz="4" w:space="0"/>
-          </w:tblBorders>
-          <w:tblLayout w:type="fixed"/>
-          <w:tblCellMar>
-            <w:top w:w="0" w:type="dxa"/>
-            <w:left w:w="108" w:type="dxa"/>
-            <w:bottom w:w="0" w:type="dxa"/>
-            <w:right w:w="108" w:type="dxa"/>
-          </w:tblCellMar>
-        </w:tblPrEx>
-        <w:tc>
-          <w:tcPr>
-            <w:tcW w:w="2831" w:type="dxa"/>
-          </w:tcPr>
-          <w:p>
-            <w:pPr>
-              <w:pStyle w:val="6"/>
-              <w:spacing w:line="300" w:lineRule="auto"/>
-              <w:ind w:firstLine="0" w:firstLineChars="0"/>
-              <w:jc w:val="center"/>
-              <w:rPr>
-                <w:rFonts w:ascii="宋体" w:hAnsi="宋体"/>
-                <w:sz w:val="21"/>
-                <w:lang w:eastAsia="zh-CN"/>
-              </w:rPr>
-            </w:pPr>
-            <w:r>
-              <w:rPr>
-                <w:rFonts w:hint="eastAsia" w:ascii="宋体" w:hAnsi="宋体"/>
-                <w:sz w:val="21"/>
-                <w:lang w:eastAsia="zh-CN"/>
-              </w:rPr>
-              <w:t>具有二义性的术语引发的风险</w:t>
-            </w:r>
-          </w:p>
-        </w:tc>
-        <w:tc>
-          <w:tcPr>
-            <w:tcW w:w="2831" w:type="dxa"/>
-          </w:tcPr>
-          <w:p>
-            <w:pPr>
-              <w:pStyle w:val="6"/>
-              <w:spacing w:line="300" w:lineRule="auto"/>
-              <w:ind w:firstLine="0" w:firstLineChars="0"/>
-              <w:jc w:val="center"/>
-              <w:rPr>
-                <w:rFonts w:ascii="宋体" w:hAnsi="宋体"/>
-                <w:sz w:val="21"/>
-              </w:rPr>
-            </w:pPr>
-            <w:r>
-              <w:rPr>
-                <w:rFonts w:hint="eastAsia" w:ascii="宋体" w:hAnsi="宋体"/>
-                <w:sz w:val="21"/>
-              </w:rPr>
-              <w:t>低</w:t>
-            </w:r>
-          </w:p>
-        </w:tc>
-        <w:tc>
-          <w:tcPr>
-            <w:tcW w:w="2832" w:type="dxa"/>
-          </w:tcPr>
-          <w:p>
-            <w:pPr>
-              <w:pStyle w:val="6"/>
-              <w:spacing w:line="300" w:lineRule="auto"/>
-              <w:ind w:firstLine="0" w:firstLineChars="0"/>
-              <w:jc w:val="center"/>
-              <w:rPr>
-                <w:rFonts w:ascii="宋体" w:hAnsi="宋体"/>
-                <w:sz w:val="21"/>
-              </w:rPr>
-            </w:pPr>
-            <w:r>
-              <w:rPr>
-                <w:rFonts w:hint="eastAsia" w:ascii="宋体" w:hAnsi="宋体"/>
-                <w:sz w:val="21"/>
-              </w:rPr>
-              <w:t>显著</w:t>
-            </w:r>
-          </w:p>
-        </w:tc>
-      </w:tr>
     </w:tbl>
     <w:p>
       <w:pPr>
@@ -21886,17 +21628,80 @@
         <w:spacing w:line="300" w:lineRule="auto"/>
         <w:ind w:left="420" w:firstLine="0" w:firstLineChars="0"/>
         <w:rPr>
-          <w:rFonts w:ascii="宋体" w:hAnsi="宋体"/>
-          <w:sz w:val="21"/>
-        </w:rPr>
-      </w:pPr>
+          <w:rFonts w:hint="eastAsia" w:ascii="宋体" w:hAnsi="宋体"/>
+          <w:sz w:val="40"/>
+          <w:szCs w:val="40"/>
+          <w:lang w:eastAsia="zh-CN"/>
+        </w:rPr>
+      </w:pPr>
+      <w:r>
+        <w:rPr>
+          <w:rFonts w:hint="eastAsia" w:ascii="宋体" w:hAnsi="宋体"/>
+          <w:sz w:val="40"/>
+          <w:szCs w:val="40"/>
+          <w:lang w:eastAsia="zh-CN"/>
+        </w:rPr>
+        <w:t>应对措施：</w:t>
+      </w:r>
     </w:p>
     <w:p>
       <w:pPr>
+        <w:pStyle w:val="6"/>
+        <w:numPr>
+          <w:ilvl w:val="0"/>
+          <w:numId w:val="7"/>
+        </w:numPr>
+        <w:spacing w:line="300" w:lineRule="auto"/>
+        <w:ind w:firstLineChars="0"/>
+        <w:rPr>
+          <w:rFonts w:hint="eastAsia" w:ascii="宋体" w:hAnsi="宋体"/>
+          <w:sz w:val="32"/>
+          <w:szCs w:val="32"/>
+          <w:lang w:eastAsia="zh-CN"/>
+        </w:rPr>
+      </w:pPr>
+      <w:r>
+        <w:rPr>
+          <w:rFonts w:hint="eastAsia" w:ascii="宋体" w:hAnsi="宋体"/>
+          <w:sz w:val="32"/>
+          <w:szCs w:val="32"/>
+          <w:lang w:eastAsia="zh-CN"/>
+        </w:rPr>
+        <w:t>项目经理正确合理的进行整个项目的时间分配，落实每个小组成员的工作，并在每个工作阶段进行定期审查，要求提前完成工作，留出时间进行修正更改、提交任务和进行下阶段任务的提前进行。</w:t>
+      </w:r>
+    </w:p>
+    <w:p>
+      <w:pPr>
+        <w:pStyle w:val="6"/>
+        <w:numPr>
+          <w:ilvl w:val="0"/>
+          <w:numId w:val="7"/>
+        </w:numPr>
+        <w:spacing w:line="300" w:lineRule="auto"/>
+        <w:ind w:firstLineChars="0"/>
+        <w:rPr>
+          <w:rFonts w:ascii="宋体" w:hAnsi="宋体"/>
+          <w:sz w:val="32"/>
+          <w:szCs w:val="32"/>
+          <w:lang w:eastAsia="zh-CN"/>
+        </w:rPr>
+      </w:pPr>
+      <w:r>
+        <w:rPr>
+          <w:rFonts w:hint="eastAsia" w:ascii="宋体" w:hAnsi="宋体"/>
+          <w:sz w:val="32"/>
+          <w:szCs w:val="32"/>
+          <w:lang w:eastAsia="zh-CN"/>
+        </w:rPr>
+        <w:t>针对二义性的术语进行深刻分析，用简单朴素的语言进行描述。</w:t>
+      </w:r>
+    </w:p>
+    <w:p>
+      <w:pPr>
         <w:pStyle w:val="4"/>
       </w:pPr>
-      <w:bookmarkStart w:id="81" w:name="_Toc497069398"/>
-      <w:bookmarkStart w:id="82" w:name="_Toc465017729"/>
+      <w:bookmarkStart w:id="81" w:name="_Toc465017729"/>
+      <w:bookmarkStart w:id="82" w:name="_Toc497069398"/>
       <w:r>
         <w:rPr>
           <w:rFonts w:hint="eastAsia"/>
@@ -21906,57 +21711,9 @@
       <w:bookmarkEnd w:id="81"/>
       <w:bookmarkEnd w:id="82"/>
     </w:p>
-    <w:p>
-      <w:pPr>
-        <w:pStyle w:val="6"/>
-        <w:numPr>
-          <w:ilvl w:val="0"/>
-          <w:numId w:val="5"/>
-        </w:numPr>
-        <w:spacing w:line="300" w:lineRule="auto"/>
-        <w:ind w:firstLineChars="0"/>
-        <w:rPr>
-          <w:rFonts w:ascii="宋体" w:hAnsi="宋体"/>
-          <w:sz w:val="21"/>
-          <w:lang w:eastAsia="zh-CN"/>
-        </w:rPr>
-      </w:pPr>
-      <w:r>
-        <w:rPr>
-          <w:rFonts w:hint="eastAsia" w:ascii="宋体" w:hAnsi="宋体"/>
-          <w:sz w:val="21"/>
-          <w:lang w:eastAsia="zh-CN"/>
-        </w:rPr>
-        <w:t>未经确认的需求引发的风险</w:t>
-      </w:r>
-    </w:p>
-    <w:p>
-      <w:pPr>
-        <w:pStyle w:val="6"/>
-        <w:numPr>
-          <w:ilvl w:val="0"/>
-          <w:numId w:val="5"/>
-        </w:numPr>
-        <w:spacing w:line="300" w:lineRule="auto"/>
-        <w:ind w:firstLineChars="0"/>
-        <w:rPr>
-          <w:rFonts w:ascii="宋体" w:hAnsi="宋体"/>
-          <w:sz w:val="21"/>
-          <w:lang w:eastAsia="zh-CN"/>
-        </w:rPr>
-      </w:pPr>
-      <w:r>
-        <w:rPr>
-          <w:rFonts w:hint="eastAsia" w:ascii="宋体" w:hAnsi="宋体"/>
-          <w:sz w:val="21"/>
-          <w:lang w:eastAsia="zh-CN"/>
-        </w:rPr>
-        <w:t>审查熟练程度引发的风险</w:t>
-      </w:r>
-    </w:p>
     <w:tbl>
       <w:tblPr>
-        <w:tblStyle w:val="20"/>
+        <w:tblStyle w:val="21"/>
         <w:tblW w:w="8494" w:type="dxa"/>
         <w:tblInd w:w="0" w:type="dxa"/>
         <w:tblBorders>
@@ -22105,16 +21862,14 @@
               <w:rPr>
                 <w:rFonts w:ascii="宋体" w:hAnsi="宋体"/>
                 <w:sz w:val="21"/>
-                <w:lang w:eastAsia="zh-CN"/>
               </w:rPr>
             </w:pPr>
             <w:r>
               <w:rPr>
                 <w:rFonts w:hint="eastAsia" w:ascii="宋体" w:hAnsi="宋体"/>
                 <w:sz w:val="21"/>
-                <w:lang w:eastAsia="zh-CN"/>
-              </w:rPr>
-              <w:t>未经确认的需求引发的风险</w:t>
+              </w:rPr>
+              <w:t>变更需求引发的风险</w:t>
             </w:r>
           </w:p>
         </w:tc>
@@ -22207,7 +21962,7 @@
                 <w:sz w:val="21"/>
                 <w:lang w:eastAsia="zh-CN"/>
               </w:rPr>
-              <w:t>审查熟练程度引发的风险</w:t>
+              <w:t>未经确认的需求引发的风险</w:t>
             </w:r>
           </w:p>
         </w:tc>
@@ -22255,6 +22010,99 @@
                 <w:rFonts w:hint="eastAsia" w:ascii="宋体" w:hAnsi="宋体"/>
                 <w:sz w:val="21"/>
               </w:rPr>
+              <w:t>高</w:t>
+            </w:r>
+          </w:p>
+        </w:tc>
+      </w:tr>
+      <w:tr>
+        <w:tblPrEx>
+          <w:tblBorders>
+            <w:top w:val="single" w:color="auto" w:sz="4" w:space="0"/>
+            <w:left w:val="single" w:color="auto" w:sz="4" w:space="0"/>
+            <w:bottom w:val="single" w:color="auto" w:sz="4" w:space="0"/>
+            <w:right w:val="single" w:color="auto" w:sz="4" w:space="0"/>
+            <w:insideH w:val="single" w:color="auto" w:sz="4" w:space="0"/>
+            <w:insideV w:val="single" w:color="auto" w:sz="4" w:space="0"/>
+          </w:tblBorders>
+          <w:tblLayout w:type="fixed"/>
+          <w:tblCellMar>
+            <w:top w:w="0" w:type="dxa"/>
+            <w:left w:w="108" w:type="dxa"/>
+            <w:bottom w:w="0" w:type="dxa"/>
+            <w:right w:w="108" w:type="dxa"/>
+          </w:tblCellMar>
+        </w:tblPrEx>
+        <w:tc>
+          <w:tcPr>
+            <w:tcW w:w="2831" w:type="dxa"/>
+          </w:tcPr>
+          <w:p>
+            <w:pPr>
+              <w:pStyle w:val="6"/>
+              <w:spacing w:line="300" w:lineRule="auto"/>
+              <w:ind w:firstLine="0" w:firstLineChars="0"/>
+              <w:jc w:val="center"/>
+              <w:rPr>
+                <w:rFonts w:ascii="宋体" w:hAnsi="宋体"/>
+                <w:sz w:val="21"/>
+                <w:lang w:eastAsia="zh-CN"/>
+              </w:rPr>
+            </w:pPr>
+            <w:r>
+              <w:rPr>
+                <w:rFonts w:hint="eastAsia" w:ascii="宋体" w:hAnsi="宋体"/>
+                <w:sz w:val="21"/>
+                <w:lang w:eastAsia="zh-CN"/>
+              </w:rPr>
+              <w:t>审查熟练程度引发的风险</w:t>
+            </w:r>
+          </w:p>
+        </w:tc>
+        <w:tc>
+          <w:tcPr>
+            <w:tcW w:w="2831" w:type="dxa"/>
+          </w:tcPr>
+          <w:p>
+            <w:pPr>
+              <w:pStyle w:val="6"/>
+              <w:spacing w:line="300" w:lineRule="auto"/>
+              <w:ind w:firstLine="0" w:firstLineChars="0"/>
+              <w:jc w:val="center"/>
+              <w:rPr>
+                <w:rFonts w:ascii="宋体" w:hAnsi="宋体"/>
+                <w:sz w:val="21"/>
+              </w:rPr>
+            </w:pPr>
+            <w:r>
+              <w:rPr>
+                <w:rFonts w:hint="eastAsia" w:ascii="宋体" w:hAnsi="宋体"/>
+                <w:sz w:val="21"/>
+              </w:rPr>
+              <w:t>中等</w:t>
+            </w:r>
+          </w:p>
+        </w:tc>
+        <w:tc>
+          <w:tcPr>
+            <w:tcW w:w="2832" w:type="dxa"/>
+          </w:tcPr>
+          <w:p>
+            <w:pPr>
+              <w:pStyle w:val="6"/>
+              <w:spacing w:line="300" w:lineRule="auto"/>
+              <w:ind w:firstLine="0" w:firstLineChars="0"/>
+              <w:jc w:val="center"/>
+              <w:rPr>
+                <w:rFonts w:ascii="宋体" w:hAnsi="宋体"/>
+                <w:sz w:val="21"/>
+              </w:rPr>
+            </w:pPr>
+            <w:r>
+              <w:rPr>
+                <w:rFonts w:hint="eastAsia" w:ascii="宋体" w:hAnsi="宋体"/>
+                <w:sz w:val="21"/>
+              </w:rPr>
               <w:t>中等</w:t>
             </w:r>
           </w:p>
@@ -22268,10 +22116,98 @@
         <w:ind w:left="420" w:firstLine="0" w:firstLineChars="0"/>
         <w:rPr>
           <w:rFonts w:hint="eastAsia" w:ascii="宋体" w:hAnsi="宋体"/>
-          <w:sz w:val="21"/>
+          <w:sz w:val="32"/>
+          <w:szCs w:val="32"/>
           <w:lang w:eastAsia="zh-CN"/>
         </w:rPr>
       </w:pPr>
+      <w:r>
+        <w:rPr>
+          <w:rFonts w:hint="eastAsia" w:ascii="宋体" w:hAnsi="宋体"/>
+          <w:sz w:val="40"/>
+          <w:szCs w:val="40"/>
+          <w:lang w:eastAsia="zh-CN"/>
+        </w:rPr>
+        <w:t>应对措施：</w:t>
+      </w:r>
+    </w:p>
+    <w:p>
+      <w:pPr>
+        <w:pStyle w:val="6"/>
+        <w:numPr>
+          <w:ilvl w:val="0"/>
+          <w:numId w:val="8"/>
+        </w:numPr>
+        <w:spacing w:line="300" w:lineRule="auto"/>
+        <w:ind w:firstLineChars="0"/>
+        <w:rPr>
+          <w:rFonts w:hint="eastAsia" w:ascii="宋体" w:hAnsi="宋体"/>
+          <w:sz w:val="32"/>
+          <w:szCs w:val="32"/>
+          <w:lang w:eastAsia="zh-CN"/>
+        </w:rPr>
+      </w:pPr>
+      <w:r>
+        <w:rPr>
+          <w:rFonts w:hint="eastAsia" w:ascii="宋体" w:hAnsi="宋体"/>
+          <w:sz w:val="32"/>
+          <w:szCs w:val="32"/>
+          <w:lang w:eastAsia="zh-CN"/>
+        </w:rPr>
+        <w:t>用户必须参与评审，这是由用户对需求进行最后确认的机会，减少需求变更的发生。</w:t>
+      </w:r>
+    </w:p>
+    <w:p>
+      <w:pPr>
+        <w:pStyle w:val="6"/>
+        <w:numPr>
+          <w:ilvl w:val="0"/>
+          <w:numId w:val="8"/>
+        </w:numPr>
+        <w:spacing w:line="300" w:lineRule="auto"/>
+        <w:ind w:firstLineChars="0"/>
+        <w:rPr>
+          <w:rFonts w:hint="eastAsia" w:ascii="宋体" w:hAnsi="宋体"/>
+          <w:sz w:val="32"/>
+          <w:szCs w:val="32"/>
+          <w:lang w:eastAsia="zh-CN"/>
+        </w:rPr>
+      </w:pPr>
+      <w:r>
+        <w:rPr>
+          <w:rFonts w:hint="eastAsia" w:ascii="宋体" w:hAnsi="宋体"/>
+          <w:sz w:val="32"/>
+          <w:szCs w:val="32"/>
+          <w:lang w:eastAsia="zh-CN"/>
+        </w:rPr>
+        <w:t>需求评审是需求验证的重要环节，是需求质量的保证。必须进行需求确认的需求评审。</w:t>
+      </w:r>
+    </w:p>
+    <w:p>
+      <w:pPr>
+        <w:pStyle w:val="6"/>
+        <w:numPr>
+          <w:ilvl w:val="0"/>
+          <w:numId w:val="8"/>
+        </w:numPr>
+        <w:spacing w:line="300" w:lineRule="auto"/>
+        <w:ind w:firstLineChars="0"/>
+        <w:rPr>
+          <w:rFonts w:ascii="宋体" w:hAnsi="宋体"/>
+          <w:sz w:val="32"/>
+          <w:szCs w:val="32"/>
+          <w:lang w:eastAsia="zh-CN"/>
+        </w:rPr>
+      </w:pPr>
+      <w:r>
+        <w:rPr>
+          <w:rFonts w:hint="eastAsia" w:ascii="宋体" w:hAnsi="宋体"/>
+          <w:sz w:val="32"/>
+          <w:szCs w:val="32"/>
+          <w:lang w:eastAsia="zh-CN"/>
+        </w:rPr>
+        <w:t>评审前需将文档发给参与人员，并留出时间让其提出问题。先沟通好目标，再进行细节的落实。正式评审和非正式评审相结合。</w:t>
+      </w:r>
     </w:p>
     <w:p>
       <w:pPr>
@@ -22288,103 +22224,9 @@
       <w:bookmarkEnd w:id="83"/>
       <w:bookmarkEnd w:id="84"/>
     </w:p>
-    <w:p>
-      <w:pPr>
-        <w:pStyle w:val="6"/>
-        <w:numPr>
-          <w:ilvl w:val="0"/>
-          <w:numId w:val="6"/>
-        </w:numPr>
-        <w:spacing w:line="300" w:lineRule="auto"/>
-        <w:ind w:firstLineChars="0"/>
-        <w:rPr>
-          <w:rFonts w:ascii="宋体" w:hAnsi="宋体"/>
-          <w:sz w:val="21"/>
-        </w:rPr>
-      </w:pPr>
-      <w:r>
-        <w:rPr>
-          <w:rFonts w:hint="eastAsia" w:ascii="宋体" w:hAnsi="宋体"/>
-          <w:sz w:val="21"/>
-        </w:rPr>
-        <w:t>变更需求引发的风险</w:t>
-      </w:r>
-    </w:p>
-    <w:p>
-      <w:pPr>
-        <w:pStyle w:val="6"/>
-        <w:numPr>
-          <w:ilvl w:val="0"/>
-          <w:numId w:val="6"/>
-        </w:numPr>
-        <w:spacing w:line="300" w:lineRule="auto"/>
-        <w:ind w:firstLineChars="0"/>
-        <w:rPr>
-          <w:rFonts w:ascii="宋体" w:hAnsi="宋体"/>
-          <w:sz w:val="21"/>
-          <w:lang w:eastAsia="zh-CN"/>
-        </w:rPr>
-      </w:pPr>
-      <w:r>
-        <w:rPr>
-          <w:rFonts w:hint="eastAsia" w:ascii="宋体" w:hAnsi="宋体"/>
-          <w:sz w:val="21"/>
-          <w:lang w:eastAsia="zh-CN"/>
-        </w:rPr>
-        <w:t>需求变更过程引发的风险</w:t>
-      </w:r>
-    </w:p>
-    <w:p>
-      <w:pPr>
-        <w:pStyle w:val="6"/>
-        <w:numPr>
-          <w:ilvl w:val="0"/>
-          <w:numId w:val="6"/>
-        </w:numPr>
-        <w:spacing w:line="300" w:lineRule="auto"/>
-        <w:ind w:firstLineChars="0"/>
-        <w:rPr>
-          <w:rFonts w:ascii="宋体" w:hAnsi="宋体"/>
-          <w:sz w:val="21"/>
-          <w:lang w:eastAsia="zh-CN"/>
-        </w:rPr>
-      </w:pPr>
-      <w:r>
-        <w:rPr>
-          <w:rFonts w:hint="eastAsia" w:ascii="宋体" w:hAnsi="宋体"/>
-          <w:sz w:val="21"/>
-          <w:lang w:eastAsia="zh-CN"/>
-        </w:rPr>
-        <w:t>为实现的需求引发的风险</w:t>
-      </w:r>
-    </w:p>
-    <w:p>
-      <w:pPr>
-        <w:pStyle w:val="6"/>
-        <w:numPr>
-          <w:ilvl w:val="0"/>
-          <w:numId w:val="6"/>
-        </w:numPr>
-        <w:spacing w:line="300" w:lineRule="auto"/>
-        <w:ind w:firstLineChars="0"/>
-        <w:rPr>
-          <w:rFonts w:ascii="宋体" w:hAnsi="宋体"/>
-          <w:sz w:val="21"/>
-          <w:lang w:eastAsia="zh-CN"/>
-        </w:rPr>
-      </w:pPr>
-      <w:r>
-        <w:rPr>
-          <w:rFonts w:hint="eastAsia" w:ascii="宋体" w:hAnsi="宋体"/>
-          <w:sz w:val="21"/>
-          <w:lang w:eastAsia="zh-CN"/>
-        </w:rPr>
-        <w:t>扩大目标范围引发的风险</w:t>
-      </w:r>
-    </w:p>
     <w:tbl>
       <w:tblPr>
-        <w:tblStyle w:val="20"/>
+        <w:tblStyle w:val="21"/>
         <w:tblW w:w="8494" w:type="dxa"/>
         <w:tblInd w:w="0" w:type="dxa"/>
         <w:tblBorders>
@@ -22533,14 +22375,16 @@
               <w:rPr>
                 <w:rFonts w:ascii="宋体" w:hAnsi="宋体"/>
                 <w:sz w:val="21"/>
+                <w:lang w:eastAsia="zh-CN"/>
               </w:rPr>
             </w:pPr>
             <w:r>
               <w:rPr>
                 <w:rFonts w:hint="eastAsia" w:ascii="宋体" w:hAnsi="宋体"/>
                 <w:sz w:val="21"/>
-              </w:rPr>
-              <w:t>变更需求引发的风险</w:t>
+                <w:lang w:eastAsia="zh-CN"/>
+              </w:rPr>
+              <w:t>需求变更过程引发的风险</w:t>
             </w:r>
           </w:p>
         </w:tc>
@@ -22564,7 +22408,7 @@
                 <w:rFonts w:hint="eastAsia" w:ascii="宋体" w:hAnsi="宋体"/>
                 <w:sz w:val="21"/>
               </w:rPr>
-              <w:t>中等</w:t>
+              <w:t>高</w:t>
             </w:r>
           </w:p>
         </w:tc>
@@ -22633,7 +22477,7 @@
                 <w:sz w:val="21"/>
                 <w:lang w:eastAsia="zh-CN"/>
               </w:rPr>
-              <w:t>需求变更过程引发的风险</w:t>
+              <w:t>为实现的需求引发的风险</w:t>
             </w:r>
           </w:p>
         </w:tc>
@@ -22657,7 +22501,7 @@
                 <w:rFonts w:hint="eastAsia" w:ascii="宋体" w:hAnsi="宋体"/>
                 <w:sz w:val="21"/>
               </w:rPr>
-              <w:t>高</w:t>
+              <w:t>中等</w:t>
             </w:r>
           </w:p>
         </w:tc>
@@ -22681,7 +22525,7 @@
                 <w:rFonts w:hint="eastAsia" w:ascii="宋体" w:hAnsi="宋体"/>
                 <w:sz w:val="21"/>
               </w:rPr>
-              <w:t>高</w:t>
+              <w:t>中等</w:t>
             </w:r>
           </w:p>
         </w:tc>
@@ -22726,7 +22570,7 @@
                 <w:sz w:val="21"/>
                 <w:lang w:eastAsia="zh-CN"/>
               </w:rPr>
-              <w:t>为实现的需求引发的风险</w:t>
+              <w:t>扩大目标范围引发的风险</w:t>
             </w:r>
           </w:p>
         </w:tc>
@@ -22750,7 +22594,7 @@
                 <w:rFonts w:hint="eastAsia" w:ascii="宋体" w:hAnsi="宋体"/>
                 <w:sz w:val="21"/>
               </w:rPr>
-              <w:t>中等</w:t>
+              <w:t>低</w:t>
             </w:r>
           </w:p>
         </w:tc>
@@ -22779,111 +22623,66 @@
           </w:p>
         </w:tc>
       </w:tr>
-      <w:tr>
-        <w:tblPrEx>
-          <w:tblBorders>
-            <w:top w:val="single" w:color="auto" w:sz="4" w:space="0"/>
-            <w:left w:val="single" w:color="auto" w:sz="4" w:space="0"/>
-            <w:bottom w:val="single" w:color="auto" w:sz="4" w:space="0"/>
-            <w:right w:val="single" w:color="auto" w:sz="4" w:space="0"/>
-            <w:insideH w:val="single" w:color="auto" w:sz="4" w:space="0"/>
-            <w:insideV w:val="single" w:color="auto" w:sz="4" w:space="0"/>
-          </w:tblBorders>
-          <w:tblLayout w:type="fixed"/>
-          <w:tblCellMar>
-            <w:top w:w="0" w:type="dxa"/>
-            <w:left w:w="108" w:type="dxa"/>
-            <w:bottom w:w="0" w:type="dxa"/>
-            <w:right w:w="108" w:type="dxa"/>
-          </w:tblCellMar>
-        </w:tblPrEx>
-        <w:tc>
-          <w:tcPr>
-            <w:tcW w:w="2831" w:type="dxa"/>
-          </w:tcPr>
-          <w:p>
-            <w:pPr>
-              <w:pStyle w:val="6"/>
-              <w:spacing w:line="300" w:lineRule="auto"/>
-              <w:ind w:firstLine="0" w:firstLineChars="0"/>
-              <w:jc w:val="center"/>
-              <w:rPr>
-                <w:rFonts w:ascii="宋体" w:hAnsi="宋体"/>
-                <w:sz w:val="21"/>
-                <w:lang w:eastAsia="zh-CN"/>
-              </w:rPr>
-            </w:pPr>
-            <w:r>
-              <w:rPr>
-                <w:rFonts w:hint="eastAsia" w:ascii="宋体" w:hAnsi="宋体"/>
-                <w:sz w:val="21"/>
-                <w:lang w:eastAsia="zh-CN"/>
-              </w:rPr>
-              <w:t>扩大目标范围引发的风险</w:t>
-            </w:r>
-          </w:p>
-        </w:tc>
-        <w:tc>
-          <w:tcPr>
-            <w:tcW w:w="2831" w:type="dxa"/>
-          </w:tcPr>
-          <w:p>
-            <w:pPr>
-              <w:pStyle w:val="6"/>
-              <w:spacing w:line="300" w:lineRule="auto"/>
-              <w:ind w:firstLine="0" w:firstLineChars="0"/>
-              <w:jc w:val="center"/>
-              <w:rPr>
-                <w:rFonts w:ascii="宋体" w:hAnsi="宋体"/>
-                <w:sz w:val="21"/>
-              </w:rPr>
-            </w:pPr>
-            <w:r>
-              <w:rPr>
-                <w:rFonts w:hint="eastAsia" w:ascii="宋体" w:hAnsi="宋体"/>
-                <w:sz w:val="21"/>
-              </w:rPr>
-              <w:t>低</w:t>
-            </w:r>
-          </w:p>
-        </w:tc>
-        <w:tc>
-          <w:tcPr>
-            <w:tcW w:w="2832" w:type="dxa"/>
-          </w:tcPr>
-          <w:p>
-            <w:pPr>
-              <w:pStyle w:val="6"/>
-              <w:spacing w:line="300" w:lineRule="auto"/>
-              <w:ind w:firstLine="0" w:firstLineChars="0"/>
-              <w:jc w:val="center"/>
-              <w:rPr>
-                <w:rFonts w:ascii="宋体" w:hAnsi="宋体"/>
-                <w:sz w:val="21"/>
-              </w:rPr>
-            </w:pPr>
-            <w:r>
-              <w:rPr>
-                <w:rFonts w:hint="eastAsia" w:ascii="宋体" w:hAnsi="宋体"/>
-                <w:sz w:val="21"/>
-              </w:rPr>
-              <w:t>中等</w:t>
-            </w:r>
-          </w:p>
-        </w:tc>
-      </w:tr>
     </w:tbl>
     <w:p>
       <w:pPr>
-        <w:pStyle w:val="10"/>
-      </w:pPr>
+        <w:pStyle w:val="6"/>
+        <w:spacing w:line="300" w:lineRule="auto"/>
+        <w:ind w:left="420" w:firstLine="0" w:firstLineChars="0"/>
+        <w:rPr>
+          <w:rFonts w:hint="eastAsia" w:ascii="宋体" w:hAnsi="宋体"/>
+          <w:sz w:val="40"/>
+          <w:szCs w:val="40"/>
+          <w:lang w:eastAsia="zh-CN"/>
+        </w:rPr>
+      </w:pPr>
+      <w:r>
+        <w:rPr>
+          <w:rFonts w:hint="eastAsia" w:ascii="宋体" w:hAnsi="宋体"/>
+          <w:sz w:val="40"/>
+          <w:szCs w:val="40"/>
+          <w:lang w:eastAsia="zh-CN"/>
+        </w:rPr>
+        <w:t>应对措施：</w:t>
+      </w:r>
     </w:p>
     <w:p>
       <w:pPr>
+        <w:pStyle w:val="6"/>
+        <w:spacing w:line="300" w:lineRule="auto"/>
+        <w:ind w:left="420" w:firstLine="0" w:firstLineChars="0"/>
+        <w:rPr>
+          <w:rFonts w:ascii="宋体" w:hAnsi="宋体"/>
+          <w:sz w:val="32"/>
+          <w:szCs w:val="32"/>
+          <w:lang w:eastAsia="zh-CN"/>
+        </w:rPr>
+      </w:pPr>
+      <w:r>
+        <w:rPr>
+          <w:rFonts w:hint="eastAsia" w:ascii="宋体" w:hAnsi="宋体"/>
+          <w:sz w:val="32"/>
+          <w:szCs w:val="32"/>
+          <w:lang w:eastAsia="zh-CN"/>
+        </w:rPr>
+        <w:tab/>
+      </w:r>
+      <w:r>
+        <w:rPr>
+          <w:rFonts w:hint="eastAsia" w:ascii="宋体" w:hAnsi="宋体"/>
+          <w:sz w:val="32"/>
+          <w:szCs w:val="32"/>
+          <w:lang w:eastAsia="zh-CN"/>
+        </w:rPr>
+        <w:t>建立需求基线，基线是需求变更的依据。每次变更并进行评审后都要重新确定新的基线。制定简单有效的变更控制流程，并形成文档。成立项目变更控制委员会（CCB），负责裁定接受哪些变更。跟踪每项需求的状态，衡定需求稳定性。</w:t>
+      </w:r>
+    </w:p>
+    <w:p>
+      <w:pPr>
         <w:pStyle w:val="4"/>
       </w:pPr>
-      <w:bookmarkStart w:id="85" w:name="_Toc465017731"/>
-      <w:bookmarkStart w:id="86" w:name="_Toc497069400"/>
+      <w:bookmarkStart w:id="85" w:name="_Toc497069400"/>
+      <w:bookmarkStart w:id="86" w:name="_Toc465017731"/>
       <w:r>
         <w:rPr>
           <w:rFonts w:hint="eastAsia"/>
@@ -22895,7 +22694,7 @@
     </w:p>
     <w:tbl>
       <w:tblPr>
-        <w:tblStyle w:val="20"/>
+        <w:tblStyle w:val="21"/>
         <w:tblW w:w="8494" w:type="dxa"/>
         <w:tblInd w:w="0" w:type="dxa"/>
         <w:tblBorders>
@@ -23574,23 +23373,69 @@
     </w:tbl>
     <w:p>
       <w:pPr>
-        <w:pStyle w:val="33"/>
-        <w:ind w:firstLine="0"/>
-        <w:rPr>
-          <w:rFonts w:hint="eastAsia" w:ascii="宋体" w:hAnsi="宋体" w:eastAsia="宋体"/>
-          <w:b/>
+        <w:pStyle w:val="6"/>
+        <w:spacing w:line="300" w:lineRule="auto"/>
+        <w:ind w:left="420" w:firstLine="0" w:firstLineChars="0"/>
+        <w:rPr>
+          <w:rFonts w:hint="eastAsia" w:ascii="宋体" w:hAnsi="宋体"/>
+          <w:sz w:val="21"/>
+          <w:lang w:eastAsia="zh-CN"/>
+        </w:rPr>
+      </w:pPr>
+      <w:r>
+        <w:rPr>
+          <w:rFonts w:hint="eastAsia" w:ascii="宋体" w:hAnsi="宋体"/>
+          <w:sz w:val="40"/>
+          <w:szCs w:val="40"/>
+          <w:lang w:eastAsia="zh-CN"/>
+        </w:rPr>
+        <w:t>应对措施</w:t>
+      </w:r>
+      <w:r>
+        <w:rPr>
+          <w:rFonts w:hint="eastAsia" w:ascii="宋体" w:hAnsi="宋体"/>
+          <w:sz w:val="21"/>
+          <w:lang w:eastAsia="zh-CN"/>
+        </w:rPr>
+        <w:t>：</w:t>
+      </w:r>
+    </w:p>
+    <w:p>
+      <w:pPr>
+        <w:pStyle w:val="6"/>
+        <w:spacing w:line="300" w:lineRule="auto"/>
+        <w:ind w:left="420" w:firstLine="0" w:firstLineChars="0"/>
+        <w:rPr>
+          <w:rFonts w:ascii="宋体" w:hAnsi="宋体"/>
           <w:sz w:val="32"/>
           <w:szCs w:val="32"/>
           <w:lang w:eastAsia="zh-CN"/>
         </w:rPr>
       </w:pPr>
+      <w:r>
+        <w:rPr>
+          <w:rFonts w:hint="eastAsia" w:ascii="宋体" w:hAnsi="宋体"/>
+          <w:sz w:val="21"/>
+          <w:lang w:eastAsia="zh-CN"/>
+        </w:rPr>
+        <w:tab/>
+      </w:r>
+      <w:r>
+        <w:rPr>
+          <w:rFonts w:hint="eastAsia" w:ascii="宋体" w:hAnsi="宋体"/>
+          <w:sz w:val="32"/>
+          <w:szCs w:val="32"/>
+          <w:lang w:eastAsia="zh-CN"/>
+        </w:rPr>
+        <w:t>指定小组内的相关规定，具有一定的奖惩措施。针对每个事件进行报备，突发事件进行事后报备。定期进行小组会议，针对各阶段的工作进行评审审查，并对下阶段任务进行合理分配提出。不定期进行组内之间的专业知识培训，加强专业能力。对项目流程不定期的更新，并对小组成员进行讲解。定期进行Team Building，增强小组凝聚力。</w:t>
+      </w:r>
     </w:p>
     <w:p>
       <w:pPr>
         <w:pStyle w:val="3"/>
       </w:pPr>
-      <w:bookmarkStart w:id="87" w:name="_Toc497069401"/>
-      <w:bookmarkStart w:id="88" w:name="_Toc465017732"/>
+      <w:bookmarkStart w:id="87" w:name="_Toc465017732"/>
+      <w:bookmarkStart w:id="88" w:name="_Toc497069401"/>
       <w:r>
         <w:rPr>
           <w:rFonts w:hint="eastAsia"/>
@@ -23614,300 +23459,6 @@
       </w:r>
       <w:bookmarkEnd w:id="89"/>
       <w:bookmarkEnd w:id="90"/>
-    </w:p>
-    <w:p>
-      <w:pPr>
-        <w:pStyle w:val="6"/>
-        <w:numPr>
-          <w:ilvl w:val="0"/>
-          <w:numId w:val="7"/>
-        </w:numPr>
-        <w:spacing w:line="300" w:lineRule="auto"/>
-        <w:ind w:firstLineChars="0"/>
-        <w:rPr>
-          <w:rFonts w:ascii="宋体" w:hAnsi="宋体"/>
-          <w:sz w:val="21"/>
-          <w:lang w:eastAsia="zh-CN"/>
-        </w:rPr>
-      </w:pPr>
-      <w:r>
-        <w:rPr>
-          <w:rFonts w:hint="eastAsia" w:ascii="宋体" w:hAnsi="宋体"/>
-          <w:sz w:val="21"/>
-          <w:lang w:eastAsia="zh-CN"/>
-        </w:rPr>
-        <w:t>在项目早期编写一份包括业务需求在内的前景和范围文档，并将它作为添加新需求和修改现有需求的指导</w:t>
-      </w:r>
-    </w:p>
-    <w:p>
-      <w:pPr>
-        <w:pStyle w:val="6"/>
-        <w:numPr>
-          <w:ilvl w:val="0"/>
-          <w:numId w:val="7"/>
-        </w:numPr>
-        <w:spacing w:line="300" w:lineRule="auto"/>
-        <w:ind w:firstLineChars="0"/>
-        <w:rPr>
-          <w:rFonts w:ascii="宋体" w:hAnsi="宋体"/>
-          <w:sz w:val="21"/>
-          <w:lang w:eastAsia="zh-CN"/>
-        </w:rPr>
-      </w:pPr>
-      <w:r>
-        <w:rPr>
-          <w:rFonts w:hint="eastAsia" w:ascii="宋体" w:hAnsi="宋体"/>
-          <w:sz w:val="21"/>
-          <w:lang w:eastAsia="zh-CN"/>
-        </w:rPr>
-        <w:t>合理安排需求开发所需的时间，需求开发活动的工作量应占项目总工作量的10%-15%。</w:t>
-      </w:r>
-    </w:p>
-    <w:p>
-      <w:pPr>
-        <w:pStyle w:val="6"/>
-        <w:numPr>
-          <w:ilvl w:val="0"/>
-          <w:numId w:val="7"/>
-        </w:numPr>
-        <w:spacing w:line="300" w:lineRule="auto"/>
-        <w:ind w:firstLineChars="0"/>
-        <w:rPr>
-          <w:rFonts w:ascii="宋体" w:hAnsi="宋体"/>
-          <w:sz w:val="21"/>
-          <w:lang w:eastAsia="zh-CN"/>
-        </w:rPr>
-      </w:pPr>
-      <w:r>
-        <w:rPr>
-          <w:rFonts w:hint="eastAsia" w:ascii="宋体" w:hAnsi="宋体"/>
-          <w:sz w:val="21"/>
-          <w:lang w:eastAsia="zh-CN"/>
-        </w:rPr>
-        <w:t>强调市场调研、构建原型并成立客户小组，小组负责今早并经常获取对新产品前景的反馈信息</w:t>
-      </w:r>
-    </w:p>
-    <w:p>
-      <w:pPr>
-        <w:pStyle w:val="6"/>
-        <w:numPr>
-          <w:ilvl w:val="0"/>
-          <w:numId w:val="7"/>
-        </w:numPr>
-        <w:spacing w:line="300" w:lineRule="auto"/>
-        <w:ind w:firstLineChars="0"/>
-        <w:rPr>
-          <w:rFonts w:ascii="宋体" w:hAnsi="宋体"/>
-          <w:sz w:val="21"/>
-          <w:lang w:eastAsia="zh-CN"/>
-        </w:rPr>
-      </w:pPr>
-      <w:r>
-        <w:rPr>
-          <w:rFonts w:hint="eastAsia" w:ascii="宋体" w:hAnsi="宋体"/>
-          <w:sz w:val="21"/>
-          <w:lang w:eastAsia="zh-CN"/>
-        </w:rPr>
-        <w:t>向客户询问以获得相应的质量特性需求，例如性能、易使用性、完整性和可靠性需求。尽可能精确的在软件需求规格说明中，对这些非功能性需求及其验收标准编写文档。</w:t>
-      </w:r>
-    </w:p>
-    <w:p>
-      <w:pPr>
-        <w:pStyle w:val="6"/>
-        <w:numPr>
-          <w:ilvl w:val="0"/>
-          <w:numId w:val="7"/>
-        </w:numPr>
-        <w:spacing w:line="300" w:lineRule="auto"/>
-        <w:ind w:firstLineChars="0"/>
-        <w:rPr>
-          <w:rFonts w:ascii="宋体" w:hAnsi="宋体"/>
-          <w:sz w:val="21"/>
-          <w:lang w:eastAsia="zh-CN"/>
-        </w:rPr>
-      </w:pPr>
-      <w:r>
-        <w:rPr>
-          <w:rFonts w:hint="eastAsia" w:ascii="宋体" w:hAnsi="宋体"/>
-          <w:sz w:val="21"/>
-          <w:lang w:eastAsia="zh-CN"/>
-        </w:rPr>
-        <w:t>确定主要客户，并采用产品代言人的方法，保证有足够的客户代表的积极参与，确保由合适的人对需求做出权威性的决策。</w:t>
-      </w:r>
-    </w:p>
-    <w:p>
-      <w:pPr>
-        <w:pStyle w:val="6"/>
-        <w:numPr>
-          <w:ilvl w:val="0"/>
-          <w:numId w:val="7"/>
-        </w:numPr>
-        <w:spacing w:line="300" w:lineRule="auto"/>
-        <w:ind w:firstLineChars="0"/>
-        <w:rPr>
-          <w:rFonts w:ascii="宋体" w:hAnsi="宋体"/>
-          <w:sz w:val="21"/>
-          <w:lang w:eastAsia="zh-CN"/>
-        </w:rPr>
-      </w:pPr>
-      <w:r>
-        <w:rPr>
-          <w:rFonts w:hint="eastAsia" w:ascii="宋体" w:hAnsi="宋体"/>
-          <w:sz w:val="21"/>
-          <w:lang w:eastAsia="zh-CN"/>
-        </w:rPr>
-        <w:t>尽量识别客户可能做出的任何假设。提出自由回答的问题来鼓励客户分享更多的想法、期望、主意、信息和关注点，而不是我们以其他方式所听到的。</w:t>
-      </w:r>
-    </w:p>
-    <w:p>
-      <w:pPr>
-        <w:pStyle w:val="6"/>
-        <w:numPr>
-          <w:ilvl w:val="0"/>
-          <w:numId w:val="7"/>
-        </w:numPr>
-        <w:spacing w:line="300" w:lineRule="auto"/>
-        <w:ind w:firstLineChars="0"/>
-        <w:rPr>
-          <w:rFonts w:ascii="宋体" w:hAnsi="宋体"/>
-          <w:sz w:val="21"/>
-          <w:lang w:eastAsia="zh-CN"/>
-        </w:rPr>
-      </w:pPr>
-      <w:r>
-        <w:rPr>
-          <w:rFonts w:hint="eastAsia" w:ascii="宋体" w:hAnsi="宋体"/>
-          <w:sz w:val="21"/>
-          <w:lang w:eastAsia="zh-CN"/>
-        </w:rPr>
-        <w:t>通过逆向工程发现的需求编写成文档，让客户评审这些需求，以确保其正确定和相关性。</w:t>
-      </w:r>
-    </w:p>
-    <w:p>
-      <w:pPr>
-        <w:pStyle w:val="6"/>
-        <w:numPr>
-          <w:ilvl w:val="0"/>
-          <w:numId w:val="7"/>
-        </w:numPr>
-        <w:spacing w:line="300" w:lineRule="auto"/>
-        <w:ind w:firstLineChars="0"/>
-        <w:rPr>
-          <w:rFonts w:ascii="宋体" w:hAnsi="宋体"/>
-          <w:sz w:val="21"/>
-          <w:lang w:eastAsia="zh-CN"/>
-        </w:rPr>
-      </w:pPr>
-      <w:r>
-        <w:rPr>
-          <w:rFonts w:hint="eastAsia" w:ascii="宋体" w:hAnsi="宋体"/>
-          <w:sz w:val="21"/>
-          <w:lang w:eastAsia="zh-CN"/>
-        </w:rPr>
-        <w:t>分析人员必须提炼出隐藏在客户提出的解决方案背后的真正意图。</w:t>
-      </w:r>
-    </w:p>
-    <w:p>
-      <w:pPr>
-        <w:pStyle w:val="4"/>
-      </w:pPr>
-      <w:bookmarkStart w:id="91" w:name="_Toc497069403"/>
-      <w:bookmarkStart w:id="92" w:name="_Toc465017734"/>
-      <w:r>
-        <w:rPr>
-          <w:rFonts w:hint="eastAsia"/>
-        </w:rPr>
-        <w:t>8.2.2需求分析方面的控制</w:t>
-      </w:r>
-      <w:bookmarkEnd w:id="91"/>
-      <w:bookmarkEnd w:id="92"/>
-    </w:p>
-    <w:p>
-      <w:pPr>
-        <w:pStyle w:val="6"/>
-        <w:numPr>
-          <w:ilvl w:val="0"/>
-          <w:numId w:val="8"/>
-        </w:numPr>
-        <w:spacing w:line="300" w:lineRule="auto"/>
-        <w:ind w:firstLineChars="0"/>
-        <w:rPr>
-          <w:rFonts w:ascii="宋体" w:hAnsi="宋体"/>
-          <w:sz w:val="21"/>
-          <w:lang w:eastAsia="zh-CN"/>
-        </w:rPr>
-      </w:pPr>
-      <w:r>
-        <w:rPr>
-          <w:rFonts w:hint="eastAsia" w:ascii="宋体" w:hAnsi="宋体"/>
-          <w:sz w:val="21"/>
-          <w:lang w:eastAsia="zh-CN"/>
-        </w:rPr>
-        <w:t>要确保每个功能需求、特性或用例都设定了优先级，并安排在一个特定的系统版本或迭代中实现它们。</w:t>
-      </w:r>
-    </w:p>
-    <w:p>
-      <w:pPr>
-        <w:pStyle w:val="6"/>
-        <w:numPr>
-          <w:ilvl w:val="0"/>
-          <w:numId w:val="8"/>
-        </w:numPr>
-        <w:spacing w:line="300" w:lineRule="auto"/>
-        <w:ind w:firstLineChars="0"/>
-        <w:rPr>
-          <w:rFonts w:ascii="宋体" w:hAnsi="宋体"/>
-          <w:sz w:val="21"/>
-          <w:lang w:eastAsia="zh-CN"/>
-        </w:rPr>
-      </w:pPr>
-      <w:r>
-        <w:rPr>
-          <w:rFonts w:hint="eastAsia" w:ascii="宋体" w:hAnsi="宋体"/>
-          <w:sz w:val="21"/>
-          <w:lang w:eastAsia="zh-CN"/>
-        </w:rPr>
-        <w:t>评估每个需求的可行性，确定哪些需求的实现时间可能比预期长，尽早采取措施。</w:t>
-      </w:r>
-    </w:p>
-    <w:p>
-      <w:pPr>
-        <w:pStyle w:val="6"/>
-        <w:numPr>
-          <w:ilvl w:val="0"/>
-          <w:numId w:val="8"/>
-        </w:numPr>
-        <w:spacing w:line="300" w:lineRule="auto"/>
-        <w:ind w:firstLineChars="0"/>
-        <w:rPr>
-          <w:rFonts w:ascii="宋体" w:hAnsi="宋体"/>
-          <w:sz w:val="21"/>
-          <w:lang w:eastAsia="zh-CN"/>
-        </w:rPr>
-      </w:pPr>
-      <w:r>
-        <w:rPr>
-          <w:rFonts w:hint="eastAsia" w:ascii="宋体" w:hAnsi="宋体"/>
-          <w:sz w:val="21"/>
-          <w:lang w:eastAsia="zh-CN"/>
-        </w:rPr>
-        <w:t>为满足某些需求而采取新技术时，要考虑到学习曲线的问题，只有通过一定的学习时间才能达到适当的熟练程度。要尽早确认那些高风险的需求，并留出足够的时间用户从错误中学习经验，实验以及制作原型。</w:t>
-      </w:r>
-    </w:p>
-    <w:p>
-      <w:pPr>
-        <w:pStyle w:val="4"/>
-      </w:pPr>
-      <w:bookmarkStart w:id="93" w:name="_Toc497069404"/>
-      <w:bookmarkStart w:id="94" w:name="_Toc465017735"/>
-      <w:r>
-        <w:rPr>
-          <w:rFonts w:hint="eastAsia"/>
-        </w:rPr>
-        <w:t>8.2.3编写需求规格说明方面的控制</w:t>
-      </w:r>
-      <w:bookmarkEnd w:id="93"/>
-      <w:bookmarkEnd w:id="94"/>
     </w:p>
     <w:p>
       <w:pPr>
@@ -23930,7 +23481,7 @@
           <w:sz w:val="21"/>
           <w:lang w:eastAsia="zh-CN"/>
         </w:rPr>
-        <w:t>对需求文档进行正式评审的团队应该包括开发人员、测试人员和客户，以减小需求的不同理解造成的风险。</w:t>
+        <w:t>在项目早期编写一份包括业务需求在内的前景和范围文档，并将它作为添加新需求和修改现有需求的指导</w:t>
       </w:r>
     </w:p>
     <w:p>
@@ -23954,7 +23505,7 @@
           <w:sz w:val="21"/>
           <w:lang w:eastAsia="zh-CN"/>
         </w:rPr>
-        <w:t>应该记录下负责最终解释每个TBD的负责人的姓名和解决的截止日期。</w:t>
+        <w:t>合理安排需求开发所需的时间，需求开发活动的工作量应占项目总工作量的10%-15%。</w:t>
       </w:r>
     </w:p>
     <w:p>
@@ -23978,7 +23529,7 @@
           <w:sz w:val="21"/>
           <w:lang w:eastAsia="zh-CN"/>
         </w:rPr>
-        <w:t>创建一个数据字典来定义一些术语的条目和结构，对软件需求说明的评审可以帮助参与者对关键术语和概念达成一致的理解。</w:t>
+        <w:t>强调市场调研、构建原型并成立客户小组，小组负责今早并经常获取对新产品前景的反馈信息</w:t>
       </w:r>
     </w:p>
     <w:p>
@@ -24002,23 +23553,119 @@
           <w:sz w:val="21"/>
           <w:lang w:eastAsia="zh-CN"/>
         </w:rPr>
-        <w:t>对需求的评审，可以确保强调的是需要解决的业务问题是什么，而不是规定如何解决。</w:t>
+        <w:t>向客户询问以获得相应的质量特性需求，例如性能、易使用性、完整性和可靠性需求。尽可能精确的在软件需求规格说明中，对这些非功能性需求及其验收标准编写文档。</w:t>
       </w:r>
     </w:p>
     <w:p>
       <w:pPr>
+        <w:pStyle w:val="6"/>
+        <w:numPr>
+          <w:ilvl w:val="0"/>
+          <w:numId w:val="9"/>
+        </w:numPr>
+        <w:spacing w:line="300" w:lineRule="auto"/>
+        <w:ind w:firstLineChars="0"/>
+        <w:rPr>
+          <w:rFonts w:ascii="宋体" w:hAnsi="宋体"/>
+          <w:sz w:val="21"/>
+          <w:lang w:eastAsia="zh-CN"/>
+        </w:rPr>
+      </w:pPr>
+      <w:r>
+        <w:rPr>
+          <w:rFonts w:hint="eastAsia" w:ascii="宋体" w:hAnsi="宋体"/>
+          <w:sz w:val="21"/>
+          <w:lang w:eastAsia="zh-CN"/>
+        </w:rPr>
+        <w:t>确定主要客户，并采用产品代言人的方法，保证有足够的客户代表的积极参与，确保由合适的人对需求做出权威性的决策。</w:t>
+      </w:r>
+    </w:p>
+    <w:p>
+      <w:pPr>
+        <w:pStyle w:val="6"/>
+        <w:numPr>
+          <w:ilvl w:val="0"/>
+          <w:numId w:val="9"/>
+        </w:numPr>
+        <w:spacing w:line="300" w:lineRule="auto"/>
+        <w:ind w:firstLineChars="0"/>
+        <w:rPr>
+          <w:rFonts w:ascii="宋体" w:hAnsi="宋体"/>
+          <w:sz w:val="21"/>
+          <w:lang w:eastAsia="zh-CN"/>
+        </w:rPr>
+      </w:pPr>
+      <w:r>
+        <w:rPr>
+          <w:rFonts w:hint="eastAsia" w:ascii="宋体" w:hAnsi="宋体"/>
+          <w:sz w:val="21"/>
+          <w:lang w:eastAsia="zh-CN"/>
+        </w:rPr>
+        <w:t>尽量识别客户可能做出的任何假设。提出自由回答的问题来鼓励客户分享更多的想法、期望、主意、信息和关注点，而不是我们以其他方式所听到的。</w:t>
+      </w:r>
+    </w:p>
+    <w:p>
+      <w:pPr>
+        <w:pStyle w:val="6"/>
+        <w:numPr>
+          <w:ilvl w:val="0"/>
+          <w:numId w:val="9"/>
+        </w:numPr>
+        <w:spacing w:line="300" w:lineRule="auto"/>
+        <w:ind w:firstLineChars="0"/>
+        <w:rPr>
+          <w:rFonts w:ascii="宋体" w:hAnsi="宋体"/>
+          <w:sz w:val="21"/>
+          <w:lang w:eastAsia="zh-CN"/>
+        </w:rPr>
+      </w:pPr>
+      <w:r>
+        <w:rPr>
+          <w:rFonts w:hint="eastAsia" w:ascii="宋体" w:hAnsi="宋体"/>
+          <w:sz w:val="21"/>
+          <w:lang w:eastAsia="zh-CN"/>
+        </w:rPr>
+        <w:t>通过逆向工程发现的需求编写成文档，让客户评审这些需求，以确保其正确定和相关性。</w:t>
+      </w:r>
+    </w:p>
+    <w:p>
+      <w:pPr>
+        <w:pStyle w:val="6"/>
+        <w:numPr>
+          <w:ilvl w:val="0"/>
+          <w:numId w:val="9"/>
+        </w:numPr>
+        <w:spacing w:line="300" w:lineRule="auto"/>
+        <w:ind w:firstLineChars="0"/>
+        <w:rPr>
+          <w:rFonts w:ascii="宋体" w:hAnsi="宋体"/>
+          <w:sz w:val="21"/>
+          <w:lang w:eastAsia="zh-CN"/>
+        </w:rPr>
+      </w:pPr>
+      <w:r>
+        <w:rPr>
+          <w:rFonts w:hint="eastAsia" w:ascii="宋体" w:hAnsi="宋体"/>
+          <w:sz w:val="21"/>
+          <w:lang w:eastAsia="zh-CN"/>
+        </w:rPr>
+        <w:t>分析人员必须提炼出隐藏在客户提出的解决方案背后的真正意图。</w:t>
+      </w:r>
+    </w:p>
+    <w:p>
+      <w:pPr>
         <w:pStyle w:val="4"/>
       </w:pPr>
-      <w:bookmarkStart w:id="95" w:name="_Toc465017736"/>
-      <w:bookmarkStart w:id="96" w:name="_Toc497069405"/>
+      <w:bookmarkStart w:id="91" w:name="_Toc497069403"/>
+      <w:bookmarkStart w:id="92" w:name="_Toc465017734"/>
       <w:r>
         <w:rPr>
           <w:rFonts w:hint="eastAsia"/>
         </w:rPr>
-        <w:t>8.2.4需求确认方面的控制</w:t>
-      </w:r>
-      <w:bookmarkEnd w:id="95"/>
-      <w:bookmarkEnd w:id="96"/>
+        <w:t>8.2.2需求分析方面的控制</w:t>
+      </w:r>
+      <w:bookmarkEnd w:id="91"/>
+      <w:bookmarkEnd w:id="92"/>
     </w:p>
     <w:p>
       <w:pPr>
@@ -24041,7 +23688,7 @@
           <w:sz w:val="21"/>
           <w:lang w:eastAsia="zh-CN"/>
         </w:rPr>
-        <w:t>在构造设计开始之前，确认需求的正确性和质量，应该为质量保证活动预留出一定的时间并提供资源，要确保客户参与需求审查活动。</w:t>
+        <w:t>要确保每个功能需求、特性或用例都设定了优先级，并安排在一个特定的系统版本或迭代中实现它们。</w:t>
       </w:r>
     </w:p>
     <w:p>
@@ -24065,23 +23712,47 @@
           <w:sz w:val="21"/>
           <w:lang w:eastAsia="zh-CN"/>
         </w:rPr>
-        <w:t>要对参与需求文档审查的所有团队成员进行培训，请组织内部有经验的审查人员或者外界的咨询顾问来评述早先的审查。</w:t>
+        <w:t>评估每个需求的可行性，确定哪些需求的实现时间可能比预期长，尽早采取措施。</w:t>
       </w:r>
     </w:p>
     <w:p>
       <w:pPr>
+        <w:pStyle w:val="6"/>
+        <w:numPr>
+          <w:ilvl w:val="0"/>
+          <w:numId w:val="10"/>
+        </w:numPr>
+        <w:spacing w:line="300" w:lineRule="auto"/>
+        <w:ind w:firstLineChars="0"/>
+        <w:rPr>
+          <w:rFonts w:ascii="宋体" w:hAnsi="宋体"/>
+          <w:sz w:val="21"/>
+          <w:lang w:eastAsia="zh-CN"/>
+        </w:rPr>
+      </w:pPr>
+      <w:r>
+        <w:rPr>
+          <w:rFonts w:hint="eastAsia" w:ascii="宋体" w:hAnsi="宋体"/>
+          <w:sz w:val="21"/>
+          <w:lang w:eastAsia="zh-CN"/>
+        </w:rPr>
+        <w:t>为满足某些需求而采取新技术时，要考虑到学习曲线的问题，只有通过一定的学习时间才能达到适当的熟练程度。要尽早确认那些高风险的需求，并留出足够的时间用户从错误中学习经验，实验以及制作原型。</w:t>
+      </w:r>
+    </w:p>
+    <w:p>
+      <w:pPr>
         <w:pStyle w:val="4"/>
       </w:pPr>
-      <w:bookmarkStart w:id="97" w:name="_Toc497069406"/>
-      <w:bookmarkStart w:id="98" w:name="_Toc465017737"/>
+      <w:bookmarkStart w:id="93" w:name="_Toc497069404"/>
+      <w:bookmarkStart w:id="94" w:name="_Toc465017735"/>
       <w:r>
         <w:rPr>
           <w:rFonts w:hint="eastAsia"/>
         </w:rPr>
-        <w:t>8.2.5需求管理方面的控制</w:t>
-      </w:r>
-      <w:bookmarkEnd w:id="97"/>
-      <w:bookmarkEnd w:id="98"/>
+        <w:t>8.2.3编写需求规格说明方面的控制</w:t>
+      </w:r>
+      <w:bookmarkEnd w:id="93"/>
+      <w:bookmarkEnd w:id="94"/>
     </w:p>
     <w:p>
       <w:pPr>
@@ -24104,7 +23775,7 @@
           <w:sz w:val="21"/>
           <w:lang w:eastAsia="zh-CN"/>
         </w:rPr>
-        <w:t>应该推迟实现那些很可能还要发生变更的需求，待确定之后再实现，并在设计时要考虑到应该使系统易于修改。</w:t>
+        <w:t>对需求文档进行正式评审的团队应该包括开发人员、测试人员和客户，以减小需求的不同理解造成的风险。</w:t>
       </w:r>
     </w:p>
     <w:p>
@@ -24128,7 +23799,7 @@
           <w:sz w:val="21"/>
           <w:lang w:eastAsia="zh-CN"/>
         </w:rPr>
-        <w:t>需求变更过程要包括对提议的变更进行影响分析，组建变更控制委员会作出决策，使用工具支持预定义的过程。</w:t>
+        <w:t>应该记录下负责最终解释每个TBD的负责人的姓名和解决的截止日期。</w:t>
       </w:r>
     </w:p>
     <w:p>
@@ -24152,7 +23823,7 @@
           <w:sz w:val="21"/>
           <w:lang w:eastAsia="zh-CN"/>
         </w:rPr>
-        <w:t>需求跟踪矩阵有助于在设计、构造或者测试期间避免遗漏任何需求</w:t>
+        <w:t>创建一个数据字典来定义一些术语的条目和结构，对软件需求说明的评审可以帮助参与者对关键术语和概念达成一致的理解。</w:t>
       </w:r>
     </w:p>
     <w:p>
@@ -24176,6 +23847,180 @@
           <w:sz w:val="21"/>
           <w:lang w:eastAsia="zh-CN"/>
         </w:rPr>
+        <w:t>对需求的评审，可以确保强调的是需要解决的业务问题是什么，而不是规定如何解决。</w:t>
+      </w:r>
+    </w:p>
+    <w:p>
+      <w:pPr>
+        <w:pStyle w:val="4"/>
+      </w:pPr>
+      <w:bookmarkStart w:id="95" w:name="_Toc465017736"/>
+      <w:bookmarkStart w:id="96" w:name="_Toc497069405"/>
+      <w:r>
+        <w:rPr>
+          <w:rFonts w:hint="eastAsia"/>
+        </w:rPr>
+        <w:t>8.2.4需求确认方面的控制</w:t>
+      </w:r>
+      <w:bookmarkEnd w:id="95"/>
+      <w:bookmarkEnd w:id="96"/>
+    </w:p>
+    <w:p>
+      <w:pPr>
+        <w:pStyle w:val="6"/>
+        <w:numPr>
+          <w:ilvl w:val="0"/>
+          <w:numId w:val="12"/>
+        </w:numPr>
+        <w:spacing w:line="300" w:lineRule="auto"/>
+        <w:ind w:firstLineChars="0"/>
+        <w:rPr>
+          <w:rFonts w:ascii="宋体" w:hAnsi="宋体"/>
+          <w:sz w:val="21"/>
+          <w:lang w:eastAsia="zh-CN"/>
+        </w:rPr>
+      </w:pPr>
+      <w:r>
+        <w:rPr>
+          <w:rFonts w:hint="eastAsia" w:ascii="宋体" w:hAnsi="宋体"/>
+          <w:sz w:val="21"/>
+          <w:lang w:eastAsia="zh-CN"/>
+        </w:rPr>
+        <w:t>在构造设计开始之前，确认需求的正确性和质量，应该为质量保证活动预留出一定的时间并提供资源，要确保客户参与需求审查活动。</w:t>
+      </w:r>
+    </w:p>
+    <w:p>
+      <w:pPr>
+        <w:pStyle w:val="6"/>
+        <w:numPr>
+          <w:ilvl w:val="0"/>
+          <w:numId w:val="12"/>
+        </w:numPr>
+        <w:spacing w:line="300" w:lineRule="auto"/>
+        <w:ind w:firstLineChars="0"/>
+        <w:rPr>
+          <w:rFonts w:ascii="宋体" w:hAnsi="宋体"/>
+          <w:sz w:val="21"/>
+          <w:lang w:eastAsia="zh-CN"/>
+        </w:rPr>
+      </w:pPr>
+      <w:r>
+        <w:rPr>
+          <w:rFonts w:hint="eastAsia" w:ascii="宋体" w:hAnsi="宋体"/>
+          <w:sz w:val="21"/>
+          <w:lang w:eastAsia="zh-CN"/>
+        </w:rPr>
+        <w:t>要对参与需求文档审查的所有团队成员进行培训，请组织内部有经验的审查人员或者外界的咨询顾问来评述早先的审查。</w:t>
+      </w:r>
+    </w:p>
+    <w:p>
+      <w:pPr>
+        <w:pStyle w:val="4"/>
+      </w:pPr>
+      <w:bookmarkStart w:id="97" w:name="_Toc497069406"/>
+      <w:bookmarkStart w:id="98" w:name="_Toc465017737"/>
+      <w:r>
+        <w:rPr>
+          <w:rFonts w:hint="eastAsia"/>
+        </w:rPr>
+        <w:t>8.2.5需求管理方面的控制</w:t>
+      </w:r>
+      <w:bookmarkEnd w:id="97"/>
+      <w:bookmarkEnd w:id="98"/>
+    </w:p>
+    <w:p>
+      <w:pPr>
+        <w:pStyle w:val="6"/>
+        <w:numPr>
+          <w:ilvl w:val="0"/>
+          <w:numId w:val="13"/>
+        </w:numPr>
+        <w:spacing w:line="300" w:lineRule="auto"/>
+        <w:ind w:firstLineChars="0"/>
+        <w:rPr>
+          <w:rFonts w:ascii="宋体" w:hAnsi="宋体"/>
+          <w:sz w:val="21"/>
+          <w:lang w:eastAsia="zh-CN"/>
+        </w:rPr>
+      </w:pPr>
+      <w:r>
+        <w:rPr>
+          <w:rFonts w:hint="eastAsia" w:ascii="宋体" w:hAnsi="宋体"/>
+          <w:sz w:val="21"/>
+          <w:lang w:eastAsia="zh-CN"/>
+        </w:rPr>
+        <w:t>应该推迟实现那些很可能还要发生变更的需求，待确定之后再实现，并在设计时要考虑到应该使系统易于修改。</w:t>
+      </w:r>
+    </w:p>
+    <w:p>
+      <w:pPr>
+        <w:pStyle w:val="6"/>
+        <w:numPr>
+          <w:ilvl w:val="0"/>
+          <w:numId w:val="13"/>
+        </w:numPr>
+        <w:spacing w:line="300" w:lineRule="auto"/>
+        <w:ind w:firstLineChars="0"/>
+        <w:rPr>
+          <w:rFonts w:ascii="宋体" w:hAnsi="宋体"/>
+          <w:sz w:val="21"/>
+          <w:lang w:eastAsia="zh-CN"/>
+        </w:rPr>
+      </w:pPr>
+      <w:r>
+        <w:rPr>
+          <w:rFonts w:hint="eastAsia" w:ascii="宋体" w:hAnsi="宋体"/>
+          <w:sz w:val="21"/>
+          <w:lang w:eastAsia="zh-CN"/>
+        </w:rPr>
+        <w:t>需求变更过程要包括对提议的变更进行影响分析，组建变更控制委员会作出决策，使用工具支持预定义的过程。</w:t>
+      </w:r>
+    </w:p>
+    <w:p>
+      <w:pPr>
+        <w:pStyle w:val="6"/>
+        <w:numPr>
+          <w:ilvl w:val="0"/>
+          <w:numId w:val="13"/>
+        </w:numPr>
+        <w:spacing w:line="300" w:lineRule="auto"/>
+        <w:ind w:firstLineChars="0"/>
+        <w:rPr>
+          <w:rFonts w:ascii="宋体" w:hAnsi="宋体"/>
+          <w:sz w:val="21"/>
+          <w:lang w:eastAsia="zh-CN"/>
+        </w:rPr>
+      </w:pPr>
+      <w:r>
+        <w:rPr>
+          <w:rFonts w:hint="eastAsia" w:ascii="宋体" w:hAnsi="宋体"/>
+          <w:sz w:val="21"/>
+          <w:lang w:eastAsia="zh-CN"/>
+        </w:rPr>
+        <w:t>需求跟踪矩阵有助于在设计、构造或者测试期间避免遗漏任何需求</w:t>
+      </w:r>
+    </w:p>
+    <w:p>
+      <w:pPr>
+        <w:pStyle w:val="6"/>
+        <w:numPr>
+          <w:ilvl w:val="0"/>
+          <w:numId w:val="13"/>
+        </w:numPr>
+        <w:spacing w:line="300" w:lineRule="auto"/>
+        <w:ind w:firstLineChars="0"/>
+        <w:rPr>
+          <w:rFonts w:ascii="宋体" w:hAnsi="宋体"/>
+          <w:sz w:val="21"/>
+          <w:lang w:eastAsia="zh-CN"/>
+        </w:rPr>
+      </w:pPr>
+      <w:r>
+        <w:rPr>
+          <w:rFonts w:hint="eastAsia" w:ascii="宋体" w:hAnsi="宋体"/>
+          <w:sz w:val="21"/>
+          <w:lang w:eastAsia="zh-CN"/>
+        </w:rPr>
         <w:t>应该制定分阶段或者增量的交付产品的实现计划。在初始版本中先实现核心功能，在以后的迭代中再逐步增加系统功能</w:t>
       </w:r>
     </w:p>
@@ -24285,8 +24130,8 @@
       <w:pPr>
         <w:pStyle w:val="3"/>
       </w:pPr>
-      <w:bookmarkStart w:id="103" w:name="_Toc465017740"/>
-      <w:bookmarkStart w:id="104" w:name="_Toc497069409"/>
+      <w:bookmarkStart w:id="103" w:name="_Toc497069409"/>
+      <w:bookmarkStart w:id="104" w:name="_Toc465017740"/>
       <w:r>
         <w:rPr>
           <w:rFonts w:hint="eastAsia"/>
@@ -24314,8 +24159,8 @@
       <w:pPr>
         <w:pStyle w:val="3"/>
       </w:pPr>
-      <w:bookmarkStart w:id="105" w:name="_Toc497069410"/>
-      <w:bookmarkStart w:id="106" w:name="_Toc465017741"/>
+      <w:bookmarkStart w:id="105" w:name="_Toc465017741"/>
+      <w:bookmarkStart w:id="106" w:name="_Toc497069410"/>
       <w:r>
         <w:rPr>
           <w:rFonts w:hint="eastAsia"/>
@@ -24466,7 +24311,23 @@
           <w:sz w:val="21"/>
           <w:lang w:eastAsia="zh-CN"/>
         </w:rPr>
-        <w:t>在以后的开发中，如果软件需要修改，那修改后的软件可用多级编号来表示新版本——1.1、1.2等加以区别标识。</w:t>
+        <w:t>在以后的开发中，如果软件需要修改，那修改后的软件可用多级编号来表示新版本——</w:t>
+      </w:r>
+      <w:r>
+        <w:rPr>
+          <w:rFonts w:hint="eastAsia" w:ascii="宋体" w:hAnsi="宋体"/>
+          <w:sz w:val="21"/>
+          <w:lang w:val="en-US" w:eastAsia="zh-CN"/>
+        </w:rPr>
+        <w:t>1</w:t>
+      </w:r>
+      <w:r>
+        <w:rPr>
+          <w:rFonts w:hint="eastAsia" w:ascii="宋体" w:hAnsi="宋体"/>
+          <w:sz w:val="21"/>
+          <w:lang w:eastAsia="zh-CN"/>
+        </w:rPr>
+        <w:t>.1、1.2等加以区别标识。</w:t>
       </w:r>
     </w:p>
     <w:p>
@@ -24683,8 +24544,8 @@
       <w:pPr>
         <w:pStyle w:val="4"/>
       </w:pPr>
-      <w:bookmarkStart w:id="111" w:name="_Toc465017744"/>
-      <w:bookmarkStart w:id="112" w:name="_Toc497069413"/>
+      <w:bookmarkStart w:id="111" w:name="_Toc497069413"/>
+      <w:bookmarkStart w:id="112" w:name="_Toc465017744"/>
       <w:r>
         <w:rPr>
           <w:rFonts w:hint="eastAsia"/>
@@ -25125,31 +24986,31 @@
     </w:pPr>
     <w:r>
       <w:rPr>
-        <w:rStyle w:val="17"/>
+        <w:rStyle w:val="18"/>
       </w:rPr>
       <w:fldChar w:fldCharType="begin"/>
     </w:r>
     <w:r>
       <w:rPr>
-        <w:rStyle w:val="17"/>
+        <w:rStyle w:val="18"/>
       </w:rPr>
       <w:instrText xml:space="preserve"> PAGE </w:instrText>
     </w:r>
     <w:r>
       <w:rPr>
-        <w:rStyle w:val="17"/>
+        <w:rStyle w:val="18"/>
       </w:rPr>
       <w:fldChar w:fldCharType="separate"/>
     </w:r>
     <w:r>
       <w:rPr>
-        <w:rStyle w:val="17"/>
+        <w:rStyle w:val="18"/>
       </w:rPr>
       <w:t>2</w:t>
     </w:r>
     <w:r>
       <w:rPr>
-        <w:rStyle w:val="17"/>
+        <w:rStyle w:val="18"/>
       </w:rPr>
       <w:fldChar w:fldCharType="end"/>
     </w:r>
@@ -25166,31 +25027,31 @@
     </w:pPr>
     <w:r>
       <w:rPr>
-        <w:rStyle w:val="17"/>
+        <w:rStyle w:val="18"/>
       </w:rPr>
       <w:fldChar w:fldCharType="begin"/>
     </w:r>
     <w:r>
       <w:rPr>
-        <w:rStyle w:val="17"/>
+        <w:rStyle w:val="18"/>
       </w:rPr>
       <w:instrText xml:space="preserve"> PAGE </w:instrText>
     </w:r>
     <w:r>
       <w:rPr>
-        <w:rStyle w:val="17"/>
+        <w:rStyle w:val="18"/>
       </w:rPr>
       <w:fldChar w:fldCharType="separate"/>
     </w:r>
     <w:r>
       <w:rPr>
-        <w:rStyle w:val="17"/>
+        <w:rStyle w:val="18"/>
       </w:rPr>
       <w:t>4</w:t>
     </w:r>
     <w:r>
       <w:rPr>
-        <w:rStyle w:val="17"/>
+        <w:rStyle w:val="18"/>
       </w:rPr>
       <w:fldChar w:fldCharType="end"/>
     </w:r>
@@ -25207,31 +25068,31 @@
     </w:pPr>
     <w:r>
       <w:rPr>
-        <w:rStyle w:val="17"/>
+        <w:rStyle w:val="18"/>
       </w:rPr>
       <w:fldChar w:fldCharType="begin"/>
     </w:r>
     <w:r>
       <w:rPr>
-        <w:rStyle w:val="17"/>
+        <w:rStyle w:val="18"/>
       </w:rPr>
       <w:instrText xml:space="preserve"> PAGE </w:instrText>
     </w:r>
     <w:r>
       <w:rPr>
-        <w:rStyle w:val="17"/>
+        <w:rStyle w:val="18"/>
       </w:rPr>
       <w:fldChar w:fldCharType="separate"/>
     </w:r>
     <w:r>
       <w:rPr>
-        <w:rStyle w:val="17"/>
+        <w:rStyle w:val="18"/>
       </w:rPr>
       <w:t>6</w:t>
     </w:r>
     <w:r>
       <w:rPr>
-        <w:rStyle w:val="17"/>
+        <w:rStyle w:val="18"/>
       </w:rPr>
       <w:fldChar w:fldCharType="end"/>
     </w:r>
@@ -25248,31 +25109,31 @@
     </w:pPr>
     <w:r>
       <w:rPr>
-        <w:rStyle w:val="17"/>
+        <w:rStyle w:val="18"/>
       </w:rPr>
       <w:fldChar w:fldCharType="begin"/>
     </w:r>
     <w:r>
       <w:rPr>
-        <w:rStyle w:val="17"/>
+        <w:rStyle w:val="18"/>
       </w:rPr>
       <w:instrText xml:space="preserve"> PAGE </w:instrText>
     </w:r>
     <w:r>
       <w:rPr>
-        <w:rStyle w:val="17"/>
+        <w:rStyle w:val="18"/>
       </w:rPr>
       <w:fldChar w:fldCharType="separate"/>
     </w:r>
     <w:r>
       <w:rPr>
-        <w:rStyle w:val="17"/>
+        <w:rStyle w:val="18"/>
       </w:rPr>
       <w:t>8</w:t>
     </w:r>
     <w:r>
       <w:rPr>
-        <w:rStyle w:val="17"/>
+        <w:rStyle w:val="18"/>
       </w:rPr>
       <w:fldChar w:fldCharType="end"/>
     </w:r>
@@ -25412,71 +25273,7 @@
       <w:rPr>
         <w:rFonts w:hint="eastAsia"/>
       </w:rPr>
-      <w:t>浙江大学本科毕业论文</w:t>
-    </w:r>
-    <w:r>
-      <w:rPr>
-        <w:rFonts w:hint="eastAsia"/>
-      </w:rPr>
       <w:tab/>
-    </w:r>
-    <w:r>
-      <w:rPr>
-        <w:rFonts w:hint="eastAsia"/>
-      </w:rPr>
-      <w:tab/>
-    </w:r>
-    <w:r>
-      <w:rPr>
-        <w:rFonts w:hint="eastAsia"/>
-      </w:rPr>
-      <w:t>第</w:t>
-    </w:r>
-    <w:r>
-      <w:fldChar w:fldCharType="begin"/>
-    </w:r>
-    <w:r>
-      <w:instrText xml:space="preserve"> STYLEREF \s 1级大纲  \* MERGEFORMAT </w:instrText>
-    </w:r>
-    <w:r>
-      <w:fldChar w:fldCharType="separate"/>
-    </w:r>
-    <w:r>
-      <w:rPr>
-        <w:rFonts w:hint="eastAsia"/>
-        <w:b/>
-        <w:bCs/>
-      </w:rPr>
-      <w:t>错误！文档中没有指定样式的文字。</w:t>
-    </w:r>
-    <w:r>
-      <w:fldChar w:fldCharType="end"/>
-    </w:r>
-    <w:r>
-      <w:rPr>
-        <w:rFonts w:hint="eastAsia"/>
-      </w:rPr>
-      <w:t>章</w:t>
-    </w:r>
-    <w:r>
-      <w:fldChar w:fldCharType="begin"/>
-    </w:r>
-    <w:r>
-      <w:instrText xml:space="preserve"> STYLEREF  1级大纲  \* MERGEFORMAT </w:instrText>
-    </w:r>
-    <w:r>
-      <w:fldChar w:fldCharType="separate"/>
-    </w:r>
-    <w:r>
-      <w:rPr>
-        <w:rFonts w:hint="eastAsia"/>
-        <w:b/>
-        <w:bCs/>
-      </w:rPr>
-      <w:t>错误！文档中没有指定样式的文字。</w:t>
-    </w:r>
-    <w:r>
-      <w:fldChar w:fldCharType="end"/>
     </w:r>
   </w:p>
 </w:hdr>
@@ -25527,76 +25324,6 @@
     <w:pPr>
       <w:pStyle w:val="13"/>
     </w:pPr>
-    <w:r>
-      <w:rPr>
-        <w:rFonts w:hint="eastAsia"/>
-      </w:rPr>
-      <w:t>浙江大学本科毕业论文</w:t>
-    </w:r>
-    <w:r>
-      <w:rPr>
-        <w:rFonts w:hint="eastAsia"/>
-      </w:rPr>
-      <w:tab/>
-    </w:r>
-    <w:r>
-      <w:rPr>
-        <w:rFonts w:hint="eastAsia"/>
-      </w:rPr>
-      <w:tab/>
-    </w:r>
-    <w:r>
-      <w:rPr>
-        <w:rFonts w:hint="eastAsia"/>
-      </w:rPr>
-      <w:t>第</w:t>
-    </w:r>
-    <w:r>
-      <w:fldChar w:fldCharType="begin"/>
-    </w:r>
-    <w:r>
-      <w:instrText xml:space="preserve"> STYLEREF \s 1级大纲  \* MERGEFORMAT </w:instrText>
-    </w:r>
-    <w:r>
-      <w:fldChar w:fldCharType="separate"/>
-    </w:r>
-    <w:r>
-      <w:rPr>
-        <w:rFonts w:hint="eastAsia"/>
-        <w:b/>
-        <w:bCs/>
-      </w:rPr>
-      <w:t>错误！文档中没有指定样式的文字。</w:t>
-    </w:r>
-    <w:r>
-      <w:fldChar w:fldCharType="end"/>
-    </w:r>
-    <w:r>
-      <w:rPr>
-        <w:rFonts w:hint="eastAsia"/>
-      </w:rPr>
-      <w:t>章</w:t>
-    </w:r>
-    <w:r>
-      <w:fldChar w:fldCharType="begin"/>
-    </w:r>
-    <w:r>
-      <w:instrText xml:space="preserve"> STYLEREF  1级大纲  \* MERGEFORMAT </w:instrText>
-    </w:r>
-    <w:r>
-      <w:fldChar w:fldCharType="separate"/>
-    </w:r>
-    <w:r>
-      <w:rPr>
-        <w:rFonts w:hint="eastAsia"/>
-        <w:b/>
-        <w:bCs/>
-      </w:rPr>
-      <w:t>错误！文档中没有指定样式的文字。</w:t>
-    </w:r>
-    <w:r>
-      <w:fldChar w:fldCharType="end"/>
-    </w:r>
   </w:p>
 </w:hdr>
 </file>
@@ -25643,9 +25370,9 @@
 <file path=word/numbering.xml><?xml version="1.0" encoding="utf-8"?>
 <w:numbering xmlns:wpc="http://schemas.microsoft.com/office/word/2010/wordprocessingCanvas" xmlns:mc="http://schemas.openxmlformats.org/markup-compatibility/2006" xmlns:o="urn:schemas-microsoft-com:office:office" xmlns:r="http://schemas.openxmlformats.org/officeDocument/2006/relationships" xmlns:m="http://schemas.openxmlformats.org/officeDocument/2006/math" xmlns:v="urn:schemas-microsoft-com:vml" xmlns:wp14="http://schemas.microsoft.com/office/word/2010/wordprocessingDrawing" xmlns:wp="http://schemas.openxmlformats.org/drawingml/2006/wordprocessingDrawing" xmlns:w10="urn:schemas-microsoft-com:office:word" xmlns:w="http://schemas.openxmlformats.org/wordprocessingml/2006/main" xmlns:w14="http://schemas.microsoft.com/office/word/2010/wordml" xmlns:wpg="http://schemas.microsoft.com/office/word/2010/wordprocessingGroup" xmlns:wpi="http://schemas.microsoft.com/office/word/2010/wordprocessingInk" xmlns:wne="http://schemas.microsoft.com/office/word/2006/wordml" xmlns:wps="http://schemas.microsoft.com/office/word/2010/wordprocessingShape" mc:Ignorable="w14 wp14">
   <w:abstractNum w:abstractNumId="0">
-    <w:nsid w:val="0A116B97"/>
+    <w:nsid w:val="15F8049C"/>
     <w:multiLevelType w:val="multilevel"/>
-    <w:tmpl w:val="0A116B97"/>
+    <w:tmpl w:val="15F8049C"/>
     <w:lvl w:ilvl="0" w:tentative="0">
       <w:start w:val="1"/>
       <w:numFmt w:val="decimal"/>
@@ -25732,9 +25459,9 @@
     </w:lvl>
   </w:abstractNum>
   <w:abstractNum w:abstractNumId="1">
-    <w:nsid w:val="15F8049C"/>
+    <w:nsid w:val="1AC241C5"/>
     <w:multiLevelType w:val="multilevel"/>
-    <w:tmpl w:val="15F8049C"/>
+    <w:tmpl w:val="1AC241C5"/>
     <w:lvl w:ilvl="0" w:tentative="0">
       <w:start w:val="1"/>
       <w:numFmt w:val="decimal"/>
@@ -25821,9 +25548,181 @@
     </w:lvl>
   </w:abstractNum>
   <w:abstractNum w:abstractNumId="2">
-    <w:nsid w:val="1AC241C5"/>
+    <w:nsid w:val="1E4212CC"/>
     <w:multiLevelType w:val="multilevel"/>
-    <w:tmpl w:val="1AC241C5"/>
+    <w:tmpl w:val="1E4212CC"/>
+    <w:lvl w:ilvl="0" w:tentative="0">
+      <w:start w:val="1"/>
+      <w:numFmt w:val="decimal"/>
+      <w:lvlText w:val="%1."/>
+      <w:lvlJc w:val="left"/>
+      <w:pPr>
+        <w:ind w:left="420" w:hanging="420"/>
+      </w:pPr>
+    </w:lvl>
+    <w:lvl w:ilvl="1" w:tentative="0">
+      <w:start w:val="1"/>
+      <w:numFmt w:val="lowerLetter"/>
+      <w:lvlText w:val="%2)"/>
+      <w:lvlJc w:val="left"/>
+      <w:pPr>
+        <w:ind w:left="840" w:hanging="420"/>
+      </w:pPr>
+    </w:lvl>
+    <w:lvl w:ilvl="2" w:tentative="0">
+      <w:start w:val="1"/>
+      <w:numFmt w:val="lowerRoman"/>
+      <w:lvlText w:val="%3."/>
+      <w:lvlJc w:val="right"/>
+      <w:pPr>
+        <w:ind w:left="1260" w:hanging="420"/>
+      </w:pPr>
+    </w:lvl>
+    <w:lvl w:ilvl="3" w:tentative="0">
+      <w:start w:val="1"/>
+      <w:numFmt w:val="decimal"/>
+      <w:lvlText w:val="%4."/>
+      <w:lvlJc w:val="left"/>
+      <w:pPr>
+        <w:ind w:left="1680" w:hanging="420"/>
+      </w:pPr>
+    </w:lvl>
+    <w:lvl w:ilvl="4" w:tentative="0">
+      <w:start w:val="1"/>
+      <w:numFmt w:val="lowerLetter"/>
+      <w:lvlText w:val="%5)"/>
+      <w:lvlJc w:val="left"/>
+      <w:pPr>
+        <w:ind w:left="2100" w:hanging="420"/>
+      </w:pPr>
+    </w:lvl>
+    <w:lvl w:ilvl="5" w:tentative="0">
+      <w:start w:val="1"/>
+      <w:numFmt w:val="lowerRoman"/>
+      <w:lvlText w:val="%6."/>
+      <w:lvlJc w:val="right"/>
+      <w:pPr>
+        <w:ind w:left="2520" w:hanging="420"/>
+      </w:pPr>
+    </w:lvl>
+    <w:lvl w:ilvl="6" w:tentative="0">
+      <w:start w:val="1"/>
+      <w:numFmt w:val="decimal"/>
+      <w:lvlText w:val="%7."/>
+      <w:lvlJc w:val="left"/>
+      <w:pPr>
+        <w:ind w:left="2940" w:hanging="420"/>
+      </w:pPr>
+    </w:lvl>
+    <w:lvl w:ilvl="7" w:tentative="0">
+      <w:start w:val="1"/>
+      <w:numFmt w:val="lowerLetter"/>
+      <w:lvlText w:val="%8)"/>
+      <w:lvlJc w:val="left"/>
+      <w:pPr>
+        <w:ind w:left="3360" w:hanging="420"/>
+      </w:pPr>
+    </w:lvl>
+    <w:lvl w:ilvl="8" w:tentative="0">
+      <w:start w:val="1"/>
+      <w:numFmt w:val="lowerRoman"/>
+      <w:lvlText w:val="%9."/>
+      <w:lvlJc w:val="right"/>
+      <w:pPr>
+        <w:ind w:left="3780" w:hanging="420"/>
+      </w:pPr>
+    </w:lvl>
+  </w:abstractNum>
+  <w:abstractNum w:abstractNumId="3">
+    <w:nsid w:val="236A4EC5"/>
+    <w:multiLevelType w:val="multilevel"/>
+    <w:tmpl w:val="236A4EC5"/>
+    <w:lvl w:ilvl="0" w:tentative="0">
+      <w:start w:val="1"/>
+      <w:numFmt w:val="decimal"/>
+      <w:lvlText w:val="%1."/>
+      <w:lvlJc w:val="left"/>
+      <w:pPr>
+        <w:ind w:left="420" w:hanging="420"/>
+      </w:pPr>
+    </w:lvl>
+    <w:lvl w:ilvl="1" w:tentative="0">
+      <w:start w:val="1"/>
+      <w:numFmt w:val="lowerLetter"/>
+      <w:lvlText w:val="%2)"/>
+      <w:lvlJc w:val="left"/>
+      <w:pPr>
+        <w:ind w:left="840" w:hanging="420"/>
+      </w:pPr>
+    </w:lvl>
+    <w:lvl w:ilvl="2" w:tentative="0">
+      <w:start w:val="1"/>
+      <w:numFmt w:val="lowerRoman"/>
+      <w:lvlText w:val="%3."/>
+      <w:lvlJc w:val="right"/>
+      <w:pPr>
+        <w:ind w:left="1260" w:hanging="420"/>
+      </w:pPr>
+    </w:lvl>
+    <w:lvl w:ilvl="3" w:tentative="0">
+      <w:start w:val="1"/>
+      <w:numFmt w:val="decimal"/>
+      <w:lvlText w:val="%4."/>
+      <w:lvlJc w:val="left"/>
+      <w:pPr>
+        <w:ind w:left="1680" w:hanging="420"/>
+      </w:pPr>
+    </w:lvl>
+    <w:lvl w:ilvl="4" w:tentative="0">
+      <w:start w:val="1"/>
+      <w:numFmt w:val="lowerLetter"/>
+      <w:lvlText w:val="%5)"/>
+      <w:lvlJc w:val="left"/>
+      <w:pPr>
+        <w:ind w:left="2100" w:hanging="420"/>
+      </w:pPr>
+    </w:lvl>
+    <w:lvl w:ilvl="5" w:tentative="0">
+      <w:start w:val="1"/>
+      <w:numFmt w:val="lowerRoman"/>
+      <w:lvlText w:val="%6."/>
+      <w:lvlJc w:val="right"/>
+      <w:pPr>
+        <w:ind w:left="2520" w:hanging="420"/>
+      </w:pPr>
+    </w:lvl>
+    <w:lvl w:ilvl="6" w:tentative="0">
+      <w:start w:val="1"/>
+      <w:numFmt w:val="decimal"/>
+      <w:lvlText w:val="%7."/>
+      <w:lvlJc w:val="left"/>
+      <w:pPr>
+        <w:ind w:left="2940" w:hanging="420"/>
+      </w:pPr>
+    </w:lvl>
+    <w:lvl w:ilvl="7" w:tentative="0">
+      <w:start w:val="1"/>
+      <w:numFmt w:val="lowerLetter"/>
+      <w:lvlText w:val="%8)"/>
+      <w:lvlJc w:val="left"/>
+      <w:pPr>
+        <w:ind w:left="3360" w:hanging="420"/>
+      </w:pPr>
+    </w:lvl>
+    <w:lvl w:ilvl="8" w:tentative="0">
+      <w:start w:val="1"/>
+      <w:numFmt w:val="lowerRoman"/>
+      <w:lvlText w:val="%9."/>
+      <w:lvlJc w:val="right"/>
+      <w:pPr>
+        <w:ind w:left="3780" w:hanging="420"/>
+      </w:pPr>
+    </w:lvl>
+  </w:abstractNum>
+  <w:abstractNum w:abstractNumId="4">
+    <w:nsid w:val="43391941"/>
+    <w:multiLevelType w:val="multilevel"/>
+    <w:tmpl w:val="43391941"/>
     <w:lvl w:ilvl="0" w:tentative="0">
       <w:start w:val="1"/>
       <w:numFmt w:val="decimal"/>
@@ -25909,17 +25808,17 @@
       </w:pPr>
     </w:lvl>
   </w:abstractNum>
-  <w:abstractNum w:abstractNumId="3">
-    <w:nsid w:val="1E4212CC"/>
+  <w:abstractNum w:abstractNumId="5">
+    <w:nsid w:val="48F6571F"/>
     <w:multiLevelType w:val="multilevel"/>
-    <w:tmpl w:val="1E4212CC"/>
+    <w:tmpl w:val="48F6571F"/>
     <w:lvl w:ilvl="0" w:tentative="0">
       <w:start w:val="1"/>
       <w:numFmt w:val="decimal"/>
       <w:lvlText w:val="%1."/>
       <w:lvlJc w:val="left"/>
       <w:pPr>
-        <w:ind w:left="420" w:hanging="420"/>
+        <w:ind w:left="1261" w:hanging="420"/>
       </w:pPr>
     </w:lvl>
     <w:lvl w:ilvl="1" w:tentative="0">
@@ -25928,7 +25827,7 @@
       <w:lvlText w:val="%2)"/>
       <w:lvlJc w:val="left"/>
       <w:pPr>
-        <w:ind w:left="840" w:hanging="420"/>
+        <w:ind w:left="1681" w:hanging="420"/>
       </w:pPr>
     </w:lvl>
     <w:lvl w:ilvl="2" w:tentative="0">
@@ -25937,7 +25836,7 @@
       <w:lvlText w:val="%3."/>
       <w:lvlJc w:val="right"/>
       <w:pPr>
-        <w:ind w:left="1260" w:hanging="420"/>
+        <w:ind w:left="2101" w:hanging="420"/>
       </w:pPr>
     </w:lvl>
     <w:lvl w:ilvl="3" w:tentative="0">
@@ -25946,7 +25845,7 @@
       <w:lvlText w:val="%4."/>
       <w:lvlJc w:val="left"/>
       <w:pPr>
-        <w:ind w:left="1680" w:hanging="420"/>
+        <w:ind w:left="2521" w:hanging="420"/>
       </w:pPr>
     </w:lvl>
     <w:lvl w:ilvl="4" w:tentative="0">
@@ -25955,7 +25854,7 @@
       <w:lvlText w:val="%5)"/>
       <w:lvlJc w:val="left"/>
       <w:pPr>
-        <w:ind w:left="2100" w:hanging="420"/>
+        <w:ind w:left="2941" w:hanging="420"/>
       </w:pPr>
     </w:lvl>
     <w:lvl w:ilvl="5" w:tentative="0">
@@ -25964,7 +25863,7 @@
       <w:lvlText w:val="%6."/>
       <w:lvlJc w:val="right"/>
       <w:pPr>
-        <w:ind w:left="2520" w:hanging="420"/>
+        <w:ind w:left="3361" w:hanging="420"/>
       </w:pPr>
     </w:lvl>
     <w:lvl w:ilvl="6" w:tentative="0">
@@ -25973,7 +25872,7 @@
       <w:lvlText w:val="%7."/>
       <w:lvlJc w:val="left"/>
       <w:pPr>
-        <w:ind w:left="2940" w:hanging="420"/>
+        <w:ind w:left="3781" w:hanging="420"/>
       </w:pPr>
     </w:lvl>
     <w:lvl w:ilvl="7" w:tentative="0">
@@ -25982,7 +25881,7 @@
       <w:lvlText w:val="%8)"/>
       <w:lvlJc w:val="left"/>
       <w:pPr>
-        <w:ind w:left="3360" w:hanging="420"/>
+        <w:ind w:left="4201" w:hanging="420"/>
       </w:pPr>
     </w:lvl>
     <w:lvl w:ilvl="8" w:tentative="0">
@@ -25991,21 +25890,21 @@
       <w:lvlText w:val="%9."/>
       <w:lvlJc w:val="right"/>
       <w:pPr>
-        <w:ind w:left="3780" w:hanging="420"/>
+        <w:ind w:left="4621" w:hanging="420"/>
       </w:pPr>
     </w:lvl>
   </w:abstractNum>
-  <w:abstractNum w:abstractNumId="4">
-    <w:nsid w:val="236A4EC5"/>
+  <w:abstractNum w:abstractNumId="6">
+    <w:nsid w:val="503F3B4F"/>
     <w:multiLevelType w:val="multilevel"/>
-    <w:tmpl w:val="236A4EC5"/>
+    <w:tmpl w:val="503F3B4F"/>
     <w:lvl w:ilvl="0" w:tentative="0">
       <w:start w:val="1"/>
       <w:numFmt w:val="decimal"/>
       <w:lvlText w:val="%1."/>
       <w:lvlJc w:val="left"/>
       <w:pPr>
-        <w:ind w:left="420" w:hanging="420"/>
+        <w:ind w:left="1264" w:hanging="420"/>
       </w:pPr>
     </w:lvl>
     <w:lvl w:ilvl="1" w:tentative="0">
@@ -26014,7 +25913,7 @@
       <w:lvlText w:val="%2)"/>
       <w:lvlJc w:val="left"/>
       <w:pPr>
-        <w:ind w:left="840" w:hanging="420"/>
+        <w:ind w:left="1684" w:hanging="420"/>
       </w:pPr>
     </w:lvl>
     <w:lvl w:ilvl="2" w:tentative="0">
@@ -26023,7 +25922,7 @@
       <w:lvlText w:val="%3."/>
       <w:lvlJc w:val="right"/>
       <w:pPr>
-        <w:ind w:left="1260" w:hanging="420"/>
+        <w:ind w:left="2104" w:hanging="420"/>
       </w:pPr>
     </w:lvl>
     <w:lvl w:ilvl="3" w:tentative="0">
@@ -26032,7 +25931,7 @@
       <w:lvlText w:val="%4."/>
       <w:lvlJc w:val="left"/>
       <w:pPr>
-        <w:ind w:left="1680" w:hanging="420"/>
+        <w:ind w:left="2524" w:hanging="420"/>
       </w:pPr>
     </w:lvl>
     <w:lvl w:ilvl="4" w:tentative="0">
@@ -26041,7 +25940,7 @@
       <w:lvlText w:val="%5)"/>
       <w:lvlJc w:val="left"/>
       <w:pPr>
-        <w:ind w:left="2100" w:hanging="420"/>
+        <w:ind w:left="2944" w:hanging="420"/>
       </w:pPr>
     </w:lvl>
     <w:lvl w:ilvl="5" w:tentative="0">
@@ -26050,7 +25949,7 @@
       <w:lvlText w:val="%6."/>
       <w:lvlJc w:val="right"/>
       <w:pPr>
-        <w:ind w:left="2520" w:hanging="420"/>
+        <w:ind w:left="3364" w:hanging="420"/>
       </w:pPr>
     </w:lvl>
     <w:lvl w:ilvl="6" w:tentative="0">
@@ -26059,7 +25958,7 @@
       <w:lvlText w:val="%7."/>
       <w:lvlJc w:val="left"/>
       <w:pPr>
-        <w:ind w:left="2940" w:hanging="420"/>
+        <w:ind w:left="3784" w:hanging="420"/>
       </w:pPr>
     </w:lvl>
     <w:lvl w:ilvl="7" w:tentative="0">
@@ -26068,7 +25967,7 @@
       <w:lvlText w:val="%8)"/>
       <w:lvlJc w:val="left"/>
       <w:pPr>
-        <w:ind w:left="3360" w:hanging="420"/>
+        <w:ind w:left="4204" w:hanging="420"/>
       </w:pPr>
     </w:lvl>
     <w:lvl w:ilvl="8" w:tentative="0">
@@ -26077,14 +25976,100 @@
       <w:lvlText w:val="%9."/>
       <w:lvlJc w:val="right"/>
       <w:pPr>
-        <w:ind w:left="3780" w:hanging="420"/>
+        <w:ind w:left="4624" w:hanging="420"/>
       </w:pPr>
     </w:lvl>
   </w:abstractNum>
-  <w:abstractNum w:abstractNumId="5">
-    <w:nsid w:val="23FE03DD"/>
+  <w:abstractNum w:abstractNumId="7">
+    <w:nsid w:val="52A66C01"/>
     <w:multiLevelType w:val="multilevel"/>
-    <w:tmpl w:val="23FE03DD"/>
+    <w:tmpl w:val="52A66C01"/>
+    <w:lvl w:ilvl="0" w:tentative="0">
+      <w:start w:val="1"/>
+      <w:numFmt w:val="decimal"/>
+      <w:lvlText w:val="%1."/>
+      <w:lvlJc w:val="left"/>
+      <w:pPr>
+        <w:ind w:left="1261" w:hanging="420"/>
+      </w:pPr>
+    </w:lvl>
+    <w:lvl w:ilvl="1" w:tentative="0">
+      <w:start w:val="1"/>
+      <w:numFmt w:val="lowerLetter"/>
+      <w:lvlText w:val="%2)"/>
+      <w:lvlJc w:val="left"/>
+      <w:pPr>
+        <w:ind w:left="1681" w:hanging="420"/>
+      </w:pPr>
+    </w:lvl>
+    <w:lvl w:ilvl="2" w:tentative="0">
+      <w:start w:val="1"/>
+      <w:numFmt w:val="lowerRoman"/>
+      <w:lvlText w:val="%3."/>
+      <w:lvlJc w:val="right"/>
+      <w:pPr>
+        <w:ind w:left="2101" w:hanging="420"/>
+      </w:pPr>
+    </w:lvl>
+    <w:lvl w:ilvl="3" w:tentative="0">
+      <w:start w:val="1"/>
+      <w:numFmt w:val="decimal"/>
+      <w:lvlText w:val="%4."/>
+      <w:lvlJc w:val="left"/>
+      <w:pPr>
+        <w:ind w:left="2521" w:hanging="420"/>
+      </w:pPr>
+    </w:lvl>
+    <w:lvl w:ilvl="4" w:tentative="0">
+      <w:start w:val="1"/>
+      <w:numFmt w:val="lowerLetter"/>
+      <w:lvlText w:val="%5)"/>
+      <w:lvlJc w:val="left"/>
+      <w:pPr>
+        <w:ind w:left="2941" w:hanging="420"/>
+      </w:pPr>
+    </w:lvl>
+    <w:lvl w:ilvl="5" w:tentative="0">
+      <w:start w:val="1"/>
+      <w:numFmt w:val="lowerRoman"/>
+      <w:lvlText w:val="%6."/>
+      <w:lvlJc w:val="right"/>
+      <w:pPr>
+        <w:ind w:left="3361" w:hanging="420"/>
+      </w:pPr>
+    </w:lvl>
+    <w:lvl w:ilvl="6" w:tentative="0">
+      <w:start w:val="1"/>
+      <w:numFmt w:val="decimal"/>
+      <w:lvlText w:val="%7."/>
+      <w:lvlJc w:val="left"/>
+      <w:pPr>
+        <w:ind w:left="3781" w:hanging="420"/>
+      </w:pPr>
+    </w:lvl>
+    <w:lvl w:ilvl="7" w:tentative="0">
+      <w:start w:val="1"/>
+      <w:numFmt w:val="lowerLetter"/>
+      <w:lvlText w:val="%8)"/>
+      <w:lvlJc w:val="left"/>
+      <w:pPr>
+        <w:ind w:left="4201" w:hanging="420"/>
+      </w:pPr>
+    </w:lvl>
+    <w:lvl w:ilvl="8" w:tentative="0">
+      <w:start w:val="1"/>
+      <w:numFmt w:val="lowerRoman"/>
+      <w:lvlText w:val="%9."/>
+      <w:lvlJc w:val="right"/>
+      <w:pPr>
+        <w:ind w:left="4621" w:hanging="420"/>
+      </w:pPr>
+    </w:lvl>
+  </w:abstractNum>
+  <w:abstractNum w:abstractNumId="8">
+    <w:nsid w:val="5917185B"/>
+    <w:multiLevelType w:val="multilevel"/>
+    <w:tmpl w:val="5917185B"/>
     <w:lvl w:ilvl="0" w:tentative="0">
       <w:start w:val="1"/>
       <w:numFmt w:val="decimal"/>
@@ -26170,10 +26155,10 @@
       </w:pPr>
     </w:lvl>
   </w:abstractNum>
-  <w:abstractNum w:abstractNumId="6">
-    <w:nsid w:val="43391941"/>
+  <w:abstractNum w:abstractNumId="9">
+    <w:nsid w:val="62DC6487"/>
     <w:multiLevelType w:val="multilevel"/>
-    <w:tmpl w:val="43391941"/>
+    <w:tmpl w:val="62DC6487"/>
     <w:lvl w:ilvl="0" w:tentative="0">
       <w:start w:val="1"/>
       <w:numFmt w:val="decimal"/>
@@ -26259,185 +26244,7 @@
       </w:pPr>
     </w:lvl>
   </w:abstractNum>
-  <w:abstractNum w:abstractNumId="7">
-    <w:nsid w:val="5917185B"/>
-    <w:multiLevelType w:val="multilevel"/>
-    <w:tmpl w:val="5917185B"/>
-    <w:lvl w:ilvl="0" w:tentative="0">
-      <w:start w:val="1"/>
-      <w:numFmt w:val="decimal"/>
-      <w:lvlText w:val="%1、"/>
-      <w:lvlJc w:val="left"/>
-      <w:pPr>
-        <w:ind w:left="420" w:hanging="420"/>
-      </w:pPr>
-      <w:rPr>
-        <w:rFonts w:hint="eastAsia"/>
-      </w:rPr>
-    </w:lvl>
-    <w:lvl w:ilvl="1" w:tentative="0">
-      <w:start w:val="1"/>
-      <w:numFmt w:val="lowerLetter"/>
-      <w:lvlText w:val="%2)"/>
-      <w:lvlJc w:val="left"/>
-      <w:pPr>
-        <w:ind w:left="840" w:hanging="420"/>
-      </w:pPr>
-    </w:lvl>
-    <w:lvl w:ilvl="2" w:tentative="0">
-      <w:start w:val="1"/>
-      <w:numFmt w:val="lowerRoman"/>
-      <w:lvlText w:val="%3."/>
-      <w:lvlJc w:val="right"/>
-      <w:pPr>
-        <w:ind w:left="1260" w:hanging="420"/>
-      </w:pPr>
-    </w:lvl>
-    <w:lvl w:ilvl="3" w:tentative="0">
-      <w:start w:val="1"/>
-      <w:numFmt w:val="decimal"/>
-      <w:lvlText w:val="%4."/>
-      <w:lvlJc w:val="left"/>
-      <w:pPr>
-        <w:ind w:left="1680" w:hanging="420"/>
-      </w:pPr>
-    </w:lvl>
-    <w:lvl w:ilvl="4" w:tentative="0">
-      <w:start w:val="1"/>
-      <w:numFmt w:val="lowerLetter"/>
-      <w:lvlText w:val="%5)"/>
-      <w:lvlJc w:val="left"/>
-      <w:pPr>
-        <w:ind w:left="2100" w:hanging="420"/>
-      </w:pPr>
-    </w:lvl>
-    <w:lvl w:ilvl="5" w:tentative="0">
-      <w:start w:val="1"/>
-      <w:numFmt w:val="lowerRoman"/>
-      <w:lvlText w:val="%6."/>
-      <w:lvlJc w:val="right"/>
-      <w:pPr>
-        <w:ind w:left="2520" w:hanging="420"/>
-      </w:pPr>
-    </w:lvl>
-    <w:lvl w:ilvl="6" w:tentative="0">
-      <w:start w:val="1"/>
-      <w:numFmt w:val="decimal"/>
-      <w:lvlText w:val="%7."/>
-      <w:lvlJc w:val="left"/>
-      <w:pPr>
-        <w:ind w:left="2940" w:hanging="420"/>
-      </w:pPr>
-    </w:lvl>
-    <w:lvl w:ilvl="7" w:tentative="0">
-      <w:start w:val="1"/>
-      <w:numFmt w:val="lowerLetter"/>
-      <w:lvlText w:val="%8)"/>
-      <w:lvlJc w:val="left"/>
-      <w:pPr>
-        <w:ind w:left="3360" w:hanging="420"/>
-      </w:pPr>
-    </w:lvl>
-    <w:lvl w:ilvl="8" w:tentative="0">
-      <w:start w:val="1"/>
-      <w:numFmt w:val="lowerRoman"/>
-      <w:lvlText w:val="%9."/>
-      <w:lvlJc w:val="right"/>
-      <w:pPr>
-        <w:ind w:left="3780" w:hanging="420"/>
-      </w:pPr>
-    </w:lvl>
-  </w:abstractNum>
-  <w:abstractNum w:abstractNumId="8">
-    <w:nsid w:val="62DC6487"/>
-    <w:multiLevelType w:val="multilevel"/>
-    <w:tmpl w:val="62DC6487"/>
-    <w:lvl w:ilvl="0" w:tentative="0">
-      <w:start w:val="1"/>
-      <w:numFmt w:val="decimal"/>
-      <w:lvlText w:val="%1、"/>
-      <w:lvlJc w:val="left"/>
-      <w:pPr>
-        <w:ind w:left="420" w:hanging="420"/>
-      </w:pPr>
-      <w:rPr>
-        <w:rFonts w:hint="eastAsia"/>
-      </w:rPr>
-    </w:lvl>
-    <w:lvl w:ilvl="1" w:tentative="0">
-      <w:start w:val="1"/>
-      <w:numFmt w:val="lowerLetter"/>
-      <w:lvlText w:val="%2)"/>
-      <w:lvlJc w:val="left"/>
-      <w:pPr>
-        <w:ind w:left="840" w:hanging="420"/>
-      </w:pPr>
-    </w:lvl>
-    <w:lvl w:ilvl="2" w:tentative="0">
-      <w:start w:val="1"/>
-      <w:numFmt w:val="lowerRoman"/>
-      <w:lvlText w:val="%3."/>
-      <w:lvlJc w:val="right"/>
-      <w:pPr>
-        <w:ind w:left="1260" w:hanging="420"/>
-      </w:pPr>
-    </w:lvl>
-    <w:lvl w:ilvl="3" w:tentative="0">
-      <w:start w:val="1"/>
-      <w:numFmt w:val="decimal"/>
-      <w:lvlText w:val="%4."/>
-      <w:lvlJc w:val="left"/>
-      <w:pPr>
-        <w:ind w:left="1680" w:hanging="420"/>
-      </w:pPr>
-    </w:lvl>
-    <w:lvl w:ilvl="4" w:tentative="0">
-      <w:start w:val="1"/>
-      <w:numFmt w:val="lowerLetter"/>
-      <w:lvlText w:val="%5)"/>
-      <w:lvlJc w:val="left"/>
-      <w:pPr>
-        <w:ind w:left="2100" w:hanging="420"/>
-      </w:pPr>
-    </w:lvl>
-    <w:lvl w:ilvl="5" w:tentative="0">
-      <w:start w:val="1"/>
-      <w:numFmt w:val="lowerRoman"/>
-      <w:lvlText w:val="%6."/>
-      <w:lvlJc w:val="right"/>
-      <w:pPr>
-        <w:ind w:left="2520" w:hanging="420"/>
-      </w:pPr>
-    </w:lvl>
-    <w:lvl w:ilvl="6" w:tentative="0">
-      <w:start w:val="1"/>
-      <w:numFmt w:val="decimal"/>
-      <w:lvlText w:val="%7."/>
-      <w:lvlJc w:val="left"/>
-      <w:pPr>
-        <w:ind w:left="2940" w:hanging="420"/>
-      </w:pPr>
-    </w:lvl>
-    <w:lvl w:ilvl="7" w:tentative="0">
-      <w:start w:val="1"/>
-      <w:numFmt w:val="lowerLetter"/>
-      <w:lvlText w:val="%8)"/>
-      <w:lvlJc w:val="left"/>
-      <w:pPr>
-        <w:ind w:left="3360" w:hanging="420"/>
-      </w:pPr>
-    </w:lvl>
-    <w:lvl w:ilvl="8" w:tentative="0">
-      <w:start w:val="1"/>
-      <w:numFmt w:val="lowerRoman"/>
-      <w:lvlText w:val="%9."/>
-      <w:lvlJc w:val="right"/>
-      <w:pPr>
-        <w:ind w:left="3780" w:hanging="420"/>
-      </w:pPr>
-    </w:lvl>
-  </w:abstractNum>
-  <w:abstractNum w:abstractNumId="9">
+  <w:abstractNum w:abstractNumId="10">
     <w:nsid w:val="64C477FF"/>
     <w:multiLevelType w:val="multilevel"/>
     <w:tmpl w:val="64C477FF"/>
@@ -26523,7 +26330,7 @@
       </w:pPr>
     </w:lvl>
   </w:abstractNum>
-  <w:abstractNum w:abstractNumId="10">
+  <w:abstractNum w:abstractNumId="11">
     <w:nsid w:val="6E952787"/>
     <w:multiLevelType w:val="multilevel"/>
     <w:tmpl w:val="6E952787"/>
@@ -26609,38 +26416,130 @@
       </w:pPr>
     </w:lvl>
   </w:abstractNum>
+  <w:abstractNum w:abstractNumId="12">
+    <w:nsid w:val="7D3F30FB"/>
+    <w:multiLevelType w:val="multilevel"/>
+    <w:tmpl w:val="7D3F30FB"/>
+    <w:lvl w:ilvl="0" w:tentative="0">
+      <w:start w:val="1"/>
+      <w:numFmt w:val="decimal"/>
+      <w:lvlText w:val="%1."/>
+      <w:lvlJc w:val="left"/>
+      <w:pPr>
+        <w:ind w:left="1261" w:hanging="420"/>
+      </w:pPr>
+    </w:lvl>
+    <w:lvl w:ilvl="1" w:tentative="0">
+      <w:start w:val="1"/>
+      <w:numFmt w:val="lowerLetter"/>
+      <w:lvlText w:val="%2)"/>
+      <w:lvlJc w:val="left"/>
+      <w:pPr>
+        <w:ind w:left="1681" w:hanging="420"/>
+      </w:pPr>
+    </w:lvl>
+    <w:lvl w:ilvl="2" w:tentative="0">
+      <w:start w:val="1"/>
+      <w:numFmt w:val="lowerRoman"/>
+      <w:lvlText w:val="%3."/>
+      <w:lvlJc w:val="right"/>
+      <w:pPr>
+        <w:ind w:left="2101" w:hanging="420"/>
+      </w:pPr>
+    </w:lvl>
+    <w:lvl w:ilvl="3" w:tentative="0">
+      <w:start w:val="1"/>
+      <w:numFmt w:val="decimal"/>
+      <w:lvlText w:val="%4."/>
+      <w:lvlJc w:val="left"/>
+      <w:pPr>
+        <w:ind w:left="2521" w:hanging="420"/>
+      </w:pPr>
+    </w:lvl>
+    <w:lvl w:ilvl="4" w:tentative="0">
+      <w:start w:val="1"/>
+      <w:numFmt w:val="lowerLetter"/>
+      <w:lvlText w:val="%5)"/>
+      <w:lvlJc w:val="left"/>
+      <w:pPr>
+        <w:ind w:left="2941" w:hanging="420"/>
+      </w:pPr>
+    </w:lvl>
+    <w:lvl w:ilvl="5" w:tentative="0">
+      <w:start w:val="1"/>
+      <w:numFmt w:val="lowerRoman"/>
+      <w:lvlText w:val="%6."/>
+      <w:lvlJc w:val="right"/>
+      <w:pPr>
+        <w:ind w:left="3361" w:hanging="420"/>
+      </w:pPr>
+    </w:lvl>
+    <w:lvl w:ilvl="6" w:tentative="0">
+      <w:start w:val="1"/>
+      <w:numFmt w:val="decimal"/>
+      <w:lvlText w:val="%7."/>
+      <w:lvlJc w:val="left"/>
+      <w:pPr>
+        <w:ind w:left="3781" w:hanging="420"/>
+      </w:pPr>
+    </w:lvl>
+    <w:lvl w:ilvl="7" w:tentative="0">
+      <w:start w:val="1"/>
+      <w:numFmt w:val="lowerLetter"/>
+      <w:lvlText w:val="%8)"/>
+      <w:lvlJc w:val="left"/>
+      <w:pPr>
+        <w:ind w:left="4201" w:hanging="420"/>
+      </w:pPr>
+    </w:lvl>
+    <w:lvl w:ilvl="8" w:tentative="0">
+      <w:start w:val="1"/>
+      <w:numFmt w:val="lowerRoman"/>
+      <w:lvlText w:val="%9."/>
+      <w:lvlJc w:val="right"/>
+      <w:pPr>
+        <w:ind w:left="4621" w:hanging="420"/>
+      </w:pPr>
+    </w:lvl>
+  </w:abstractNum>
   <w:num w:numId="1">
+    <w:abstractNumId w:val="2"/>
+  </w:num>
+  <w:num w:numId="2">
+    <w:abstractNumId w:val="10"/>
+  </w:num>
+  <w:num w:numId="3">
     <w:abstractNumId w:val="3"/>
   </w:num>
-  <w:num w:numId="2">
+  <w:num w:numId="4">
+    <w:abstractNumId w:val="11"/>
+  </w:num>
+  <w:num w:numId="5">
+    <w:abstractNumId w:val="6"/>
+  </w:num>
+  <w:num w:numId="6">
+    <w:abstractNumId w:val="7"/>
+  </w:num>
+  <w:num w:numId="7">
+    <w:abstractNumId w:val="12"/>
+  </w:num>
+  <w:num w:numId="8">
+    <w:abstractNumId w:val="5"/>
+  </w:num>
+  <w:num w:numId="9">
     <w:abstractNumId w:val="9"/>
   </w:num>
-  <w:num w:numId="3">
-    <w:abstractNumId w:val="4"/>
-  </w:num>
-  <w:num w:numId="4">
-    <w:abstractNumId w:val="10"/>
-  </w:num>
-  <w:num w:numId="5">
-    <w:abstractNumId w:val="5"/>
-  </w:num>
-  <w:num w:numId="6">
-    <w:abstractNumId w:val="0"/>
-  </w:num>
-  <w:num w:numId="7">
+  <w:num w:numId="10">
     <w:abstractNumId w:val="8"/>
-  </w:num>
-  <w:num w:numId="8">
-    <w:abstractNumId w:val="7"/>
-  </w:num>
-  <w:num w:numId="9">
-    <w:abstractNumId w:val="2"/>
-  </w:num>
-  <w:num w:numId="10">
-    <w:abstractNumId w:val="6"/>
   </w:num>
   <w:num w:numId="11">
     <w:abstractNumId w:val="1"/>
+  </w:num>
+  <w:num w:numId="12">
+    <w:abstractNumId w:val="4"/>
+  </w:num>
+  <w:num w:numId="13">
+    <w:abstractNumId w:val="0"/>
   </w:num>
 </w:numbering>
 </file>
@@ -26650,7 +26549,7 @@
   <w:docDefaults>
     <w:rPrDefault>
       <w:rPr>
-        <w:rFonts w:asciiTheme="minorHAnsi" w:hAnsiTheme="minorHAnsi" w:eastAsiaTheme="minorEastAsia" w:cstheme="minorBidi"/>
+        <w:rFonts w:ascii="Times New Roman" w:hAnsi="Times New Roman" w:eastAsia="宋体" w:cs="Times New Roman"/>
       </w:rPr>
     </w:rPrDefault>
   </w:docDefaults>
@@ -26674,9 +26573,9 @@
     <w:lsdException w:uiPriority="99" w:name="index 7"/>
     <w:lsdException w:uiPriority="99" w:name="index 8"/>
     <w:lsdException w:uiPriority="99" w:name="index 9"/>
-    <w:lsdException w:uiPriority="39" w:semiHidden="0" w:name="toc 1"/>
-    <w:lsdException w:uiPriority="39" w:semiHidden="0" w:name="toc 2"/>
-    <w:lsdException w:uiPriority="39" w:semiHidden="0" w:name="toc 3"/>
+    <w:lsdException w:qFormat="1" w:uiPriority="39" w:semiHidden="0" w:name="toc 1"/>
+    <w:lsdException w:qFormat="1" w:uiPriority="39" w:semiHidden="0" w:name="toc 2"/>
+    <w:lsdException w:qFormat="1" w:uiPriority="39" w:semiHidden="0" w:name="toc 3"/>
     <w:lsdException w:uiPriority="39" w:name="toc 4"/>
     <w:lsdException w:uiPriority="39" w:name="toc 5"/>
     <w:lsdException w:uiPriority="39" w:name="toc 6"/>
@@ -26686,8 +26585,8 @@
     <w:lsdException w:uiPriority="99" w:name="Normal Indent"/>
     <w:lsdException w:uiPriority="99" w:name="footnote text"/>
     <w:lsdException w:uiPriority="99" w:name="annotation text"/>
-    <w:lsdException w:uiPriority="0" w:name="header"/>
-    <w:lsdException w:uiPriority="0" w:name="footer"/>
+    <w:lsdException w:qFormat="1" w:uiPriority="0" w:semiHidden="0" w:name="header"/>
+    <w:lsdException w:qFormat="1" w:uiPriority="0" w:semiHidden="0" w:name="footer"/>
     <w:lsdException w:uiPriority="99" w:name="index heading"/>
     <w:lsdException w:qFormat="1" w:uiPriority="35" w:semiHidden="0" w:name="caption"/>
     <w:lsdException w:uiPriority="99" w:name="table of figures"/>
@@ -26696,7 +26595,7 @@
     <w:lsdException w:uiPriority="99" w:name="footnote reference"/>
     <w:lsdException w:uiPriority="99" w:name="annotation reference"/>
     <w:lsdException w:uiPriority="99" w:name="line number"/>
-    <w:lsdException w:unhideWhenUsed="0" w:uiPriority="0" w:name="page number"/>
+    <w:lsdException w:qFormat="1" w:unhideWhenUsed="0" w:uiPriority="0" w:name="page number"/>
     <w:lsdException w:uiPriority="99" w:name="endnote reference"/>
     <w:lsdException w:uiPriority="99" w:name="endnote text"/>
     <w:lsdException w:uiPriority="99" w:name="table of authorities"/>
@@ -26720,8 +26619,8 @@
     <w:lsdException w:qFormat="1" w:unhideWhenUsed="0" w:uiPriority="10" w:semiHidden="0" w:name="Title"/>
     <w:lsdException w:uiPriority="99" w:name="Closing"/>
     <w:lsdException w:uiPriority="99" w:name="Signature"/>
-    <w:lsdException w:uiPriority="1" w:name="Default Paragraph Font"/>
-    <w:lsdException w:uiPriority="99" w:name="Body Text"/>
+    <w:lsdException w:uiPriority="1" w:semiHidden="0" w:name="Default Paragraph Font"/>
+    <w:lsdException w:qFormat="1" w:uiPriority="99" w:semiHidden="0" w:name="Body Text"/>
     <w:lsdException w:uiPriority="99" w:name="Body Text Indent"/>
     <w:lsdException w:uiPriority="99" w:name="List Continue"/>
     <w:lsdException w:uiPriority="99" w:name="List Continue 2"/>
@@ -26732,7 +26631,7 @@
     <w:lsdException w:qFormat="1" w:unhideWhenUsed="0" w:uiPriority="11" w:semiHidden="0" w:name="Subtitle"/>
     <w:lsdException w:uiPriority="99" w:name="Salutation"/>
     <w:lsdException w:uiPriority="99" w:name="Date"/>
-    <w:lsdException w:unhideWhenUsed="0" w:uiPriority="99" w:name="Body Text First Indent"/>
+    <w:lsdException w:qFormat="1" w:unhideWhenUsed="0" w:uiPriority="99" w:name="Body Text First Indent"/>
     <w:lsdException w:uiPriority="99" w:name="Body Text First Indent 2"/>
     <w:lsdException w:uiPriority="99" w:name="Note Heading"/>
     <w:lsdException w:uiPriority="99" w:name="Body Text 2"/>
@@ -26740,14 +26639,14 @@
     <w:lsdException w:uiPriority="99" w:name="Body Text Indent 2"/>
     <w:lsdException w:uiPriority="99" w:name="Body Text Indent 3"/>
     <w:lsdException w:uiPriority="99" w:name="Block Text"/>
-    <w:lsdException w:unhideWhenUsed="0" w:uiPriority="99" w:semiHidden="0" w:name="Hyperlink"/>
+    <w:lsdException w:qFormat="1" w:unhideWhenUsed="0" w:uiPriority="99" w:semiHidden="0" w:name="Hyperlink"/>
     <w:lsdException w:uiPriority="99" w:name="FollowedHyperlink"/>
     <w:lsdException w:qFormat="1" w:unhideWhenUsed="0" w:uiPriority="22" w:semiHidden="0" w:name="Strong"/>
     <w:lsdException w:qFormat="1" w:unhideWhenUsed="0" w:uiPriority="20" w:semiHidden="0" w:name="Emphasis"/>
     <w:lsdException w:uiPriority="99" w:name="Document Map"/>
-    <w:lsdException w:uiPriority="0" w:name="Plain Text"/>
+    <w:lsdException w:qFormat="1" w:uiPriority="0" w:semiHidden="0" w:name="Plain Text"/>
     <w:lsdException w:uiPriority="99" w:name="E-mail Signature"/>
-    <w:lsdException w:uiPriority="99" w:name="Normal (Web)"/>
+    <w:lsdException w:uiPriority="99" w:semiHidden="0" w:name="Normal (Web)"/>
     <w:lsdException w:uiPriority="99" w:name="HTML Acronym"/>
     <w:lsdException w:uiPriority="99" w:name="HTML Address"/>
     <w:lsdException w:uiPriority="99" w:name="HTML Cite"/>
@@ -26758,7 +26657,7 @@
     <w:lsdException w:uiPriority="99" w:name="HTML Sample"/>
     <w:lsdException w:uiPriority="99" w:name="HTML Typewriter"/>
     <w:lsdException w:uiPriority="99" w:name="HTML Variable"/>
-    <w:lsdException w:qFormat="1" w:uiPriority="99" w:name="Normal Table"/>
+    <w:lsdException w:qFormat="1" w:uiPriority="99" w:semiHidden="0" w:name="Normal Table"/>
     <w:lsdException w:uiPriority="99" w:name="annotation subject"/>
     <w:lsdException w:uiPriority="99" w:name="Table Simple 1"/>
     <w:lsdException w:uiPriority="99" w:name="Table Simple 2"/>
@@ -26802,7 +26701,7 @@
     <w:lsdException w:uiPriority="99" w:name="Table Web 1"/>
     <w:lsdException w:uiPriority="99" w:name="Table Web 2"/>
     <w:lsdException w:uiPriority="99" w:name="Table Web 3"/>
-    <w:lsdException w:uiPriority="99" w:name="Balloon Text"/>
+    <w:lsdException w:qFormat="1" w:uiPriority="99" w:semiHidden="0" w:name="Balloon Text"/>
     <w:lsdException w:qFormat="1" w:unhideWhenUsed="0" w:uiPriority="0" w:semiHidden="0" w:name="Table Grid"/>
     <w:lsdException w:uiPriority="99" w:name="Table Theme"/>
     <w:lsdException w:unhideWhenUsed="0" w:uiPriority="60" w:semiHidden="0" w:name="Light Shading"/>
@@ -26925,7 +26824,7 @@
     <w:name w:val="heading 1"/>
     <w:basedOn w:val="1"/>
     <w:next w:val="1"/>
-    <w:link w:val="25"/>
+    <w:link w:val="26"/>
     <w:qFormat/>
     <w:uiPriority w:val="9"/>
     <w:pPr>
@@ -26946,7 +26845,7 @@
     <w:name w:val="heading 2"/>
     <w:basedOn w:val="1"/>
     <w:next w:val="1"/>
-    <w:link w:val="26"/>
+    <w:link w:val="27"/>
     <w:unhideWhenUsed/>
     <w:qFormat/>
     <w:uiPriority w:val="9"/>
@@ -26968,7 +26867,7 @@
     <w:name w:val="heading 3"/>
     <w:basedOn w:val="1"/>
     <w:next w:val="1"/>
-    <w:link w:val="29"/>
+    <w:link w:val="30"/>
     <w:unhideWhenUsed/>
     <w:qFormat/>
     <w:uiPriority w:val="9"/>
@@ -26989,7 +26888,7 @@
     <w:name w:val="heading 4"/>
     <w:basedOn w:val="1"/>
     <w:next w:val="1"/>
-    <w:link w:val="35"/>
+    <w:link w:val="36"/>
     <w:unhideWhenUsed/>
     <w:qFormat/>
     <w:uiPriority w:val="9"/>
@@ -27007,12 +26906,12 @@
       <w:szCs w:val="28"/>
     </w:rPr>
   </w:style>
-  <w:style w:type="character" w:default="1" w:styleId="16">
+  <w:style w:type="character" w:default="1" w:styleId="17">
     <w:name w:val="Default Paragraph Font"/>
     <w:unhideWhenUsed/>
     <w:uiPriority w:val="1"/>
   </w:style>
-  <w:style w:type="table" w:default="1" w:styleId="19">
+  <w:style w:type="table" w:default="1" w:styleId="20">
     <w:name w:val="Normal Table"/>
     <w:unhideWhenUsed/>
     <w:qFormat/>
@@ -27030,8 +26929,9 @@
   <w:style w:type="paragraph" w:styleId="6">
     <w:name w:val="Body Text First Indent"/>
     <w:basedOn w:val="1"/>
-    <w:link w:val="31"/>
+    <w:link w:val="32"/>
     <w:semiHidden/>
+    <w:qFormat/>
     <w:uiPriority w:val="99"/>
     <w:pPr>
       <w:widowControl/>
@@ -27070,8 +26970,9 @@
   <w:style w:type="paragraph" w:styleId="8">
     <w:name w:val="Body Text"/>
     <w:basedOn w:val="1"/>
-    <w:link w:val="30"/>
+    <w:link w:val="31"/>
     <w:unhideWhenUsed/>
+    <w:qFormat/>
     <w:uiPriority w:val="99"/>
     <w:pPr>
       <w:spacing w:after="120"/>
@@ -27082,6 +26983,7 @@
     <w:basedOn w:val="1"/>
     <w:next w:val="1"/>
     <w:unhideWhenUsed/>
+    <w:qFormat/>
     <w:uiPriority w:val="39"/>
     <w:pPr>
       <w:ind w:left="840" w:leftChars="400"/>
@@ -27090,8 +26992,9 @@
   <w:style w:type="paragraph" w:styleId="10">
     <w:name w:val="Plain Text"/>
     <w:basedOn w:val="1"/>
-    <w:link w:val="28"/>
+    <w:link w:val="29"/>
     <w:unhideWhenUsed/>
+    <w:qFormat/>
     <w:uiPriority w:val="0"/>
     <w:rPr>
       <w:rFonts w:ascii="宋体" w:hAnsi="Courier New" w:eastAsia="宋体" w:cs="Courier New"/>
@@ -27100,8 +27003,9 @@
   <w:style w:type="paragraph" w:styleId="11">
     <w:name w:val="Balloon Text"/>
     <w:basedOn w:val="1"/>
-    <w:link w:val="24"/>
+    <w:link w:val="25"/>
     <w:unhideWhenUsed/>
+    <w:qFormat/>
     <w:uiPriority w:val="99"/>
     <w:rPr>
       <w:sz w:val="18"/>
@@ -27111,8 +27015,9 @@
   <w:style w:type="paragraph" w:styleId="12">
     <w:name w:val="footer"/>
     <w:basedOn w:val="1"/>
-    <w:link w:val="22"/>
+    <w:link w:val="23"/>
     <w:unhideWhenUsed/>
+    <w:qFormat/>
     <w:uiPriority w:val="0"/>
     <w:pPr>
       <w:tabs>
@@ -27130,8 +27035,9 @@
   <w:style w:type="paragraph" w:styleId="13">
     <w:name w:val="header"/>
     <w:basedOn w:val="1"/>
-    <w:link w:val="21"/>
+    <w:link w:val="22"/>
     <w:unhideWhenUsed/>
+    <w:qFormat/>
     <w:uiPriority w:val="0"/>
     <w:pPr>
       <w:pBdr>
@@ -27154,6 +27060,7 @@
     <w:basedOn w:val="1"/>
     <w:next w:val="1"/>
     <w:unhideWhenUsed/>
+    <w:qFormat/>
     <w:uiPriority w:val="39"/>
   </w:style>
   <w:style w:type="paragraph" w:styleId="15">
@@ -27161,36 +27068,47 @@
     <w:basedOn w:val="1"/>
     <w:next w:val="1"/>
     <w:unhideWhenUsed/>
+    <w:qFormat/>
     <w:uiPriority w:val="39"/>
     <w:pPr>
       <w:ind w:left="420" w:leftChars="200"/>
     </w:pPr>
   </w:style>
-  <w:style w:type="character" w:styleId="17">
+  <w:style w:type="paragraph" w:styleId="16">
+    <w:name w:val="Normal (Web)"/>
+    <w:basedOn w:val="1"/>
+    <w:unhideWhenUsed/>
+    <w:uiPriority w:val="99"/>
+    <w:rPr>
+      <w:sz w:val="24"/>
+    </w:rPr>
+  </w:style>
+  <w:style w:type="character" w:styleId="18">
     <w:name w:val="page number"/>
-    <w:basedOn w:val="16"/>
+    <w:basedOn w:val="17"/>
     <w:semiHidden/>
+    <w:qFormat/>
     <w:uiPriority w:val="0"/>
   </w:style>
-  <w:style w:type="character" w:styleId="18">
+  <w:style w:type="character" w:styleId="19">
     <w:name w:val="Hyperlink"/>
-    <w:basedOn w:val="16"/>
+    <w:basedOn w:val="17"/>
+    <w:qFormat/>
     <w:uiPriority w:val="99"/>
     <w:rPr>
       <w:color w:val="0000FF"/>
       <w:u w:val="single"/>
     </w:rPr>
   </w:style>
-  <w:style w:type="table" w:styleId="20">
+  <w:style w:type="table" w:styleId="21">
     <w:name w:val="Table Grid"/>
-    <w:basedOn w:val="19"/>
+    <w:basedOn w:val="20"/>
     <w:qFormat/>
     <w:uiPriority w:val="0"/>
     <w:pPr>
       <w:spacing w:after="200" w:line="276" w:lineRule="auto"/>
     </w:pPr>
     <w:rPr>
-      <w:kern w:val="0"/>
       <w:sz w:val="22"/>
       <w:szCs w:val="21"/>
       <w:lang w:eastAsia="en-US" w:bidi="en-US"/>
@@ -27213,9 +27131,9 @@
       </w:tblCellMar>
     </w:tblPr>
   </w:style>
-  <w:style w:type="character" w:customStyle="1" w:styleId="21">
+  <w:style w:type="character" w:customStyle="1" w:styleId="22">
     <w:name w:val="页眉 Char"/>
-    <w:basedOn w:val="16"/>
+    <w:basedOn w:val="17"/>
     <w:link w:val="13"/>
     <w:semiHidden/>
     <w:qFormat/>
@@ -27225,18 +27143,19 @@
       <w:szCs w:val="18"/>
     </w:rPr>
   </w:style>
-  <w:style w:type="character" w:customStyle="1" w:styleId="22">
+  <w:style w:type="character" w:customStyle="1" w:styleId="23">
     <w:name w:val="页脚 Char"/>
-    <w:basedOn w:val="16"/>
+    <w:basedOn w:val="17"/>
     <w:link w:val="12"/>
     <w:semiHidden/>
+    <w:qFormat/>
     <w:uiPriority w:val="0"/>
     <w:rPr>
       <w:sz w:val="18"/>
       <w:szCs w:val="18"/>
     </w:rPr>
   </w:style>
-  <w:style w:type="paragraph" w:customStyle="1" w:styleId="23">
+  <w:style w:type="paragraph" w:customStyle="1" w:styleId="24">
     <w:name w:val="封面小二标题"/>
     <w:basedOn w:val="1"/>
     <w:uiPriority w:val="0"/>
@@ -27254,22 +27173,22 @@
       <w:lang w:eastAsia="en-US" w:bidi="en-US"/>
     </w:rPr>
   </w:style>
-  <w:style w:type="character" w:customStyle="1" w:styleId="24">
+  <w:style w:type="character" w:customStyle="1" w:styleId="25">
     <w:name w:val="批注框文本 Char"/>
-    <w:basedOn w:val="16"/>
+    <w:basedOn w:val="17"/>
     <w:link w:val="11"/>
     <w:semiHidden/>
-    <w:qFormat/>
     <w:uiPriority w:val="99"/>
     <w:rPr>
       <w:sz w:val="18"/>
       <w:szCs w:val="18"/>
     </w:rPr>
   </w:style>
-  <w:style w:type="character" w:customStyle="1" w:styleId="25">
+  <w:style w:type="character" w:customStyle="1" w:styleId="26">
     <w:name w:val="标题 1 Char"/>
-    <w:basedOn w:val="16"/>
+    <w:basedOn w:val="17"/>
     <w:link w:val="2"/>
+    <w:qFormat/>
     <w:uiPriority w:val="9"/>
     <w:rPr>
       <w:b/>
@@ -27279,9 +27198,9 @@
       <w:szCs w:val="44"/>
     </w:rPr>
   </w:style>
-  <w:style w:type="character" w:customStyle="1" w:styleId="26">
+  <w:style w:type="character" w:customStyle="1" w:styleId="27">
     <w:name w:val="标题 2 Char"/>
-    <w:basedOn w:val="16"/>
+    <w:basedOn w:val="17"/>
     <w:link w:val="3"/>
     <w:qFormat/>
     <w:uiPriority w:val="9"/>
@@ -27293,9 +27212,10 @@
       <w:szCs w:val="32"/>
     </w:rPr>
   </w:style>
-  <w:style w:type="paragraph" w:customStyle="1" w:styleId="27">
+  <w:style w:type="paragraph" w:customStyle="1" w:styleId="28">
     <w:name w:val="小四正文"/>
     <w:basedOn w:val="1"/>
+    <w:qFormat/>
     <w:uiPriority w:val="0"/>
     <w:pPr>
       <w:widowControl/>
@@ -27310,21 +27230,23 @@
       <w:lang w:eastAsia="en-US" w:bidi="en-US"/>
     </w:rPr>
   </w:style>
-  <w:style w:type="character" w:customStyle="1" w:styleId="28">
+  <w:style w:type="character" w:customStyle="1" w:styleId="29">
     <w:name w:val="纯文本 Char"/>
-    <w:basedOn w:val="16"/>
+    <w:basedOn w:val="17"/>
     <w:link w:val="10"/>
     <w:semiHidden/>
+    <w:qFormat/>
     <w:uiPriority w:val="0"/>
     <w:rPr>
       <w:rFonts w:ascii="宋体" w:hAnsi="Courier New" w:eastAsia="宋体" w:cs="Courier New"/>
       <w:szCs w:val="21"/>
     </w:rPr>
   </w:style>
-  <w:style w:type="character" w:customStyle="1" w:styleId="29">
+  <w:style w:type="character" w:customStyle="1" w:styleId="30">
     <w:name w:val="标题 3 Char"/>
-    <w:basedOn w:val="16"/>
+    <w:basedOn w:val="17"/>
     <w:link w:val="4"/>
+    <w:qFormat/>
     <w:uiPriority w:val="9"/>
     <w:rPr>
       <w:b/>
@@ -27333,21 +27255,23 @@
       <w:szCs w:val="32"/>
     </w:rPr>
   </w:style>
-  <w:style w:type="character" w:customStyle="1" w:styleId="30">
+  <w:style w:type="character" w:customStyle="1" w:styleId="31">
     <w:name w:val="正文文本 Char"/>
-    <w:basedOn w:val="16"/>
+    <w:basedOn w:val="17"/>
     <w:link w:val="8"/>
     <w:semiHidden/>
+    <w:qFormat/>
     <w:uiPriority w:val="99"/>
     <w:rPr>
       <w:szCs w:val="21"/>
     </w:rPr>
   </w:style>
-  <w:style w:type="character" w:customStyle="1" w:styleId="31">
+  <w:style w:type="character" w:customStyle="1" w:styleId="32">
     <w:name w:val="正文首行缩进 Char"/>
-    <w:basedOn w:val="30"/>
+    <w:basedOn w:val="31"/>
     <w:link w:val="6"/>
     <w:semiHidden/>
+    <w:qFormat/>
     <w:uiPriority w:val="99"/>
     <w:rPr>
       <w:kern w:val="0"/>
@@ -27355,9 +27279,10 @@
       <w:lang w:eastAsia="en-US" w:bidi="en-US"/>
     </w:rPr>
   </w:style>
-  <w:style w:type="paragraph" w:customStyle="1" w:styleId="32">
+  <w:style w:type="paragraph" w:customStyle="1" w:styleId="33">
     <w:name w:val="2级大纲"/>
     <w:basedOn w:val="3"/>
+    <w:qFormat/>
     <w:uiPriority w:val="0"/>
     <w:pPr>
       <w:keepNext w:val="0"/>
@@ -27375,10 +27300,11 @@
       <w:lang w:eastAsia="en-US" w:bidi="en-US"/>
     </w:rPr>
   </w:style>
-  <w:style w:type="paragraph" w:customStyle="1" w:styleId="33">
+  <w:style w:type="paragraph" w:customStyle="1" w:styleId="34">
     <w:name w:val="3级大纲"/>
     <w:basedOn w:val="4"/>
     <w:next w:val="10"/>
+    <w:qFormat/>
     <w:uiPriority w:val="0"/>
     <w:pPr>
       <w:keepNext w:val="0"/>
@@ -27397,9 +27323,10 @@
       <w:lang w:eastAsia="en-US" w:bidi="en-US"/>
     </w:rPr>
   </w:style>
-  <w:style w:type="paragraph" w:customStyle="1" w:styleId="34">
+  <w:style w:type="paragraph" w:customStyle="1" w:styleId="35">
     <w:name w:val="1级大纲"/>
     <w:basedOn w:val="2"/>
+    <w:qFormat/>
     <w:uiPriority w:val="0"/>
     <w:pPr>
       <w:keepNext w:val="0"/>
@@ -27417,10 +27344,11 @@
       <w:lang w:eastAsia="en-US" w:bidi="en-US"/>
     </w:rPr>
   </w:style>
-  <w:style w:type="character" w:customStyle="1" w:styleId="35">
+  <w:style w:type="character" w:customStyle="1" w:styleId="36">
     <w:name w:val="标题 4 Char"/>
-    <w:basedOn w:val="16"/>
+    <w:basedOn w:val="17"/>
     <w:link w:val="5"/>
+    <w:qFormat/>
     <w:uiPriority w:val="9"/>
     <w:rPr>
       <w:rFonts w:asciiTheme="majorHAnsi" w:hAnsiTheme="majorHAnsi" w:eastAsiaTheme="majorEastAsia" w:cstheme="majorBidi"/>
@@ -27430,7 +27358,7 @@
       <w:szCs w:val="28"/>
     </w:rPr>
   </w:style>
-  <w:style w:type="paragraph" w:styleId="36">
+  <w:style w:type="paragraph" w:styleId="37">
     <w:name w:val="List Paragraph"/>
     <w:basedOn w:val="1"/>
     <w:qFormat/>
@@ -27439,8 +27367,8 @@
       <w:ind w:firstLine="420" w:firstLineChars="200"/>
     </w:pPr>
   </w:style>
-  <w:style w:type="paragraph" w:customStyle="1" w:styleId="37">
-    <w:name w:val="TOC Heading"/>
+  <w:style w:type="paragraph" w:customStyle="1" w:styleId="38">
+    <w:name w:val="TOC 标题1"/>
     <w:basedOn w:val="2"/>
     <w:next w:val="1"/>
     <w:unhideWhenUsed/>
@@ -27770,7 +27698,7 @@
 </file>
 
 <file path=customXml/itemProps2.xml><?xml version="1.0" encoding="utf-8"?>
-<ds:datastoreItem xmlns:ds="http://schemas.openxmlformats.org/officeDocument/2006/customXml" ds:itemID="{CA1AD2F4-270B-4186-B9CC-BB9B3C3B908E}">
+<ds:datastoreItem xmlns:ds="http://schemas.openxmlformats.org/officeDocument/2006/customXml" ds:itemID="{E8D177E0-EFEF-4D10-89D3-B15B6A11391D}">
   <ds:schemaRefs/>
 </ds:datastoreItem>
 </file>
--- a/需求工程计划——初步.docx
+++ b/需求工程计划——初步.docx
@@ -1538,8 +1538,18 @@
           <w:rFonts w:hint="eastAsia" w:asciiTheme="minorEastAsia" w:hAnsiTheme="minorEastAsia"/>
           <w:b/>
         </w:rPr>
-        <w:t>21</w:t>
-      </w:r>
+        <w:t>2</w:t>
+      </w:r>
+      <w:r>
+        <w:rPr>
+          <w:rFonts w:hint="eastAsia" w:asciiTheme="minorEastAsia" w:hAnsiTheme="minorEastAsia"/>
+          <w:b/>
+          <w:lang w:val="en-US" w:eastAsia="zh-CN"/>
+        </w:rPr>
+        <w:t>9</w:t>
+      </w:r>
+      <w:bookmarkStart w:id="117" w:name="_GoBack"/>
+      <w:bookmarkEnd w:id="117"/>
     </w:p>
     <w:p>
       <w:pPr>
@@ -7782,8 +7792,8 @@
       <w:pPr>
         <w:pStyle w:val="3"/>
       </w:pPr>
-      <w:bookmarkStart w:id="7" w:name="_Toc465017694"/>
-      <w:bookmarkStart w:id="8" w:name="_Toc497069365"/>
+      <w:bookmarkStart w:id="7" w:name="_Toc497069365"/>
+      <w:bookmarkStart w:id="8" w:name="_Toc465017694"/>
       <w:r>
         <w:rPr>
           <w:rFonts w:hint="eastAsia"/>
@@ -8495,8 +8505,8 @@
       <w:pPr>
         <w:pStyle w:val="3"/>
       </w:pPr>
-      <w:bookmarkStart w:id="9" w:name="_Toc465017695"/>
-      <w:bookmarkStart w:id="10" w:name="_Toc497069366"/>
+      <w:bookmarkStart w:id="9" w:name="_Toc497069366"/>
+      <w:bookmarkStart w:id="10" w:name="_Toc465017695"/>
       <w:r>
         <w:rPr>
           <w:rFonts w:hint="eastAsia"/>
@@ -8515,8 +8525,8 @@
       <w:pPr>
         <w:pStyle w:val="4"/>
       </w:pPr>
-      <w:bookmarkStart w:id="11" w:name="_Toc465017696"/>
-      <w:bookmarkStart w:id="12" w:name="_Toc497069367"/>
+      <w:bookmarkStart w:id="11" w:name="_Toc497069367"/>
+      <w:bookmarkStart w:id="12" w:name="_Toc465017696"/>
       <w:r>
         <w:rPr>
           <w:rFonts w:hint="eastAsia"/>
@@ -13346,8 +13356,8 @@
       <w:pPr>
         <w:pStyle w:val="2"/>
       </w:pPr>
-      <w:bookmarkStart w:id="25" w:name="_Toc465017703"/>
-      <w:bookmarkStart w:id="26" w:name="_Toc497069374"/>
+      <w:bookmarkStart w:id="25" w:name="_Toc497069374"/>
+      <w:bookmarkStart w:id="26" w:name="_Toc465017703"/>
       <w:r>
         <w:rPr>
           <w:rFonts w:hint="eastAsia"/>
@@ -13361,10 +13371,10 @@
       <w:pPr>
         <w:pStyle w:val="3"/>
       </w:pPr>
-      <w:bookmarkStart w:id="27" w:name="_Toc434434427"/>
-      <w:bookmarkStart w:id="28" w:name="_Toc440205846"/>
-      <w:bookmarkStart w:id="29" w:name="_Toc497069375"/>
-      <w:bookmarkStart w:id="30" w:name="_Toc465017704"/>
+      <w:bookmarkStart w:id="27" w:name="_Toc465017704"/>
+      <w:bookmarkStart w:id="28" w:name="_Toc434434427"/>
+      <w:bookmarkStart w:id="29" w:name="_Toc440205846"/>
+      <w:bookmarkStart w:id="30" w:name="_Toc497069375"/>
       <w:r>
         <w:rPr>
           <w:rFonts w:hint="eastAsia"/>
@@ -13380,8 +13390,8 @@
       <w:pPr>
         <w:pStyle w:val="4"/>
       </w:pPr>
-      <w:bookmarkStart w:id="31" w:name="_Toc497069376"/>
-      <w:bookmarkStart w:id="32" w:name="_Toc440205847"/>
+      <w:bookmarkStart w:id="31" w:name="_Toc440205847"/>
+      <w:bookmarkStart w:id="32" w:name="_Toc497069376"/>
       <w:bookmarkStart w:id="33" w:name="_Toc434434428"/>
       <w:bookmarkStart w:id="34" w:name="_Toc465017705"/>
       <w:r>
@@ -13470,8 +13480,8 @@
       </w:pPr>
       <w:bookmarkStart w:id="35" w:name="_Toc465017706"/>
       <w:bookmarkStart w:id="36" w:name="_Toc434434429"/>
-      <w:bookmarkStart w:id="37" w:name="_Toc497069377"/>
-      <w:bookmarkStart w:id="38" w:name="_Toc440205848"/>
+      <w:bookmarkStart w:id="37" w:name="_Toc440205848"/>
+      <w:bookmarkStart w:id="38" w:name="_Toc497069377"/>
       <w:r>
         <w:rPr>
           <w:rFonts w:hint="eastAsia"/>
@@ -15731,10 +15741,10 @@
       <w:pPr>
         <w:pStyle w:val="3"/>
       </w:pPr>
-      <w:bookmarkStart w:id="39" w:name="_Toc434434430"/>
-      <w:bookmarkStart w:id="40" w:name="_Toc497069378"/>
-      <w:bookmarkStart w:id="41" w:name="_Toc440205849"/>
-      <w:bookmarkStart w:id="42" w:name="_Toc465017707"/>
+      <w:bookmarkStart w:id="39" w:name="_Toc440205849"/>
+      <w:bookmarkStart w:id="40" w:name="_Toc465017707"/>
+      <w:bookmarkStart w:id="41" w:name="_Toc434434430"/>
+      <w:bookmarkStart w:id="42" w:name="_Toc497069378"/>
       <w:r>
         <w:rPr>
           <w:rFonts w:hint="eastAsia"/>
@@ -16234,6 +16244,14 @@
       </w:tr>
       <w:tr>
         <w:tblPrEx>
+          <w:tblBorders>
+            <w:top w:val="single" w:color="auto" w:sz="4" w:space="0"/>
+            <w:left w:val="single" w:color="auto" w:sz="4" w:space="0"/>
+            <w:bottom w:val="single" w:color="auto" w:sz="4" w:space="0"/>
+            <w:right w:val="single" w:color="auto" w:sz="4" w:space="0"/>
+            <w:insideH w:val="single" w:color="auto" w:sz="4" w:space="0"/>
+            <w:insideV w:val="single" w:color="auto" w:sz="4" w:space="0"/>
+          </w:tblBorders>
           <w:tblLayout w:type="fixed"/>
           <w:tblCellMar>
             <w:top w:w="0" w:type="dxa"/>
@@ -16441,16 +16459,14 @@
           <w:docGrid w:linePitch="360" w:charSpace="1861"/>
         </w:sectPr>
       </w:pPr>
-      <w:bookmarkStart w:id="117" w:name="_GoBack"/>
-      <w:bookmarkEnd w:id="117"/>
     </w:p>
     <w:p>
       <w:pPr>
         <w:pStyle w:val="2"/>
         <w:jc w:val="left"/>
       </w:pPr>
-      <w:bookmarkStart w:id="47" w:name="_Toc497069381"/>
-      <w:bookmarkStart w:id="48" w:name="_Toc465017710"/>
+      <w:bookmarkStart w:id="47" w:name="_Toc465017710"/>
+      <w:bookmarkStart w:id="48" w:name="_Toc497069381"/>
       <w:r>
         <w:rPr>
           <w:rFonts w:hint="eastAsia"/>
@@ -19191,8 +19207,8 @@
       <w:pPr>
         <w:pStyle w:val="3"/>
       </w:pPr>
-      <w:bookmarkStart w:id="65" w:name="_Toc497069390"/>
-      <w:bookmarkStart w:id="66" w:name="_Toc465017721"/>
+      <w:bookmarkStart w:id="65" w:name="_Toc465017721"/>
+      <w:bookmarkStart w:id="66" w:name="_Toc497069390"/>
       <w:r>
         <w:rPr>
           <w:rFonts w:hint="eastAsia"/>
@@ -19264,8 +19280,8 @@
       <w:pPr>
         <w:pStyle w:val="4"/>
       </w:pPr>
-      <w:bookmarkStart w:id="71" w:name="_Toc465017724"/>
-      <w:bookmarkStart w:id="72" w:name="_Toc497069393"/>
+      <w:bookmarkStart w:id="71" w:name="_Toc497069393"/>
+      <w:bookmarkStart w:id="72" w:name="_Toc465017724"/>
       <w:r>
         <w:rPr>
           <w:rFonts w:hint="eastAsia"/>
@@ -19653,8 +19669,8 @@
       <w:pPr>
         <w:pStyle w:val="4"/>
       </w:pPr>
-      <w:bookmarkStart w:id="73" w:name="_Toc497069394"/>
-      <w:bookmarkStart w:id="74" w:name="_Toc465017725"/>
+      <w:bookmarkStart w:id="73" w:name="_Toc465017725"/>
+      <w:bookmarkStart w:id="74" w:name="_Toc497069394"/>
       <w:r>
         <w:rPr>
           <w:rFonts w:hint="eastAsia"/>
@@ -19691,6 +19707,14 @@
       </w:tblGrid>
       <w:tr>
         <w:tblPrEx>
+          <w:tblBorders>
+            <w:top w:val="single" w:color="auto" w:sz="4" w:space="0"/>
+            <w:left w:val="single" w:color="auto" w:sz="4" w:space="0"/>
+            <w:bottom w:val="single" w:color="auto" w:sz="4" w:space="0"/>
+            <w:right w:val="single" w:color="auto" w:sz="4" w:space="0"/>
+            <w:insideH w:val="single" w:color="auto" w:sz="4" w:space="0"/>
+            <w:insideV w:val="single" w:color="auto" w:sz="4" w:space="0"/>
+          </w:tblBorders>
           <w:tblLayout w:type="fixed"/>
           <w:tblCellMar>
             <w:top w:w="0" w:type="dxa"/>
@@ -20034,8 +20058,8 @@
       <w:pPr>
         <w:pStyle w:val="4"/>
       </w:pPr>
-      <w:bookmarkStart w:id="75" w:name="_Toc497069395"/>
-      <w:bookmarkStart w:id="76" w:name="_Toc465017726"/>
+      <w:bookmarkStart w:id="75" w:name="_Toc465017726"/>
+      <w:bookmarkStart w:id="76" w:name="_Toc497069395"/>
       <w:r>
         <w:rPr>
           <w:rFonts w:hint="eastAsia"/>
@@ -20896,8 +20920,8 @@
       <w:pPr>
         <w:pStyle w:val="4"/>
       </w:pPr>
-      <w:bookmarkStart w:id="77" w:name="_Toc497069396"/>
-      <w:bookmarkStart w:id="78" w:name="_Toc465017727"/>
+      <w:bookmarkStart w:id="77" w:name="_Toc465017727"/>
+      <w:bookmarkStart w:id="78" w:name="_Toc497069396"/>
       <w:r>
         <w:rPr>
           <w:rFonts w:hint="eastAsia"/>
@@ -21700,8 +21724,8 @@
       <w:pPr>
         <w:pStyle w:val="4"/>
       </w:pPr>
-      <w:bookmarkStart w:id="81" w:name="_Toc465017729"/>
-      <w:bookmarkStart w:id="82" w:name="_Toc497069398"/>
+      <w:bookmarkStart w:id="81" w:name="_Toc497069398"/>
+      <w:bookmarkStart w:id="82" w:name="_Toc465017729"/>
       <w:r>
         <w:rPr>
           <w:rFonts w:hint="eastAsia"/>
@@ -23656,8 +23680,8 @@
       <w:pPr>
         <w:pStyle w:val="4"/>
       </w:pPr>
-      <w:bookmarkStart w:id="91" w:name="_Toc497069403"/>
-      <w:bookmarkStart w:id="92" w:name="_Toc465017734"/>
+      <w:bookmarkStart w:id="91" w:name="_Toc465017734"/>
+      <w:bookmarkStart w:id="92" w:name="_Toc497069403"/>
       <w:r>
         <w:rPr>
           <w:rFonts w:hint="eastAsia"/>
@@ -23743,8 +23767,8 @@
       <w:pPr>
         <w:pStyle w:val="4"/>
       </w:pPr>
-      <w:bookmarkStart w:id="93" w:name="_Toc497069404"/>
-      <w:bookmarkStart w:id="94" w:name="_Toc465017735"/>
+      <w:bookmarkStart w:id="93" w:name="_Toc465017735"/>
+      <w:bookmarkStart w:id="94" w:name="_Toc497069404"/>
       <w:r>
         <w:rPr>
           <w:rFonts w:hint="eastAsia"/>
@@ -24028,8 +24052,8 @@
       <w:pPr>
         <w:pStyle w:val="4"/>
       </w:pPr>
-      <w:bookmarkStart w:id="99" w:name="_Toc465017738"/>
-      <w:bookmarkStart w:id="100" w:name="_Toc497069407"/>
+      <w:bookmarkStart w:id="99" w:name="_Toc497069407"/>
+      <w:bookmarkStart w:id="100" w:name="_Toc465017738"/>
       <w:r>
         <w:rPr>
           <w:rFonts w:hint="eastAsia"/>
